--- a/RapportFinalProjet.docx
+++ b/RapportFinalProjet.docx
@@ -1890,111 +1890,83 @@
           <w:i/>
           <w:iCs/>
         </w:rPr>
-        <w:t>« </w:t>
-      </w:r>
+        <w:t xml:space="preserve">« Pour commencer, vous devez désigner un donneur, afin de le distinguer des autres, le bouton doit être placé sur la table à côté de ce joueur. Le donneur </w:t>
+      </w:r>
+      <w:proofErr w:type="gramStart"/>
       <w:r>
         <w:rPr>
           <w:i/>
           <w:iCs/>
         </w:rPr>
-        <w:t xml:space="preserve">Pour commencer, vous devez désigner un donneur, afin de le distinguer des autres, le bouton doit être placé sur la table à côté de ce joueur. Le donneur </w:t>
-      </w:r>
-      <w:proofErr w:type="gramStart"/>
+        <w:t>est en charge</w:t>
+      </w:r>
+      <w:proofErr w:type="gramEnd"/>
       <w:r>
         <w:rPr>
           <w:i/>
           <w:iCs/>
         </w:rPr>
-        <w:t>est en charge</w:t>
-      </w:r>
-      <w:proofErr w:type="gramEnd"/>
-      <w:r>
+        <w:t xml:space="preserve"> de distribuer les cartes. A chaque tour, le donneur change dans le sens des aiguilles d’une montre.</w:t>
+      </w:r>
+    </w:p>
+    <w:p>
+      <w:pPr>
         <w:rPr>
           <w:i/>
           <w:iCs/>
         </w:rPr>
-        <w:t xml:space="preserve"> de distribuer les cartes. A chaque tour, le donneur change dans le sens des aiguilles d’une montre.</w:t>
-      </w:r>
-    </w:p>
-    <w:p>
-      <w:pPr>
+      </w:pPr>
+      <w:r>
         <w:rPr>
           <w:i/>
           <w:iCs/>
         </w:rPr>
-      </w:pPr>
-      <w:r>
+        <w:t>Les deux joueurs situés à la gauche du donneur sont appelés petite blinde et grosse blinde. Ces deux joueurs sont obligés de miser une somme définie au départ entre l’ensemble des joueurs, cela avant même de distribuer les cartes.</w:t>
+      </w:r>
+    </w:p>
+    <w:p>
+      <w:pPr>
         <w:rPr>
           <w:i/>
           <w:iCs/>
         </w:rPr>
-        <w:t>Les deux joueurs situés à la gauche du donneur sont appelés petite blinde et grosse blinde. Ces deux joueurs sont obligés de miser une somme définie au départ entre l’ensemble des joueurs, cela avant même de distribuer les cartes.</w:t>
-      </w:r>
-    </w:p>
-    <w:p>
-      <w:pPr>
+      </w:pPr>
+      <w:r>
         <w:rPr>
           <w:i/>
           <w:iCs/>
         </w:rPr>
-      </w:pPr>
-      <w:r>
+        <w:t>Les joueurs qui sont petite blinde et grosse blinde change en même temps que le donneur, c’est-à-dire à chaque manche.</w:t>
+      </w:r>
+    </w:p>
+    <w:p>
+      <w:pPr>
         <w:rPr>
           <w:i/>
           <w:iCs/>
         </w:rPr>
-        <w:t>Les joueurs qui sont petite blinde et grosse blinde change en même temps que le donneur, c’est-à-dire à chaque manche.</w:t>
-      </w:r>
-    </w:p>
-    <w:p>
-      <w:pPr>
+      </w:pPr>
+      <w:r>
         <w:rPr>
           <w:i/>
           <w:iCs/>
         </w:rPr>
-      </w:pPr>
-      <w:r>
+        <w:t>Les sommes misées pour la petite blinde et la grosse blinde augmentent au cours du jeu. Par exemple les joueurs peuvent se mettre d’accord pour augmenter les mises toutes les demi-heures.</w:t>
+      </w:r>
+    </w:p>
+    <w:p>
+      <w:pPr>
         <w:rPr>
           <w:i/>
           <w:iCs/>
         </w:rPr>
-        <w:t>Les sommes misées pour la petite blinde et la grosse blinde augmentent au cours du jeu. Par exemple les joueurs peuvent se mettre d’accord pour augmenter les mises toutes les demi-heures.</w:t>
-      </w:r>
-    </w:p>
-    <w:p>
-      <w:pPr>
+      </w:pPr>
+      <w:r>
         <w:rPr>
           <w:i/>
           <w:iCs/>
         </w:rPr>
-      </w:pPr>
-      <w:r>
-        <w:rPr>
-          <w:i/>
-          <w:iCs/>
-        </w:rPr>
-        <w:t xml:space="preserve">Exemple : Selon la valeur que vous donnez pour chaque jeton, vous pouvez commencer par 5 et 10 pour la petite et grosse blinde, puis au bout d’une demi-heure, passer </w:t>
-      </w:r>
-      <w:r>
-        <w:rPr>
-          <w:i/>
-          <w:iCs/>
-        </w:rPr>
-        <w:t>à</w:t>
-      </w:r>
-      <w:r>
-        <w:rPr>
-          <w:i/>
-          <w:iCs/>
-        </w:rPr>
-        <w:t xml:space="preserve"> 10 et 20.</w:t>
-      </w:r>
-      <w:r>
-        <w:rPr>
-          <w:i/>
-          <w:iCs/>
-        </w:rPr>
-        <w:t> »</w:t>
+        <w:t>Exemple : Selon la valeur que vous donnez pour chaque jeton, vous pouvez commencer par 5 et 10 pour la petite et grosse blinde, puis au bout d’une demi-heure, passer à 10 et 20. »</w:t>
       </w:r>
     </w:p>
     <w:p>
@@ -2490,15 +2462,7 @@
         <w:t xml:space="preserve"> </w:t>
       </w:r>
       <w:r>
-        <w:t xml:space="preserve">Les adaptations pour notre projet seront </w:t>
-      </w:r>
-      <w:proofErr w:type="gramStart"/>
-      <w:r>
-        <w:t>expliqués</w:t>
-      </w:r>
-      <w:proofErr w:type="gramEnd"/>
-      <w:r>
-        <w:t xml:space="preserve"> au chapitre « Adaptation des règles ». </w:t>
+        <w:t xml:space="preserve">Les adaptations pour notre projet seront expliqués au chapitre « Adaptation des règles ». </w:t>
       </w:r>
     </w:p>
     <w:p>
@@ -2591,24 +2555,14 @@
       <w:r>
         <w:t xml:space="preserve">Figure </w:t>
       </w:r>
-      <w:r>
-        <w:fldChar w:fldCharType="begin"/>
-      </w:r>
-      <w:r>
-        <w:instrText xml:space="preserve"> SEQ Figure \* ARABIC </w:instrText>
-      </w:r>
-      <w:r>
-        <w:fldChar w:fldCharType="separate"/>
-      </w:r>
-      <w:r>
-        <w:rPr>
-          <w:noProof/>
-        </w:rPr>
-        <w:t>1</w:t>
-      </w:r>
-      <w:r>
-        <w:fldChar w:fldCharType="end"/>
-      </w:r>
+      <w:fldSimple w:instr=" SEQ Figure \* ARABIC ">
+        <w:r>
+          <w:rPr>
+            <w:noProof/>
+          </w:rPr>
+          <w:t>1</w:t>
+        </w:r>
+      </w:fldSimple>
       <w:r>
         <w:t xml:space="preserve"> </w:t>
       </w:r>
@@ -2626,7 +2580,7 @@
     <w:p/>
     <w:p>
       <w:pPr>
-        <w:pStyle w:val="Titre2"/>
+        <w:pStyle w:val="Titre1"/>
       </w:pPr>
       <w:bookmarkStart w:id="5" w:name="_Toc42176825"/>
       <w:r>
@@ -2738,37 +2692,22 @@
     <w:p>
       <w:pPr>
         <w:pStyle w:val="Titre2"/>
-        <w:rPr>
-          <w:lang w:val="de-CH"/>
-        </w:rPr>
       </w:pPr>
       <w:bookmarkStart w:id="8" w:name="_Toc42176828"/>
       <w:r>
-        <w:rPr>
-          <w:lang w:val="de-CH"/>
-        </w:rPr>
         <w:t>Sprint 2</w:t>
       </w:r>
       <w:bookmarkEnd w:id="8"/>
       <w:r>
-        <w:rPr>
-          <w:lang w:val="de-CH"/>
-        </w:rPr>
         <w:t xml:space="preserve"> </w:t>
       </w:r>
     </w:p>
     <w:p>
       <w:pPr>
         <w:pStyle w:val="Titre2"/>
-        <w:rPr>
-          <w:lang w:val="de-CH"/>
-        </w:rPr>
       </w:pPr>
       <w:bookmarkStart w:id="9" w:name="_Toc42176829"/>
       <w:r>
-        <w:rPr>
-          <w:lang w:val="de-CH"/>
-        </w:rPr>
         <w:t>Sprint 3</w:t>
       </w:r>
       <w:bookmarkEnd w:id="9"/>
@@ -2776,76 +2715,33 @@
     <w:p>
       <w:pPr>
         <w:pStyle w:val="Titre2"/>
-        <w:rPr>
-          <w:lang w:val="de-CH"/>
-        </w:rPr>
       </w:pPr>
       <w:bookmarkStart w:id="10" w:name="_Toc42176830"/>
       <w:r>
-        <w:rPr>
-          <w:lang w:val="de-CH"/>
-        </w:rPr>
         <w:t>Sprint 4</w:t>
       </w:r>
       <w:bookmarkEnd w:id="10"/>
     </w:p>
-    <w:p>
-      <w:pPr>
-        <w:rPr>
-          <w:lang w:val="de-CH"/>
-        </w:rPr>
-      </w:pPr>
-    </w:p>
+    <w:p/>
     <w:p>
       <w:pPr>
         <w:jc w:val="left"/>
-        <w:rPr>
-          <w:lang w:val="de-CH"/>
-        </w:rPr>
-      </w:pPr>
-      <w:r>
-        <w:rPr>
-          <w:lang w:val="de-CH"/>
-        </w:rPr>
+      </w:pPr>
+      <w:r>
         <w:br w:type="page"/>
       </w:r>
     </w:p>
     <w:p>
       <w:pPr>
         <w:pStyle w:val="Titre1"/>
-        <w:rPr>
-          <w:lang w:val="de-CH"/>
-        </w:rPr>
-      </w:pPr>
-      <w:r>
-        <w:rPr>
-          <w:lang w:val="de-CH"/>
-        </w:rPr>
+      </w:pPr>
+      <w:r>
         <w:lastRenderedPageBreak/>
         <w:t xml:space="preserve"> </w:t>
       </w:r>
-      <w:proofErr w:type="spellStart"/>
-      <w:r>
-        <w:rPr>
-          <w:lang w:val="de-CH"/>
-        </w:rPr>
-        <w:t>Modèle</w:t>
-      </w:r>
-      <w:proofErr w:type="spellEnd"/>
-      <w:r>
-        <w:rPr>
-          <w:lang w:val="de-CH"/>
-        </w:rPr>
-        <w:t xml:space="preserve"> de </w:t>
-      </w:r>
-      <w:proofErr w:type="spellStart"/>
-      <w:r>
-        <w:rPr>
-          <w:lang w:val="de-CH"/>
-        </w:rPr>
-        <w:t>domaine</w:t>
-      </w:r>
-      <w:proofErr w:type="spellEnd"/>
+      <w:r>
+        <w:t>Modèle de domaine</w:t>
+      </w:r>
     </w:p>
     <w:sectPr>
       <w:headerReference w:type="default" r:id="rId12"/>
@@ -8492,7 +8388,7 @@
 </file>
 
 <file path=customXml/itemProps2.xml><?xml version="1.0" encoding="utf-8"?>
-<ds:datastoreItem xmlns:ds="http://schemas.openxmlformats.org/officeDocument/2006/customXml" ds:itemID="{F378839A-B93B-4CD9-87B6-24DF57F0F921}">
+<ds:datastoreItem xmlns:ds="http://schemas.openxmlformats.org/officeDocument/2006/customXml" ds:itemID="{92E54289-A7D4-4B72-A21E-C7F4293DC705}">
   <ds:schemaRefs>
     <ds:schemaRef ds:uri="http://schemas.openxmlformats.org/officeDocument/2006/bibliography"/>
   </ds:schemaRefs>

--- a/RapportFinalProjet.docx
+++ b/RapportFinalProjet.docx
@@ -1,6 +1,6 @@
 
 <file path=word/document.xml><?xml version="1.0" encoding="utf-8"?>
-<w:document xmlns:wpc="http://schemas.microsoft.com/office/word/2010/wordprocessingCanvas" xmlns:cx="http://schemas.microsoft.com/office/drawing/2014/chartex" xmlns:cx1="http://schemas.microsoft.com/office/drawing/2015/9/8/chartex" xmlns:cx2="http://schemas.microsoft.com/office/drawing/2015/10/21/chartex" xmlns:cx3="http://schemas.microsoft.com/office/drawing/2016/5/9/chartex" xmlns:cx4="http://schemas.microsoft.com/office/drawing/2016/5/10/chartex" xmlns:cx5="http://schemas.microsoft.com/office/drawing/2016/5/11/chartex" xmlns:cx6="http://schemas.microsoft.com/office/drawing/2016/5/12/chartex" xmlns:cx7="http://schemas.microsoft.com/office/drawing/2016/5/13/chartex" xmlns:cx8="http://schemas.microsoft.com/office/drawing/2016/5/14/chartex" xmlns:mc="http://schemas.openxmlformats.org/markup-compatibility/2006" xmlns:aink="http://schemas.microsoft.com/office/drawing/2016/ink" xmlns:am3d="http://schemas.microsoft.com/office/drawing/2017/model3d" xmlns:o="urn:schemas-microsoft-com:office:office" xmlns:r="http://schemas.openxmlformats.org/officeDocument/2006/relationships" xmlns:m="http://schemas.openxmlformats.org/officeDocument/2006/math" xmlns:v="urn:schemas-microsoft-com:vml" xmlns:wp14="http://schemas.microsoft.com/office/word/2010/wordprocessingDrawing" xmlns:wp="http://schemas.openxmlformats.org/drawingml/2006/wordprocessingDrawing" xmlns:w10="urn:schemas-microsoft-com:office:word" xmlns:w="http://schemas.openxmlformats.org/wordprocessingml/2006/main" xmlns:w14="http://schemas.microsoft.com/office/word/2010/wordml" xmlns:w15="http://schemas.microsoft.com/office/word/2012/wordml" xmlns:w16cex="http://schemas.microsoft.com/office/word/2018/wordml/cex" xmlns:w16cid="http://schemas.microsoft.com/office/word/2016/wordml/cid" xmlns:w16="http://schemas.microsoft.com/office/word/2018/wordml" xmlns:w16se="http://schemas.microsoft.com/office/word/2015/wordml/symex" xmlns:wpg="http://schemas.microsoft.com/office/word/2010/wordprocessingGroup" xmlns:wpi="http://schemas.microsoft.com/office/word/2010/wordprocessingInk" xmlns:wne="http://schemas.microsoft.com/office/word/2006/wordml" xmlns:wps="http://schemas.microsoft.com/office/word/2010/wordprocessingShape" mc:Ignorable="w14 w15 w16se w16cid w16 w16cex wp14">
+<w:document xmlns:wpc="http://schemas.microsoft.com/office/word/2010/wordprocessingCanvas" xmlns:cx="http://schemas.microsoft.com/office/drawing/2014/chartex" xmlns:cx1="http://schemas.microsoft.com/office/drawing/2015/9/8/chartex" xmlns:cx2="http://schemas.microsoft.com/office/drawing/2015/10/21/chartex" xmlns:cx3="http://schemas.microsoft.com/office/drawing/2016/5/9/chartex" xmlns:cx4="http://schemas.microsoft.com/office/drawing/2016/5/10/chartex" xmlns:cx5="http://schemas.microsoft.com/office/drawing/2016/5/11/chartex" xmlns:cx6="http://schemas.microsoft.com/office/drawing/2016/5/12/chartex" xmlns:cx7="http://schemas.microsoft.com/office/drawing/2016/5/13/chartex" xmlns:cx8="http://schemas.microsoft.com/office/drawing/2016/5/14/chartex" xmlns:mc="http://schemas.openxmlformats.org/markup-compatibility/2006" xmlns:aink="http://schemas.microsoft.com/office/drawing/2016/ink" xmlns:am3d="http://schemas.microsoft.com/office/drawing/2017/model3d" xmlns:o="urn:schemas-microsoft-com:office:office" xmlns:r="http://schemas.openxmlformats.org/officeDocument/2006/relationships" xmlns:m="http://schemas.openxmlformats.org/officeDocument/2006/math" xmlns:v="urn:schemas-microsoft-com:vml" xmlns:wp14="http://schemas.microsoft.com/office/word/2010/wordprocessingDrawing" xmlns:wp="http://schemas.openxmlformats.org/drawingml/2006/wordprocessingDrawing" xmlns:w10="urn:schemas-microsoft-com:office:word" xmlns:w="http://schemas.openxmlformats.org/wordprocessingml/2006/main" xmlns:w14="http://schemas.microsoft.com/office/word/2010/wordml" xmlns:w15="http://schemas.microsoft.com/office/word/2012/wordml" xmlns:w16cid="http://schemas.microsoft.com/office/word/2016/wordml/cid" xmlns:w16se="http://schemas.microsoft.com/office/word/2015/wordml/symex" xmlns:wpg="http://schemas.microsoft.com/office/word/2010/wordprocessingGroup" xmlns:wpi="http://schemas.microsoft.com/office/word/2010/wordprocessingInk" xmlns:wne="http://schemas.microsoft.com/office/word/2006/wordml" xmlns:wps="http://schemas.microsoft.com/office/word/2010/wordprocessingShape" mc:Ignorable="w14 w15 w16se w16cid wp14">
   <w:body>
     <w:p>
       <w:pPr>
@@ -463,23 +463,7 @@
           <w:sz w:val="24"/>
           <w:szCs w:val="24"/>
         </w:rPr>
-        <w:t xml:space="preserve"> : </w:t>
-      </w:r>
-      <w:proofErr w:type="spellStart"/>
-      <w:r>
-        <w:rPr>
-          <w:sz w:val="24"/>
-          <w:szCs w:val="24"/>
-        </w:rPr>
-        <w:t>Balestrieri</w:t>
-      </w:r>
-      <w:proofErr w:type="spellEnd"/>
-      <w:r>
-        <w:rPr>
-          <w:sz w:val="24"/>
-          <w:szCs w:val="24"/>
-        </w:rPr>
-        <w:t xml:space="preserve"> </w:t>
+        <w:t xml:space="preserve"> : Balestrieri </w:t>
       </w:r>
       <w:r>
         <w:rPr>
@@ -521,21 +505,12 @@
         </w:rPr>
         <w:t xml:space="preserve">Professeur : </w:t>
       </w:r>
-      <w:proofErr w:type="spellStart"/>
       <w:r>
         <w:rPr>
           <w:sz w:val="24"/>
           <w:szCs w:val="24"/>
         </w:rPr>
-        <w:t>Lachaize</w:t>
-      </w:r>
-      <w:proofErr w:type="spellEnd"/>
-      <w:r>
-        <w:rPr>
-          <w:sz w:val="24"/>
-          <w:szCs w:val="24"/>
-        </w:rPr>
-        <w:t xml:space="preserve"> Patrick</w:t>
+        <w:t>Lachaize Patrick</w:t>
       </w:r>
     </w:p>
     <w:p>
@@ -1647,13 +1622,8 @@
         <w:t>La programmation réseau</w:t>
       </w:r>
       <w:r>
-        <w:t xml:space="preserve"> &amp; </w:t>
-      </w:r>
-      <w:proofErr w:type="spellStart"/>
-      <w:r>
-        <w:t>multi-threads</w:t>
-      </w:r>
-      <w:proofErr w:type="spellEnd"/>
+        <w:t xml:space="preserve"> &amp; multi-threads</w:t>
+      </w:r>
     </w:p>
     <w:p>
       <w:pPr>
@@ -1676,15 +1646,7 @@
         </w:numPr>
       </w:pPr>
       <w:r>
-        <w:t xml:space="preserve">La gestion de projet avec </w:t>
-      </w:r>
-      <w:proofErr w:type="spellStart"/>
-      <w:r>
-        <w:t>IceScrum</w:t>
-      </w:r>
-      <w:proofErr w:type="spellEnd"/>
-      <w:r>
-        <w:t xml:space="preserve"> </w:t>
+        <w:t xml:space="preserve">La gestion de projet avec IceScrum </w:t>
       </w:r>
     </w:p>
     <w:p>
@@ -1716,15 +1678,7 @@
     </w:p>
     <w:p>
       <w:r>
-        <w:t xml:space="preserve">Le projet a été divisé en 4 sprints avec à chaque fois un entretien avec le « Project </w:t>
-      </w:r>
-      <w:proofErr w:type="spellStart"/>
-      <w:r>
-        <w:t>Owner</w:t>
-      </w:r>
-      <w:proofErr w:type="spellEnd"/>
-      <w:r>
-        <w:t xml:space="preserve"> » pour la validation des étapes. </w:t>
+        <w:t xml:space="preserve">Le projet a été divisé en 4 sprints avec à chaque fois un entretien avec le « Project Owner » pour la validation des étapes. </w:t>
       </w:r>
     </w:p>
     <w:p>
@@ -1809,15 +1763,7 @@
       <w:bookmarkStart w:id="1" w:name="_Toc42176821"/>
       <w:r>
         <w:lastRenderedPageBreak/>
-        <w:t xml:space="preserve">Règles du jeu « Poker Texas </w:t>
-      </w:r>
-      <w:proofErr w:type="spellStart"/>
-      <w:r>
-        <w:t>Hold’em</w:t>
-      </w:r>
-      <w:proofErr w:type="spellEnd"/>
-      <w:r>
-        <w:t> »</w:t>
+        <w:t>Règles du jeu « Poker Texas Hold’em »</w:t>
       </w:r>
       <w:bookmarkEnd w:id="1"/>
       <w:r>
@@ -1890,23 +1836,7 @@
           <w:i/>
           <w:iCs/>
         </w:rPr>
-        <w:t xml:space="preserve">« Pour commencer, vous devez désigner un donneur, afin de le distinguer des autres, le bouton doit être placé sur la table à côté de ce joueur. Le donneur </w:t>
-      </w:r>
-      <w:proofErr w:type="gramStart"/>
-      <w:r>
-        <w:rPr>
-          <w:i/>
-          <w:iCs/>
-        </w:rPr>
-        <w:t>est en charge</w:t>
-      </w:r>
-      <w:proofErr w:type="gramEnd"/>
-      <w:r>
-        <w:rPr>
-          <w:i/>
-          <w:iCs/>
-        </w:rPr>
-        <w:t xml:space="preserve"> de distribuer les cartes. A chaque tour, le donneur change dans le sens des aiguilles d’une montre.</w:t>
+        <w:t>« Pour commencer, vous devez désigner un donneur, afin de le distinguer des autres, le bouton doit être placé sur la table à côté de ce joueur. Le donneur est en charge de distribuer les cartes. A chaque tour, le donneur change dans le sens des aiguilles d’une montre.</w:t>
       </w:r>
     </w:p>
     <w:p>
@@ -2177,23 +2107,7 @@
           <w:i/>
           <w:iCs/>
         </w:rPr>
-        <w:t xml:space="preserve">Le deuxième tour de mises démarre avec le joueur à gauche du donneur. Dans ce nouveau tour chaque joueur </w:t>
-      </w:r>
-      <w:proofErr w:type="gramStart"/>
-      <w:r>
-        <w:rPr>
-          <w:i/>
-          <w:iCs/>
-        </w:rPr>
-        <w:t>à</w:t>
-      </w:r>
-      <w:proofErr w:type="gramEnd"/>
-      <w:r>
-        <w:rPr>
-          <w:i/>
-          <w:iCs/>
-        </w:rPr>
-        <w:t xml:space="preserve"> la possibilité de dire :</w:t>
+        <w:t>Le deuxième tour de mises démarre avec le joueur à gauche du donneur. Dans ce nouveau tour chaque joueur à la possibilité de dire :</w:t>
       </w:r>
     </w:p>
     <w:p>
@@ -2222,39 +2136,7 @@
           <w:i/>
           <w:iCs/>
         </w:rPr>
-        <w:t xml:space="preserve">, le joueur peut </w:t>
-      </w:r>
-      <w:proofErr w:type="spellStart"/>
-      <w:r>
-        <w:rPr>
-          <w:i/>
-          <w:iCs/>
-        </w:rPr>
-        <w:t>cheker</w:t>
-      </w:r>
-      <w:proofErr w:type="spellEnd"/>
-      <w:r>
-        <w:rPr>
-          <w:i/>
-          <w:iCs/>
-        </w:rPr>
-        <w:t xml:space="preserve"> c’est-à-dire qu’il ne mise pas de somme supplémentaire dans le pot. Il peut </w:t>
-      </w:r>
-      <w:proofErr w:type="spellStart"/>
-      <w:r>
-        <w:rPr>
-          <w:i/>
-          <w:iCs/>
-        </w:rPr>
-        <w:t>cheker</w:t>
-      </w:r>
-      <w:proofErr w:type="spellEnd"/>
-      <w:r>
-        <w:rPr>
-          <w:i/>
-          <w:iCs/>
-        </w:rPr>
-        <w:t xml:space="preserve"> seulement si les joueurs d’avant n’ont pas misé eux non plus.</w:t>
+        <w:t>, le joueur peut cheker c’est-à-dire qu’il ne mise pas de somme supplémentaire dans le pot. Il peut cheker seulement si les joueurs d’avant n’ont pas misé eux non plus.</w:t>
       </w:r>
     </w:p>
     <w:p>
@@ -2555,14 +2437,27 @@
       <w:r>
         <w:t xml:space="preserve">Figure </w:t>
       </w:r>
-      <w:fldSimple w:instr=" SEQ Figure \* ARABIC ">
-        <w:r>
-          <w:rPr>
-            <w:noProof/>
-          </w:rPr>
-          <w:t>1</w:t>
-        </w:r>
-      </w:fldSimple>
+      <w:r>
+        <w:fldChar w:fldCharType="begin"/>
+      </w:r>
+      <w:r>
+        <w:instrText xml:space="preserve"> SEQ Figure \* ARABIC </w:instrText>
+      </w:r>
+      <w:r>
+        <w:fldChar w:fldCharType="separate"/>
+      </w:r>
+      <w:r>
+        <w:rPr>
+          <w:noProof/>
+        </w:rPr>
+        <w:t>1</w:t>
+      </w:r>
+      <w:r>
+        <w:rPr>
+          <w:noProof/>
+        </w:rPr>
+        <w:fldChar w:fldCharType="end"/>
+      </w:r>
       <w:r>
         <w:t xml:space="preserve"> </w:t>
       </w:r>
@@ -2657,24 +2552,137 @@
     </w:p>
     <w:p>
       <w:r>
-        <w:t xml:space="preserve">Parler de </w:t>
-      </w:r>
-      <w:proofErr w:type="spellStart"/>
-      <w:r>
-        <w:t>icestrum</w:t>
-      </w:r>
-      <w:proofErr w:type="spellEnd"/>
-      <w:r>
-        <w:t xml:space="preserve"> et b</w:t>
-      </w:r>
-      <w:r>
-        <w:t xml:space="preserve">ut de chaque sprint…. Montrer exemples de taches </w:t>
-      </w:r>
-      <w:proofErr w:type="spellStart"/>
-      <w:r>
-        <w:t>etc</w:t>
-      </w:r>
-      <w:proofErr w:type="spellEnd"/>
+        <w:t>Dans le cadre de ce projet nous avons utilisé l’outil IceScrum. Celui-ci nous a permis de planifier diverses tâches réparties dans des « </w:t>
+      </w:r>
+      <w:r>
+        <w:rPr>
+          <w:b/>
+          <w:bCs/>
+        </w:rPr>
+        <w:t>Sprint</w:t>
+      </w:r>
+      <w:r>
+        <w:t xml:space="preserve"> ». </w:t>
+      </w:r>
+    </w:p>
+    <w:p>
+      <w:r>
+        <w:t>Un « </w:t>
+      </w:r>
+      <w:r>
+        <w:rPr>
+          <w:b/>
+          <w:bCs/>
+        </w:rPr>
+        <w:t>Sprint</w:t>
+      </w:r>
+      <w:r>
+        <w:t> » est un ensemble de tâches découpées du projet. Celui-ci contient des « Stories » qui regroupent elles-mêmes un ensemble de tâches qui concernent une fonctionnalité du projet.</w:t>
+      </w:r>
+    </w:p>
+    <w:p>
+      <w:pPr>
+        <w:rPr>
+          <w:i/>
+          <w:iCs/>
+          <w:u w:val="single"/>
+        </w:rPr>
+      </w:pPr>
+      <w:r>
+        <w:rPr>
+          <w:i/>
+          <w:iCs/>
+          <w:u w:val="single"/>
+        </w:rPr>
+        <w:t>Exemple d’un sprint</w:t>
+      </w:r>
+    </w:p>
+    <w:p>
+      <w:r>
+        <w:rPr>
+          <w:noProof/>
+        </w:rPr>
+        <w:drawing>
+          <wp:inline distT="0" distB="0" distL="0" distR="0" wp14:anchorId="7C40AD62" wp14:editId="5A5D7A85">
+            <wp:extent cx="5760720" cy="1949450"/>
+            <wp:effectExtent l="0" t="0" r="0" b="0"/>
+            <wp:docPr id="1" name="Image 1"/>
+            <wp:cNvGraphicFramePr>
+              <a:graphicFrameLocks xmlns:a="http://schemas.openxmlformats.org/drawingml/2006/main" noChangeAspect="1"/>
+            </wp:cNvGraphicFramePr>
+            <a:graphic xmlns:a="http://schemas.openxmlformats.org/drawingml/2006/main">
+              <a:graphicData uri="http://schemas.openxmlformats.org/drawingml/2006/picture">
+                <pic:pic xmlns:pic="http://schemas.openxmlformats.org/drawingml/2006/picture">
+                  <pic:nvPicPr>
+                    <pic:cNvPr id="1" name=""/>
+                    <pic:cNvPicPr/>
+                  </pic:nvPicPr>
+                  <pic:blipFill>
+                    <a:blip r:embed="rId12"/>
+                    <a:stretch>
+                      <a:fillRect/>
+                    </a:stretch>
+                  </pic:blipFill>
+                  <pic:spPr>
+                    <a:xfrm>
+                      <a:off x="0" y="0"/>
+                      <a:ext cx="5760720" cy="1949450"/>
+                    </a:xfrm>
+                    <a:prstGeom prst="rect">
+                      <a:avLst/>
+                    </a:prstGeom>
+                  </pic:spPr>
+                </pic:pic>
+              </a:graphicData>
+            </a:graphic>
+          </wp:inline>
+        </w:drawing>
+      </w:r>
+    </w:p>
+    <w:p>
+      <w:r>
+        <w:t xml:space="preserve">Les « post-it » jaunes sont des </w:t>
+      </w:r>
+      <w:r>
+        <w:rPr>
+          <w:b/>
+          <w:bCs/>
+        </w:rPr>
+        <w:t>tâches</w:t>
+      </w:r>
+      <w:r>
+        <w:t xml:space="preserve">. On peut voir que celles du haut sont rattachées à la </w:t>
+      </w:r>
+      <w:r>
+        <w:rPr>
+          <w:b/>
+          <w:bCs/>
+        </w:rPr>
+        <w:t>story</w:t>
+      </w:r>
+      <w:r>
+        <w:t xml:space="preserve"> « Développement » et le tout est lié au </w:t>
+      </w:r>
+      <w:r>
+        <w:rPr>
+          <w:b/>
+          <w:bCs/>
+        </w:rPr>
+        <w:t>s</w:t>
+      </w:r>
+      <w:r>
+        <w:rPr>
+          <w:b/>
+          <w:bCs/>
+        </w:rPr>
+        <w:t>print</w:t>
+      </w:r>
+      <w:r>
+        <w:t xml:space="preserve"> </w:t>
+      </w:r>
+      <w:r>
+        <w:t>« Sprint 1 ».</w:t>
+      </w:r>
     </w:p>
     <w:p>
       <w:pPr>
@@ -2690,6 +2698,29 @@
       </w:r>
     </w:p>
     <w:p>
+      <w:r>
+        <w:t>Concernant le premier sprint, nous nous sommes principalement concentrés sur la base du projet. C’est-à-dire avoir un environnement d’application fonctionnel graphique qui tourne. Nous avons donc créé les deux GUI principales lors de cette phase (GUI de la table de jeu et GUI de connexion).</w:t>
+      </w:r>
+      <w:r>
+        <w:t xml:space="preserve"> </w:t>
+      </w:r>
+    </w:p>
+    <w:p>
+      <w:r>
+        <w:t>Travis CI a été implémenté afin de pouvoir profiter d’un outil d’intégration continue, permettant ainsi de facilement lancer les tests de notre applications.</w:t>
+      </w:r>
+    </w:p>
+    <w:p>
+      <w:r>
+        <w:t>Nous avons notamment construit le squelette principal du rapport qui a été utilisé lors des différents rendus.</w:t>
+      </w:r>
+    </w:p>
+    <w:p>
+      <w:r>
+        <w:t>Le logo a lui aussi été créé durant cette phase.</w:t>
+      </w:r>
+    </w:p>
+    <w:p>
       <w:pPr>
         <w:pStyle w:val="Titre2"/>
       </w:pPr>
@@ -2703,6 +2734,81 @@
       </w:r>
     </w:p>
     <w:p>
+      <w:r>
+        <w:t>Durant le deuxième sprint, nous avons établis un diagramme de communication ainsi qu’un diagramme de séquence. La GUI s’est vu</w:t>
+      </w:r>
+      <w:r>
+        <w:t>e</w:t>
+      </w:r>
+      <w:r>
+        <w:t xml:space="preserve"> modifiée afin de permettre une meilleure visualisation des joueurs et de leurs cartes respectives. </w:t>
+      </w:r>
+      <w:r>
+        <w:t>On y implémenta également le fait de pouvoir miser / se coucher pour chaque joueur.</w:t>
+      </w:r>
+    </w:p>
+    <w:p>
+      <w:r>
+        <w:lastRenderedPageBreak/>
+        <w:t xml:space="preserve">L’introduction de la communication Client- Serveur fût la tâche prenant le plus de temps. Celle-ci nous a permis de mettre en place une structure servant d’exemple afin de pouvoir ré—implémenter d’autre communications nécessaires au jeu (tel que le fait que les cartes du </w:t>
+      </w:r>
+      <w:r>
+        <w:rPr>
+          <w:b/>
+          <w:bCs/>
+        </w:rPr>
+        <w:t>B</w:t>
+      </w:r>
+      <w:r>
+        <w:rPr>
+          <w:b/>
+          <w:bCs/>
+        </w:rPr>
+        <w:t>oard</w:t>
+      </w:r>
+      <w:r>
+        <w:rPr>
+          <w:rStyle w:val="Appelnotedebasdep"/>
+        </w:rPr>
+        <w:footnoteReference w:id="1"/>
+      </w:r>
+      <w:r>
+        <w:t xml:space="preserve"> doivent êtres similaires pour tout le monde). </w:t>
+      </w:r>
+    </w:p>
+    <w:p>
+      <w:r>
+        <w:t xml:space="preserve">Afin de permettre une communication synchronisée entre le client et le serveur (tout ceci pendant que le jeu se déroule) nous avons mis en place différents </w:t>
+      </w:r>
+      <w:r>
+        <w:rPr>
+          <w:b/>
+          <w:bCs/>
+        </w:rPr>
+        <w:t>Thread</w:t>
+      </w:r>
+      <w:r>
+        <w:rPr>
+          <w:rStyle w:val="Appelnotedebasdep"/>
+        </w:rPr>
+        <w:footnoteReference w:id="2"/>
+      </w:r>
+      <w:r>
+        <w:t xml:space="preserve"> comme nous l’avons vu durant les différents cours de Génie logiciel.</w:t>
+      </w:r>
+    </w:p>
+    <w:p>
+      <w:r>
+        <w:t xml:space="preserve">Une première partie a pu être simulée (manuellement) afin de pouvoir </w:t>
+      </w:r>
+      <w:r>
+        <w:t>visualiser</w:t>
+      </w:r>
+      <w:r>
+        <w:t xml:space="preserve"> les éventuels bogues / anormalités.</w:t>
+      </w:r>
+    </w:p>
+    <w:p>
       <w:pPr>
         <w:pStyle w:val="Titre2"/>
       </w:pPr>
@@ -2713,6 +2819,51 @@
       <w:bookmarkEnd w:id="9"/>
     </w:p>
     <w:p>
+      <w:r>
+        <w:t xml:space="preserve">Lors du sprint 3, nous avons établis un diagramme d’activité. </w:t>
+      </w:r>
+    </w:p>
+    <w:p>
+      <w:r>
+        <w:t>Une gestion des différents états de la partie a notamment été introduit (reconnaissance de la phase actuelle : Flop</w:t>
+      </w:r>
+      <w:r>
+        <w:rPr>
+          <w:rStyle w:val="Appelnotedebasdep"/>
+        </w:rPr>
+        <w:footnoteReference w:id="3"/>
+      </w:r>
+      <w:r>
+        <w:t>, River</w:t>
+      </w:r>
+      <w:r>
+        <w:rPr>
+          <w:rStyle w:val="Appelnotedebasdep"/>
+        </w:rPr>
+        <w:footnoteReference w:id="4"/>
+      </w:r>
+      <w:r>
+        <w:t>, Turn</w:t>
+      </w:r>
+      <w:r>
+        <w:rPr>
+          <w:rStyle w:val="Appelnotedebasdep"/>
+        </w:rPr>
+        <w:footnoteReference w:id="5"/>
+      </w:r>
+      <w:r>
+        <w:t>).</w:t>
+      </w:r>
+      <w:r>
+        <w:t xml:space="preserve"> Nous avons notamment revu l’ensemble des actions possibles joueurs afin de pouvoir correctement les interprétés entre le back-end et le front-end. Ainsi un joueur pourra uniquement miser lors d’une phase de mise (qui est affichée sur la fenêtre).</w:t>
+      </w:r>
+    </w:p>
+    <w:p>
+      <w:r>
+        <w:t>Un pot commun aux joueurs a été implémenté. Celui-ci est doit être remporté par le gagnant de la partie.</w:t>
+      </w:r>
+    </w:p>
+    <w:p>
       <w:pPr>
         <w:pStyle w:val="Titre2"/>
       </w:pPr>
@@ -2722,12 +2873,40 @@
       </w:r>
       <w:bookmarkEnd w:id="10"/>
     </w:p>
-    <w:p/>
+    <w:p>
+      <w:r>
+        <w:t xml:space="preserve">Durant ce dernier sprint, nous avons ajouter diverses fonctionnalités. Le calcul de la force d’une main a été une tâche demandant beaucoup de temps d’analyse et d’implémentation. </w:t>
+      </w:r>
+    </w:p>
+    <w:p>
+      <w:r>
+        <w:t xml:space="preserve">Afin d’observer le déroulement </w:t>
+      </w:r>
+      <w:r>
+        <w:t>d’une multitude</w:t>
+      </w:r>
+      <w:r>
+        <w:t xml:space="preserve"> de parties, nous avons fait en sorte qu’à la fin d’une partie, une nouvelle en est lancée. Cela nous a été utile car certaines fois il y eut des soucis indécelables (quint flush royale qui n’était pas prise en compte) si nous nous étions contentés de tester des parties manuellement. Ceci aurait été indétectable dans le sens où, il y a très peu de chance d’en avoir une. Le fait d’avoir pu automatiser cela nous a permis de jouer plus de parties.</w:t>
+      </w:r>
+    </w:p>
+    <w:p>
+      <w:r>
+        <w:t>Un modèle de domaine a été créé afin de permettre une meilleure visualisation du projet.</w:t>
+      </w:r>
+    </w:p>
+    <w:p>
+      <w:r>
+        <w:t>Pour finir, une rédaction finale du rapport fût effectuée.</w:t>
+      </w:r>
+      <w:bookmarkStart w:id="11" w:name="_GoBack"/>
+      <w:bookmarkEnd w:id="11"/>
+    </w:p>
     <w:p>
       <w:pPr>
         <w:jc w:val="left"/>
       </w:pPr>
       <w:r>
+        <w:lastRenderedPageBreak/>
         <w:br w:type="page"/>
       </w:r>
     </w:p>
@@ -2744,10 +2923,10 @@
       </w:r>
     </w:p>
     <w:sectPr>
-      <w:headerReference w:type="default" r:id="rId12"/>
-      <w:footerReference w:type="default" r:id="rId13"/>
-      <w:headerReference w:type="first" r:id="rId14"/>
-      <w:footerReference w:type="first" r:id="rId15"/>
+      <w:headerReference w:type="default" r:id="rId13"/>
+      <w:footerReference w:type="default" r:id="rId14"/>
+      <w:headerReference w:type="first" r:id="rId15"/>
+      <w:footerReference w:type="first" r:id="rId16"/>
       <w:pgSz w:w="11906" w:h="16838"/>
       <w:pgMar w:top="1417" w:right="1417" w:bottom="1417" w:left="1417" w:header="708" w:footer="708" w:gutter="0"/>
       <w:pgNumType w:start="1"/>
@@ -2759,7 +2938,7 @@
 </file>
 
 <file path=word/endnotes.xml><?xml version="1.0" encoding="utf-8"?>
-<w:endnotes xmlns:wpc="http://schemas.microsoft.com/office/word/2010/wordprocessingCanvas" xmlns:cx="http://schemas.microsoft.com/office/drawing/2014/chartex" xmlns:cx1="http://schemas.microsoft.com/office/drawing/2015/9/8/chartex" xmlns:cx2="http://schemas.microsoft.com/office/drawing/2015/10/21/chartex" xmlns:cx3="http://schemas.microsoft.com/office/drawing/2016/5/9/chartex" xmlns:cx4="http://schemas.microsoft.com/office/drawing/2016/5/10/chartex" xmlns:cx5="http://schemas.microsoft.com/office/drawing/2016/5/11/chartex" xmlns:cx6="http://schemas.microsoft.com/office/drawing/2016/5/12/chartex" xmlns:cx7="http://schemas.microsoft.com/office/drawing/2016/5/13/chartex" xmlns:cx8="http://schemas.microsoft.com/office/drawing/2016/5/14/chartex" xmlns:mc="http://schemas.openxmlformats.org/markup-compatibility/2006" xmlns:aink="http://schemas.microsoft.com/office/drawing/2016/ink" xmlns:am3d="http://schemas.microsoft.com/office/drawing/2017/model3d" xmlns:o="urn:schemas-microsoft-com:office:office" xmlns:r="http://schemas.openxmlformats.org/officeDocument/2006/relationships" xmlns:m="http://schemas.openxmlformats.org/officeDocument/2006/math" xmlns:v="urn:schemas-microsoft-com:vml" xmlns:wp14="http://schemas.microsoft.com/office/word/2010/wordprocessingDrawing" xmlns:wp="http://schemas.openxmlformats.org/drawingml/2006/wordprocessingDrawing" xmlns:w10="urn:schemas-microsoft-com:office:word" xmlns:w="http://schemas.openxmlformats.org/wordprocessingml/2006/main" xmlns:w14="http://schemas.microsoft.com/office/word/2010/wordml" xmlns:w15="http://schemas.microsoft.com/office/word/2012/wordml" xmlns:w16cex="http://schemas.microsoft.com/office/word/2018/wordml/cex" xmlns:w16cid="http://schemas.microsoft.com/office/word/2016/wordml/cid" xmlns:w16="http://schemas.microsoft.com/office/word/2018/wordml" xmlns:w16se="http://schemas.microsoft.com/office/word/2015/wordml/symex" xmlns:wpg="http://schemas.microsoft.com/office/word/2010/wordprocessingGroup" xmlns:wpi="http://schemas.microsoft.com/office/word/2010/wordprocessingInk" xmlns:wne="http://schemas.microsoft.com/office/word/2006/wordml" xmlns:wps="http://schemas.microsoft.com/office/word/2010/wordprocessingShape" mc:Ignorable="w14 w15 w16se w16cid w16 w16cex wp14">
+<w:endnotes xmlns:wpc="http://schemas.microsoft.com/office/word/2010/wordprocessingCanvas" xmlns:cx="http://schemas.microsoft.com/office/drawing/2014/chartex" xmlns:cx1="http://schemas.microsoft.com/office/drawing/2015/9/8/chartex" xmlns:cx2="http://schemas.microsoft.com/office/drawing/2015/10/21/chartex" xmlns:cx3="http://schemas.microsoft.com/office/drawing/2016/5/9/chartex" xmlns:cx4="http://schemas.microsoft.com/office/drawing/2016/5/10/chartex" xmlns:cx5="http://schemas.microsoft.com/office/drawing/2016/5/11/chartex" xmlns:cx6="http://schemas.microsoft.com/office/drawing/2016/5/12/chartex" xmlns:cx7="http://schemas.microsoft.com/office/drawing/2016/5/13/chartex" xmlns:cx8="http://schemas.microsoft.com/office/drawing/2016/5/14/chartex" xmlns:mc="http://schemas.openxmlformats.org/markup-compatibility/2006" xmlns:aink="http://schemas.microsoft.com/office/drawing/2016/ink" xmlns:am3d="http://schemas.microsoft.com/office/drawing/2017/model3d" xmlns:o="urn:schemas-microsoft-com:office:office" xmlns:r="http://schemas.openxmlformats.org/officeDocument/2006/relationships" xmlns:m="http://schemas.openxmlformats.org/officeDocument/2006/math" xmlns:v="urn:schemas-microsoft-com:vml" xmlns:wp14="http://schemas.microsoft.com/office/word/2010/wordprocessingDrawing" xmlns:wp="http://schemas.openxmlformats.org/drawingml/2006/wordprocessingDrawing" xmlns:w10="urn:schemas-microsoft-com:office:word" xmlns:w="http://schemas.openxmlformats.org/wordprocessingml/2006/main" xmlns:w14="http://schemas.microsoft.com/office/word/2010/wordml" xmlns:w15="http://schemas.microsoft.com/office/word/2012/wordml" xmlns:w16cid="http://schemas.microsoft.com/office/word/2016/wordml/cid" xmlns:w16se="http://schemas.microsoft.com/office/word/2015/wordml/symex" xmlns:wpg="http://schemas.microsoft.com/office/word/2010/wordprocessingGroup" xmlns:wpi="http://schemas.microsoft.com/office/word/2010/wordprocessingInk" xmlns:wne="http://schemas.microsoft.com/office/word/2006/wordml" xmlns:wps="http://schemas.microsoft.com/office/word/2010/wordprocessingShape" mc:Ignorable="w14 w15 w16se w16cid wp14">
   <w:endnote w:type="separator" w:id="-1">
     <w:p>
       <w:pPr>
@@ -2784,7 +2963,7 @@
 </file>
 
 <file path=word/footer1.xml><?xml version="1.0" encoding="utf-8"?>
-<w:ftr xmlns:wpc="http://schemas.microsoft.com/office/word/2010/wordprocessingCanvas" xmlns:cx="http://schemas.microsoft.com/office/drawing/2014/chartex" xmlns:cx1="http://schemas.microsoft.com/office/drawing/2015/9/8/chartex" xmlns:cx2="http://schemas.microsoft.com/office/drawing/2015/10/21/chartex" xmlns:cx3="http://schemas.microsoft.com/office/drawing/2016/5/9/chartex" xmlns:cx4="http://schemas.microsoft.com/office/drawing/2016/5/10/chartex" xmlns:cx5="http://schemas.microsoft.com/office/drawing/2016/5/11/chartex" xmlns:cx6="http://schemas.microsoft.com/office/drawing/2016/5/12/chartex" xmlns:cx7="http://schemas.microsoft.com/office/drawing/2016/5/13/chartex" xmlns:cx8="http://schemas.microsoft.com/office/drawing/2016/5/14/chartex" xmlns:mc="http://schemas.openxmlformats.org/markup-compatibility/2006" xmlns:aink="http://schemas.microsoft.com/office/drawing/2016/ink" xmlns:am3d="http://schemas.microsoft.com/office/drawing/2017/model3d" xmlns:o="urn:schemas-microsoft-com:office:office" xmlns:r="http://schemas.openxmlformats.org/officeDocument/2006/relationships" xmlns:m="http://schemas.openxmlformats.org/officeDocument/2006/math" xmlns:v="urn:schemas-microsoft-com:vml" xmlns:wp14="http://schemas.microsoft.com/office/word/2010/wordprocessingDrawing" xmlns:wp="http://schemas.openxmlformats.org/drawingml/2006/wordprocessingDrawing" xmlns:w10="urn:schemas-microsoft-com:office:word" xmlns:w="http://schemas.openxmlformats.org/wordprocessingml/2006/main" xmlns:w14="http://schemas.microsoft.com/office/word/2010/wordml" xmlns:w15="http://schemas.microsoft.com/office/word/2012/wordml" xmlns:w16cex="http://schemas.microsoft.com/office/word/2018/wordml/cex" xmlns:w16cid="http://schemas.microsoft.com/office/word/2016/wordml/cid" xmlns:w16="http://schemas.microsoft.com/office/word/2018/wordml" xmlns:w16se="http://schemas.microsoft.com/office/word/2015/wordml/symex" xmlns:wpg="http://schemas.microsoft.com/office/word/2010/wordprocessingGroup" xmlns:wpi="http://schemas.microsoft.com/office/word/2010/wordprocessingInk" xmlns:wne="http://schemas.microsoft.com/office/word/2006/wordml" xmlns:wps="http://schemas.microsoft.com/office/word/2010/wordprocessingShape" mc:Ignorable="w14 w15 w16se w16cid w16 w16cex wp14">
+<w:ftr xmlns:wpc="http://schemas.microsoft.com/office/word/2010/wordprocessingCanvas" xmlns:cx="http://schemas.microsoft.com/office/drawing/2014/chartex" xmlns:cx1="http://schemas.microsoft.com/office/drawing/2015/9/8/chartex" xmlns:cx2="http://schemas.microsoft.com/office/drawing/2015/10/21/chartex" xmlns:cx3="http://schemas.microsoft.com/office/drawing/2016/5/9/chartex" xmlns:cx4="http://schemas.microsoft.com/office/drawing/2016/5/10/chartex" xmlns:cx5="http://schemas.microsoft.com/office/drawing/2016/5/11/chartex" xmlns:cx6="http://schemas.microsoft.com/office/drawing/2016/5/12/chartex" xmlns:cx7="http://schemas.microsoft.com/office/drawing/2016/5/13/chartex" xmlns:cx8="http://schemas.microsoft.com/office/drawing/2016/5/14/chartex" xmlns:mc="http://schemas.openxmlformats.org/markup-compatibility/2006" xmlns:aink="http://schemas.microsoft.com/office/drawing/2016/ink" xmlns:am3d="http://schemas.microsoft.com/office/drawing/2017/model3d" xmlns:o="urn:schemas-microsoft-com:office:office" xmlns:r="http://schemas.openxmlformats.org/officeDocument/2006/relationships" xmlns:m="http://schemas.openxmlformats.org/officeDocument/2006/math" xmlns:v="urn:schemas-microsoft-com:vml" xmlns:wp14="http://schemas.microsoft.com/office/word/2010/wordprocessingDrawing" xmlns:wp="http://schemas.openxmlformats.org/drawingml/2006/wordprocessingDrawing" xmlns:w10="urn:schemas-microsoft-com:office:word" xmlns:w="http://schemas.openxmlformats.org/wordprocessingml/2006/main" xmlns:w14="http://schemas.microsoft.com/office/word/2010/wordml" xmlns:w15="http://schemas.microsoft.com/office/word/2012/wordml" xmlns:w16cid="http://schemas.microsoft.com/office/word/2016/wordml/cid" xmlns:w16se="http://schemas.microsoft.com/office/word/2015/wordml/symex" xmlns:wpg="http://schemas.microsoft.com/office/word/2010/wordprocessingGroup" xmlns:wpi="http://schemas.microsoft.com/office/word/2010/wordprocessingInk" xmlns:wne="http://schemas.microsoft.com/office/word/2006/wordml" xmlns:wps="http://schemas.microsoft.com/office/word/2010/wordprocessingShape" mc:Ignorable="w14 w15 w16se w16cid wp14">
   <w:p>
     <w:pPr>
       <w:pBdr>
@@ -2865,7 +3044,7 @@
 </file>
 
 <file path=word/footer2.xml><?xml version="1.0" encoding="utf-8"?>
-<w:ftr xmlns:wpc="http://schemas.microsoft.com/office/word/2010/wordprocessingCanvas" xmlns:cx="http://schemas.microsoft.com/office/drawing/2014/chartex" xmlns:cx1="http://schemas.microsoft.com/office/drawing/2015/9/8/chartex" xmlns:cx2="http://schemas.microsoft.com/office/drawing/2015/10/21/chartex" xmlns:cx3="http://schemas.microsoft.com/office/drawing/2016/5/9/chartex" xmlns:cx4="http://schemas.microsoft.com/office/drawing/2016/5/10/chartex" xmlns:cx5="http://schemas.microsoft.com/office/drawing/2016/5/11/chartex" xmlns:cx6="http://schemas.microsoft.com/office/drawing/2016/5/12/chartex" xmlns:cx7="http://schemas.microsoft.com/office/drawing/2016/5/13/chartex" xmlns:cx8="http://schemas.microsoft.com/office/drawing/2016/5/14/chartex" xmlns:mc="http://schemas.openxmlformats.org/markup-compatibility/2006" xmlns:aink="http://schemas.microsoft.com/office/drawing/2016/ink" xmlns:am3d="http://schemas.microsoft.com/office/drawing/2017/model3d" xmlns:o="urn:schemas-microsoft-com:office:office" xmlns:r="http://schemas.openxmlformats.org/officeDocument/2006/relationships" xmlns:m="http://schemas.openxmlformats.org/officeDocument/2006/math" xmlns:v="urn:schemas-microsoft-com:vml" xmlns:wp14="http://schemas.microsoft.com/office/word/2010/wordprocessingDrawing" xmlns:wp="http://schemas.openxmlformats.org/drawingml/2006/wordprocessingDrawing" xmlns:w10="urn:schemas-microsoft-com:office:word" xmlns:w="http://schemas.openxmlformats.org/wordprocessingml/2006/main" xmlns:w14="http://schemas.microsoft.com/office/word/2010/wordml" xmlns:w15="http://schemas.microsoft.com/office/word/2012/wordml" xmlns:w16cex="http://schemas.microsoft.com/office/word/2018/wordml/cex" xmlns:w16cid="http://schemas.microsoft.com/office/word/2016/wordml/cid" xmlns:w16="http://schemas.microsoft.com/office/word/2018/wordml" xmlns:w16se="http://schemas.microsoft.com/office/word/2015/wordml/symex" xmlns:wpg="http://schemas.microsoft.com/office/word/2010/wordprocessingGroup" xmlns:wpi="http://schemas.microsoft.com/office/word/2010/wordprocessingInk" xmlns:wne="http://schemas.microsoft.com/office/word/2006/wordml" xmlns:wps="http://schemas.microsoft.com/office/word/2010/wordprocessingShape" mc:Ignorable="w14 w15 w16se w16cid w16 w16cex wp14">
+<w:ftr xmlns:wpc="http://schemas.microsoft.com/office/word/2010/wordprocessingCanvas" xmlns:cx="http://schemas.microsoft.com/office/drawing/2014/chartex" xmlns:cx1="http://schemas.microsoft.com/office/drawing/2015/9/8/chartex" xmlns:cx2="http://schemas.microsoft.com/office/drawing/2015/10/21/chartex" xmlns:cx3="http://schemas.microsoft.com/office/drawing/2016/5/9/chartex" xmlns:cx4="http://schemas.microsoft.com/office/drawing/2016/5/10/chartex" xmlns:cx5="http://schemas.microsoft.com/office/drawing/2016/5/11/chartex" xmlns:cx6="http://schemas.microsoft.com/office/drawing/2016/5/12/chartex" xmlns:cx7="http://schemas.microsoft.com/office/drawing/2016/5/13/chartex" xmlns:cx8="http://schemas.microsoft.com/office/drawing/2016/5/14/chartex" xmlns:mc="http://schemas.openxmlformats.org/markup-compatibility/2006" xmlns:aink="http://schemas.microsoft.com/office/drawing/2016/ink" xmlns:am3d="http://schemas.microsoft.com/office/drawing/2017/model3d" xmlns:o="urn:schemas-microsoft-com:office:office" xmlns:r="http://schemas.openxmlformats.org/officeDocument/2006/relationships" xmlns:m="http://schemas.openxmlformats.org/officeDocument/2006/math" xmlns:v="urn:schemas-microsoft-com:vml" xmlns:wp14="http://schemas.microsoft.com/office/word/2010/wordprocessingDrawing" xmlns:wp="http://schemas.openxmlformats.org/drawingml/2006/wordprocessingDrawing" xmlns:w10="urn:schemas-microsoft-com:office:word" xmlns:w="http://schemas.openxmlformats.org/wordprocessingml/2006/main" xmlns:w14="http://schemas.microsoft.com/office/word/2010/wordml" xmlns:w15="http://schemas.microsoft.com/office/word/2012/wordml" xmlns:w16cid="http://schemas.microsoft.com/office/word/2016/wordml/cid" xmlns:w16se="http://schemas.microsoft.com/office/word/2015/wordml/symex" xmlns:wpg="http://schemas.microsoft.com/office/word/2010/wordprocessingGroup" xmlns:wpi="http://schemas.microsoft.com/office/word/2010/wordprocessingInk" xmlns:wne="http://schemas.microsoft.com/office/word/2006/wordml" xmlns:wps="http://schemas.microsoft.com/office/word/2010/wordprocessingShape" mc:Ignorable="w14 w15 w16se w16cid wp14">
   <w:p>
     <w:pPr>
       <w:pBdr>
@@ -2960,7 +3139,7 @@
 </file>
 
 <file path=word/footnotes.xml><?xml version="1.0" encoding="utf-8"?>
-<w:footnotes xmlns:wpc="http://schemas.microsoft.com/office/word/2010/wordprocessingCanvas" xmlns:cx="http://schemas.microsoft.com/office/drawing/2014/chartex" xmlns:cx1="http://schemas.microsoft.com/office/drawing/2015/9/8/chartex" xmlns:cx2="http://schemas.microsoft.com/office/drawing/2015/10/21/chartex" xmlns:cx3="http://schemas.microsoft.com/office/drawing/2016/5/9/chartex" xmlns:cx4="http://schemas.microsoft.com/office/drawing/2016/5/10/chartex" xmlns:cx5="http://schemas.microsoft.com/office/drawing/2016/5/11/chartex" xmlns:cx6="http://schemas.microsoft.com/office/drawing/2016/5/12/chartex" xmlns:cx7="http://schemas.microsoft.com/office/drawing/2016/5/13/chartex" xmlns:cx8="http://schemas.microsoft.com/office/drawing/2016/5/14/chartex" xmlns:mc="http://schemas.openxmlformats.org/markup-compatibility/2006" xmlns:aink="http://schemas.microsoft.com/office/drawing/2016/ink" xmlns:am3d="http://schemas.microsoft.com/office/drawing/2017/model3d" xmlns:o="urn:schemas-microsoft-com:office:office" xmlns:r="http://schemas.openxmlformats.org/officeDocument/2006/relationships" xmlns:m="http://schemas.openxmlformats.org/officeDocument/2006/math" xmlns:v="urn:schemas-microsoft-com:vml" xmlns:wp14="http://schemas.microsoft.com/office/word/2010/wordprocessingDrawing" xmlns:wp="http://schemas.openxmlformats.org/drawingml/2006/wordprocessingDrawing" xmlns:w10="urn:schemas-microsoft-com:office:word" xmlns:w="http://schemas.openxmlformats.org/wordprocessingml/2006/main" xmlns:w14="http://schemas.microsoft.com/office/word/2010/wordml" xmlns:w15="http://schemas.microsoft.com/office/word/2012/wordml" xmlns:w16cex="http://schemas.microsoft.com/office/word/2018/wordml/cex" xmlns:w16cid="http://schemas.microsoft.com/office/word/2016/wordml/cid" xmlns:w16="http://schemas.microsoft.com/office/word/2018/wordml" xmlns:w16se="http://schemas.microsoft.com/office/word/2015/wordml/symex" xmlns:wpg="http://schemas.microsoft.com/office/word/2010/wordprocessingGroup" xmlns:wpi="http://schemas.microsoft.com/office/word/2010/wordprocessingInk" xmlns:wne="http://schemas.microsoft.com/office/word/2006/wordml" xmlns:wps="http://schemas.microsoft.com/office/word/2010/wordprocessingShape" mc:Ignorable="w14 w15 w16se w16cid w16 w16cex wp14">
+<w:footnotes xmlns:wpc="http://schemas.microsoft.com/office/word/2010/wordprocessingCanvas" xmlns:cx="http://schemas.microsoft.com/office/drawing/2014/chartex" xmlns:cx1="http://schemas.microsoft.com/office/drawing/2015/9/8/chartex" xmlns:cx2="http://schemas.microsoft.com/office/drawing/2015/10/21/chartex" xmlns:cx3="http://schemas.microsoft.com/office/drawing/2016/5/9/chartex" xmlns:cx4="http://schemas.microsoft.com/office/drawing/2016/5/10/chartex" xmlns:cx5="http://schemas.microsoft.com/office/drawing/2016/5/11/chartex" xmlns:cx6="http://schemas.microsoft.com/office/drawing/2016/5/12/chartex" xmlns:cx7="http://schemas.microsoft.com/office/drawing/2016/5/13/chartex" xmlns:cx8="http://schemas.microsoft.com/office/drawing/2016/5/14/chartex" xmlns:mc="http://schemas.openxmlformats.org/markup-compatibility/2006" xmlns:aink="http://schemas.microsoft.com/office/drawing/2016/ink" xmlns:am3d="http://schemas.microsoft.com/office/drawing/2017/model3d" xmlns:o="urn:schemas-microsoft-com:office:office" xmlns:r="http://schemas.openxmlformats.org/officeDocument/2006/relationships" xmlns:m="http://schemas.openxmlformats.org/officeDocument/2006/math" xmlns:v="urn:schemas-microsoft-com:vml" xmlns:wp14="http://schemas.microsoft.com/office/word/2010/wordprocessingDrawing" xmlns:wp="http://schemas.openxmlformats.org/drawingml/2006/wordprocessingDrawing" xmlns:w10="urn:schemas-microsoft-com:office:word" xmlns:w="http://schemas.openxmlformats.org/wordprocessingml/2006/main" xmlns:w14="http://schemas.microsoft.com/office/word/2010/wordml" xmlns:w15="http://schemas.microsoft.com/office/word/2012/wordml" xmlns:w16cid="http://schemas.microsoft.com/office/word/2016/wordml/cid" xmlns:w16se="http://schemas.microsoft.com/office/word/2015/wordml/symex" xmlns:wpg="http://schemas.microsoft.com/office/word/2010/wordprocessingGroup" xmlns:wpi="http://schemas.microsoft.com/office/word/2010/wordprocessingInk" xmlns:wne="http://schemas.microsoft.com/office/word/2006/wordml" xmlns:wps="http://schemas.microsoft.com/office/word/2010/wordprocessingShape" mc:Ignorable="w14 w15 w16se w16cid wp14">
   <w:footnote w:type="separator" w:id="-1">
     <w:p>
       <w:pPr>
@@ -2978,6 +3157,89 @@
       </w:pPr>
       <w:r>
         <w:continuationSeparator/>
+      </w:r>
+    </w:p>
+  </w:footnote>
+  <w:footnote w:id="1">
+    <w:p>
+      <w:pPr>
+        <w:pStyle w:val="Notedebasdepage"/>
+      </w:pPr>
+      <w:r>
+        <w:rPr>
+          <w:rStyle w:val="Appelnotedebasdep"/>
+        </w:rPr>
+        <w:footnoteRef/>
+      </w:r>
+      <w:r>
+        <w:t xml:space="preserve"> Cartes communes à tous les joueurs. Elles se situent au milieu de la table</w:t>
+      </w:r>
+      <w:r>
+        <w:t>. Il y en a cinq au total.</w:t>
+      </w:r>
+    </w:p>
+  </w:footnote>
+  <w:footnote w:id="2">
+    <w:p>
+      <w:pPr>
+        <w:pStyle w:val="Notedebasdepage"/>
+      </w:pPr>
+      <w:r>
+        <w:rPr>
+          <w:rStyle w:val="Appelnotedebasdep"/>
+        </w:rPr>
+        <w:footnoteRef/>
+      </w:r>
+      <w:r>
+        <w:t xml:space="preserve"> Un thread est une séquence d’instructions qui s’exécutent parallèlement à d’autres thread. Ceci est utile afin de permettre plusieurs actions simultanées.</w:t>
+      </w:r>
+    </w:p>
+  </w:footnote>
+  <w:footnote w:id="3">
+    <w:p>
+      <w:pPr>
+        <w:pStyle w:val="Notedebasdepage"/>
+      </w:pPr>
+      <w:r>
+        <w:rPr>
+          <w:rStyle w:val="Appelnotedebasdep"/>
+        </w:rPr>
+        <w:footnoteRef/>
+      </w:r>
+      <w:r>
+        <w:t xml:space="preserve"> Trois premières cartes du board</w:t>
+      </w:r>
+    </w:p>
+  </w:footnote>
+  <w:footnote w:id="4">
+    <w:p>
+      <w:pPr>
+        <w:pStyle w:val="Notedebasdepage"/>
+      </w:pPr>
+      <w:r>
+        <w:rPr>
+          <w:rStyle w:val="Appelnotedebasdep"/>
+        </w:rPr>
+        <w:footnoteRef/>
+      </w:r>
+      <w:r>
+        <w:t xml:space="preserve"> Quatrième carte du board</w:t>
+      </w:r>
+    </w:p>
+  </w:footnote>
+  <w:footnote w:id="5">
+    <w:p>
+      <w:pPr>
+        <w:pStyle w:val="Notedebasdepage"/>
+      </w:pPr>
+      <w:r>
+        <w:rPr>
+          <w:rStyle w:val="Appelnotedebasdep"/>
+        </w:rPr>
+        <w:footnoteRef/>
+      </w:r>
+      <w:r>
+        <w:t xml:space="preserve"> Cinquième carte du board</w:t>
       </w:r>
     </w:p>
   </w:footnote>
@@ -2985,7 +3247,7 @@
 </file>
 
 <file path=word/header1.xml><?xml version="1.0" encoding="utf-8"?>
-<w:hdr xmlns:wpc="http://schemas.microsoft.com/office/word/2010/wordprocessingCanvas" xmlns:cx="http://schemas.microsoft.com/office/drawing/2014/chartex" xmlns:cx1="http://schemas.microsoft.com/office/drawing/2015/9/8/chartex" xmlns:cx2="http://schemas.microsoft.com/office/drawing/2015/10/21/chartex" xmlns:cx3="http://schemas.microsoft.com/office/drawing/2016/5/9/chartex" xmlns:cx4="http://schemas.microsoft.com/office/drawing/2016/5/10/chartex" xmlns:cx5="http://schemas.microsoft.com/office/drawing/2016/5/11/chartex" xmlns:cx6="http://schemas.microsoft.com/office/drawing/2016/5/12/chartex" xmlns:cx7="http://schemas.microsoft.com/office/drawing/2016/5/13/chartex" xmlns:cx8="http://schemas.microsoft.com/office/drawing/2016/5/14/chartex" xmlns:mc="http://schemas.openxmlformats.org/markup-compatibility/2006" xmlns:aink="http://schemas.microsoft.com/office/drawing/2016/ink" xmlns:am3d="http://schemas.microsoft.com/office/drawing/2017/model3d" xmlns:o="urn:schemas-microsoft-com:office:office" xmlns:r="http://schemas.openxmlformats.org/officeDocument/2006/relationships" xmlns:m="http://schemas.openxmlformats.org/officeDocument/2006/math" xmlns:v="urn:schemas-microsoft-com:vml" xmlns:wp14="http://schemas.microsoft.com/office/word/2010/wordprocessingDrawing" xmlns:wp="http://schemas.openxmlformats.org/drawingml/2006/wordprocessingDrawing" xmlns:w10="urn:schemas-microsoft-com:office:word" xmlns:w="http://schemas.openxmlformats.org/wordprocessingml/2006/main" xmlns:w14="http://schemas.microsoft.com/office/word/2010/wordml" xmlns:w15="http://schemas.microsoft.com/office/word/2012/wordml" xmlns:w16cex="http://schemas.microsoft.com/office/word/2018/wordml/cex" xmlns:w16cid="http://schemas.microsoft.com/office/word/2016/wordml/cid" xmlns:w16="http://schemas.microsoft.com/office/word/2018/wordml" xmlns:w16se="http://schemas.microsoft.com/office/word/2015/wordml/symex" xmlns:wpg="http://schemas.microsoft.com/office/word/2010/wordprocessingGroup" xmlns:wpi="http://schemas.microsoft.com/office/word/2010/wordprocessingInk" xmlns:wne="http://schemas.microsoft.com/office/word/2006/wordml" xmlns:wps="http://schemas.microsoft.com/office/word/2010/wordprocessingShape" mc:Ignorable="w14 w15 w16se w16cid w16 w16cex wp14">
+<w:hdr xmlns:wpc="http://schemas.microsoft.com/office/word/2010/wordprocessingCanvas" xmlns:cx="http://schemas.microsoft.com/office/drawing/2014/chartex" xmlns:cx1="http://schemas.microsoft.com/office/drawing/2015/9/8/chartex" xmlns:cx2="http://schemas.microsoft.com/office/drawing/2015/10/21/chartex" xmlns:cx3="http://schemas.microsoft.com/office/drawing/2016/5/9/chartex" xmlns:cx4="http://schemas.microsoft.com/office/drawing/2016/5/10/chartex" xmlns:cx5="http://schemas.microsoft.com/office/drawing/2016/5/11/chartex" xmlns:cx6="http://schemas.microsoft.com/office/drawing/2016/5/12/chartex" xmlns:cx7="http://schemas.microsoft.com/office/drawing/2016/5/13/chartex" xmlns:cx8="http://schemas.microsoft.com/office/drawing/2016/5/14/chartex" xmlns:mc="http://schemas.openxmlformats.org/markup-compatibility/2006" xmlns:aink="http://schemas.microsoft.com/office/drawing/2016/ink" xmlns:am3d="http://schemas.microsoft.com/office/drawing/2017/model3d" xmlns:o="urn:schemas-microsoft-com:office:office" xmlns:r="http://schemas.openxmlformats.org/officeDocument/2006/relationships" xmlns:m="http://schemas.openxmlformats.org/officeDocument/2006/math" xmlns:v="urn:schemas-microsoft-com:vml" xmlns:wp14="http://schemas.microsoft.com/office/word/2010/wordprocessingDrawing" xmlns:wp="http://schemas.openxmlformats.org/drawingml/2006/wordprocessingDrawing" xmlns:w10="urn:schemas-microsoft-com:office:word" xmlns:w="http://schemas.openxmlformats.org/wordprocessingml/2006/main" xmlns:w14="http://schemas.microsoft.com/office/word/2010/wordml" xmlns:w15="http://schemas.microsoft.com/office/word/2012/wordml" xmlns:w16cid="http://schemas.microsoft.com/office/word/2016/wordml/cid" xmlns:w16se="http://schemas.microsoft.com/office/word/2015/wordml/symex" xmlns:wpg="http://schemas.microsoft.com/office/word/2010/wordprocessingGroup" xmlns:wpi="http://schemas.microsoft.com/office/word/2010/wordprocessingInk" xmlns:wne="http://schemas.microsoft.com/office/word/2006/wordml" xmlns:wps="http://schemas.microsoft.com/office/word/2010/wordprocessingShape" mc:Ignorable="w14 w15 w16se w16cid wp14">
   <w:p>
     <w:pPr>
       <w:pBdr>
@@ -3058,7 +3320,7 @@
 </file>
 
 <file path=word/header2.xml><?xml version="1.0" encoding="utf-8"?>
-<w:hdr xmlns:wpc="http://schemas.microsoft.com/office/word/2010/wordprocessingCanvas" xmlns:cx="http://schemas.microsoft.com/office/drawing/2014/chartex" xmlns:cx1="http://schemas.microsoft.com/office/drawing/2015/9/8/chartex" xmlns:cx2="http://schemas.microsoft.com/office/drawing/2015/10/21/chartex" xmlns:cx3="http://schemas.microsoft.com/office/drawing/2016/5/9/chartex" xmlns:cx4="http://schemas.microsoft.com/office/drawing/2016/5/10/chartex" xmlns:cx5="http://schemas.microsoft.com/office/drawing/2016/5/11/chartex" xmlns:cx6="http://schemas.microsoft.com/office/drawing/2016/5/12/chartex" xmlns:cx7="http://schemas.microsoft.com/office/drawing/2016/5/13/chartex" xmlns:cx8="http://schemas.microsoft.com/office/drawing/2016/5/14/chartex" xmlns:mc="http://schemas.openxmlformats.org/markup-compatibility/2006" xmlns:aink="http://schemas.microsoft.com/office/drawing/2016/ink" xmlns:am3d="http://schemas.microsoft.com/office/drawing/2017/model3d" xmlns:o="urn:schemas-microsoft-com:office:office" xmlns:r="http://schemas.openxmlformats.org/officeDocument/2006/relationships" xmlns:m="http://schemas.openxmlformats.org/officeDocument/2006/math" xmlns:v="urn:schemas-microsoft-com:vml" xmlns:wp14="http://schemas.microsoft.com/office/word/2010/wordprocessingDrawing" xmlns:wp="http://schemas.openxmlformats.org/drawingml/2006/wordprocessingDrawing" xmlns:w10="urn:schemas-microsoft-com:office:word" xmlns:w="http://schemas.openxmlformats.org/wordprocessingml/2006/main" xmlns:w14="http://schemas.microsoft.com/office/word/2010/wordml" xmlns:w15="http://schemas.microsoft.com/office/word/2012/wordml" xmlns:w16cex="http://schemas.microsoft.com/office/word/2018/wordml/cex" xmlns:w16cid="http://schemas.microsoft.com/office/word/2016/wordml/cid" xmlns:w16="http://schemas.microsoft.com/office/word/2018/wordml" xmlns:w16se="http://schemas.microsoft.com/office/word/2015/wordml/symex" xmlns:wpg="http://schemas.microsoft.com/office/word/2010/wordprocessingGroup" xmlns:wpi="http://schemas.microsoft.com/office/word/2010/wordprocessingInk" xmlns:wne="http://schemas.microsoft.com/office/word/2006/wordml" xmlns:wps="http://schemas.microsoft.com/office/word/2010/wordprocessingShape" mc:Ignorable="w14 w15 w16se w16cid w16 w16cex wp14">
+<w:hdr xmlns:wpc="http://schemas.microsoft.com/office/word/2010/wordprocessingCanvas" xmlns:cx="http://schemas.microsoft.com/office/drawing/2014/chartex" xmlns:cx1="http://schemas.microsoft.com/office/drawing/2015/9/8/chartex" xmlns:cx2="http://schemas.microsoft.com/office/drawing/2015/10/21/chartex" xmlns:cx3="http://schemas.microsoft.com/office/drawing/2016/5/9/chartex" xmlns:cx4="http://schemas.microsoft.com/office/drawing/2016/5/10/chartex" xmlns:cx5="http://schemas.microsoft.com/office/drawing/2016/5/11/chartex" xmlns:cx6="http://schemas.microsoft.com/office/drawing/2016/5/12/chartex" xmlns:cx7="http://schemas.microsoft.com/office/drawing/2016/5/13/chartex" xmlns:cx8="http://schemas.microsoft.com/office/drawing/2016/5/14/chartex" xmlns:mc="http://schemas.openxmlformats.org/markup-compatibility/2006" xmlns:aink="http://schemas.microsoft.com/office/drawing/2016/ink" xmlns:am3d="http://schemas.microsoft.com/office/drawing/2017/model3d" xmlns:o="urn:schemas-microsoft-com:office:office" xmlns:r="http://schemas.openxmlformats.org/officeDocument/2006/relationships" xmlns:m="http://schemas.openxmlformats.org/officeDocument/2006/math" xmlns:v="urn:schemas-microsoft-com:vml" xmlns:wp14="http://schemas.microsoft.com/office/word/2010/wordprocessingDrawing" xmlns:wp="http://schemas.openxmlformats.org/drawingml/2006/wordprocessingDrawing" xmlns:w10="urn:schemas-microsoft-com:office:word" xmlns:w="http://schemas.openxmlformats.org/wordprocessingml/2006/main" xmlns:w14="http://schemas.microsoft.com/office/word/2010/wordml" xmlns:w15="http://schemas.microsoft.com/office/word/2012/wordml" xmlns:w16cid="http://schemas.microsoft.com/office/word/2016/wordml/cid" xmlns:w16se="http://schemas.microsoft.com/office/word/2015/wordml/symex" xmlns:wpg="http://schemas.microsoft.com/office/word/2010/wordprocessingGroup" xmlns:wpi="http://schemas.microsoft.com/office/word/2010/wordprocessingInk" xmlns:wne="http://schemas.microsoft.com/office/word/2006/wordml" xmlns:wps="http://schemas.microsoft.com/office/word/2010/wordprocessingShape" mc:Ignorable="w14 w15 w16se w16cid wp14">
   <w:p>
     <w:pPr>
       <w:pBdr>
@@ -3156,7 +3418,7 @@
 </file>
 
 <file path=word/numbering.xml><?xml version="1.0" encoding="utf-8"?>
-<w:numbering xmlns:wpc="http://schemas.microsoft.com/office/word/2010/wordprocessingCanvas" xmlns:cx="http://schemas.microsoft.com/office/drawing/2014/chartex" xmlns:cx1="http://schemas.microsoft.com/office/drawing/2015/9/8/chartex" xmlns:cx2="http://schemas.microsoft.com/office/drawing/2015/10/21/chartex" xmlns:cx3="http://schemas.microsoft.com/office/drawing/2016/5/9/chartex" xmlns:cx4="http://schemas.microsoft.com/office/drawing/2016/5/10/chartex" xmlns:cx5="http://schemas.microsoft.com/office/drawing/2016/5/11/chartex" xmlns:cx6="http://schemas.microsoft.com/office/drawing/2016/5/12/chartex" xmlns:cx7="http://schemas.microsoft.com/office/drawing/2016/5/13/chartex" xmlns:cx8="http://schemas.microsoft.com/office/drawing/2016/5/14/chartex" xmlns:mc="http://schemas.openxmlformats.org/markup-compatibility/2006" xmlns:aink="http://schemas.microsoft.com/office/drawing/2016/ink" xmlns:am3d="http://schemas.microsoft.com/office/drawing/2017/model3d" xmlns:o="urn:schemas-microsoft-com:office:office" xmlns:r="http://schemas.openxmlformats.org/officeDocument/2006/relationships" xmlns:m="http://schemas.openxmlformats.org/officeDocument/2006/math" xmlns:v="urn:schemas-microsoft-com:vml" xmlns:wp14="http://schemas.microsoft.com/office/word/2010/wordprocessingDrawing" xmlns:wp="http://schemas.openxmlformats.org/drawingml/2006/wordprocessingDrawing" xmlns:w10="urn:schemas-microsoft-com:office:word" xmlns:w="http://schemas.openxmlformats.org/wordprocessingml/2006/main" xmlns:w14="http://schemas.microsoft.com/office/word/2010/wordml" xmlns:w15="http://schemas.microsoft.com/office/word/2012/wordml" xmlns:w16cex="http://schemas.microsoft.com/office/word/2018/wordml/cex" xmlns:w16cid="http://schemas.microsoft.com/office/word/2016/wordml/cid" xmlns:w16="http://schemas.microsoft.com/office/word/2018/wordml" xmlns:w16se="http://schemas.microsoft.com/office/word/2015/wordml/symex" xmlns:wpg="http://schemas.microsoft.com/office/word/2010/wordprocessingGroup" xmlns:wpi="http://schemas.microsoft.com/office/word/2010/wordprocessingInk" xmlns:wne="http://schemas.microsoft.com/office/word/2006/wordml" xmlns:wps="http://schemas.microsoft.com/office/word/2010/wordprocessingShape" mc:Ignorable="w14 w15 w16se w16cid w16 w16cex wp14">
+<w:numbering xmlns:wpc="http://schemas.microsoft.com/office/word/2010/wordprocessingCanvas" xmlns:cx="http://schemas.microsoft.com/office/drawing/2014/chartex" xmlns:cx1="http://schemas.microsoft.com/office/drawing/2015/9/8/chartex" xmlns:cx2="http://schemas.microsoft.com/office/drawing/2015/10/21/chartex" xmlns:cx3="http://schemas.microsoft.com/office/drawing/2016/5/9/chartex" xmlns:cx4="http://schemas.microsoft.com/office/drawing/2016/5/10/chartex" xmlns:cx5="http://schemas.microsoft.com/office/drawing/2016/5/11/chartex" xmlns:cx6="http://schemas.microsoft.com/office/drawing/2016/5/12/chartex" xmlns:cx7="http://schemas.microsoft.com/office/drawing/2016/5/13/chartex" xmlns:cx8="http://schemas.microsoft.com/office/drawing/2016/5/14/chartex" xmlns:mc="http://schemas.openxmlformats.org/markup-compatibility/2006" xmlns:aink="http://schemas.microsoft.com/office/drawing/2016/ink" xmlns:am3d="http://schemas.microsoft.com/office/drawing/2017/model3d" xmlns:o="urn:schemas-microsoft-com:office:office" xmlns:r="http://schemas.openxmlformats.org/officeDocument/2006/relationships" xmlns:m="http://schemas.openxmlformats.org/officeDocument/2006/math" xmlns:v="urn:schemas-microsoft-com:vml" xmlns:wp14="http://schemas.microsoft.com/office/word/2010/wordprocessingDrawing" xmlns:wp="http://schemas.openxmlformats.org/drawingml/2006/wordprocessingDrawing" xmlns:w10="urn:schemas-microsoft-com:office:word" xmlns:w="http://schemas.openxmlformats.org/wordprocessingml/2006/main" xmlns:w14="http://schemas.microsoft.com/office/word/2010/wordml" xmlns:w15="http://schemas.microsoft.com/office/word/2012/wordml" xmlns:w16cid="http://schemas.microsoft.com/office/word/2016/wordml/cid" xmlns:w16se="http://schemas.microsoft.com/office/word/2015/wordml/symex" xmlns:wpg="http://schemas.microsoft.com/office/word/2010/wordprocessingGroup" xmlns:wpi="http://schemas.microsoft.com/office/word/2010/wordprocessingInk" xmlns:wne="http://schemas.microsoft.com/office/word/2006/wordml" xmlns:wps="http://schemas.microsoft.com/office/word/2010/wordprocessingShape" mc:Ignorable="w14 w15 w16se w16cid wp14">
   <w:abstractNum w:abstractNumId="0" w15:restartNumberingAfterBreak="0">
     <w:nsid w:val="070A3AAE"/>
     <w:multiLevelType w:val="hybridMultilevel"/>
@@ -6740,7 +7002,7 @@
 </file>
 
 <file path=word/styles.xml><?xml version="1.0" encoding="utf-8"?>
-<w:styles xmlns:mc="http://schemas.openxmlformats.org/markup-compatibility/2006" xmlns:r="http://schemas.openxmlformats.org/officeDocument/2006/relationships" xmlns:w="http://schemas.openxmlformats.org/wordprocessingml/2006/main" xmlns:w14="http://schemas.microsoft.com/office/word/2010/wordml" xmlns:w15="http://schemas.microsoft.com/office/word/2012/wordml" xmlns:w16cex="http://schemas.microsoft.com/office/word/2018/wordml/cex" xmlns:w16cid="http://schemas.microsoft.com/office/word/2016/wordml/cid" xmlns:w16="http://schemas.microsoft.com/office/word/2018/wordml" xmlns:w16se="http://schemas.microsoft.com/office/word/2015/wordml/symex" mc:Ignorable="w14 w15 w16se w16cid w16 w16cex">
+<w:styles xmlns:mc="http://schemas.openxmlformats.org/markup-compatibility/2006" xmlns:r="http://schemas.openxmlformats.org/officeDocument/2006/relationships" xmlns:w="http://schemas.openxmlformats.org/wordprocessingml/2006/main" xmlns:w14="http://schemas.microsoft.com/office/word/2010/wordml" xmlns:w15="http://schemas.microsoft.com/office/word/2012/wordml" xmlns:w16cid="http://schemas.microsoft.com/office/word/2016/wordml/cid" xmlns:w16se="http://schemas.microsoft.com/office/word/2015/wordml/symex" mc:Ignorable="w14 w15 w16se w16cid">
   <w:docDefaults>
     <w:rPrDefault>
       <w:rPr>
@@ -6756,7 +7018,7 @@
       </w:pPr>
     </w:pPrDefault>
   </w:docDefaults>
-  <w:latentStyles w:defLockedState="0" w:defUIPriority="99" w:defSemiHidden="0" w:defUnhideWhenUsed="0" w:defQFormat="0" w:count="376">
+  <w:latentStyles w:defLockedState="0" w:defUIPriority="99" w:defSemiHidden="0" w:defUnhideWhenUsed="0" w:defQFormat="0" w:count="377">
     <w:lsdException w:name="Normal" w:uiPriority="0" w:qFormat="1"/>
     <w:lsdException w:name="heading 1" w:uiPriority="9" w:qFormat="1"/>
     <w:lsdException w:name="heading 2" w:semiHidden="1" w:uiPriority="9" w:unhideWhenUsed="1" w:qFormat="1"/>
@@ -6862,7 +7124,6 @@
     <w:lsdException w:name="HTML Sample" w:semiHidden="1" w:unhideWhenUsed="1"/>
     <w:lsdException w:name="HTML Typewriter" w:semiHidden="1" w:unhideWhenUsed="1"/>
     <w:lsdException w:name="HTML Variable" w:semiHidden="1" w:unhideWhenUsed="1"/>
-    <w:lsdException w:name="Normal Table" w:semiHidden="1" w:unhideWhenUsed="1"/>
     <w:lsdException w:name="annotation subject" w:semiHidden="1" w:unhideWhenUsed="1"/>
     <w:lsdException w:name="No List" w:semiHidden="1" w:unhideWhenUsed="1"/>
     <w:lsdException w:name="Outline List 1" w:semiHidden="1" w:unhideWhenUsed="1"/>
@@ -6909,10 +7170,8 @@
     <w:lsdException w:name="Table Subtle 2" w:semiHidden="1" w:unhideWhenUsed="1"/>
     <w:lsdException w:name="Table Web 1" w:semiHidden="1" w:unhideWhenUsed="1"/>
     <w:lsdException w:name="Table Web 2" w:semiHidden="1" w:unhideWhenUsed="1"/>
-    <w:lsdException w:name="Table Web 3" w:semiHidden="1" w:unhideWhenUsed="1"/>
     <w:lsdException w:name="Balloon Text" w:semiHidden="1" w:unhideWhenUsed="1"/>
     <w:lsdException w:name="Table Grid" w:uiPriority="0"/>
-    <w:lsdException w:name="Table Theme" w:semiHidden="1" w:unhideWhenUsed="1"/>
     <w:lsdException w:name="Placeholder Text" w:semiHidden="1"/>
     <w:lsdException w:name="No Spacing" w:uiPriority="1" w:qFormat="1"/>
     <w:lsdException w:name="Light Shading" w:uiPriority="60"/>
@@ -7133,6 +7392,7 @@
     <w:lsdException w:name="Hashtag" w:semiHidden="1" w:unhideWhenUsed="1"/>
     <w:lsdException w:name="Unresolved Mention" w:semiHidden="1" w:unhideWhenUsed="1"/>
     <w:lsdException w:name="Smart Link" w:semiHidden="1" w:unhideWhenUsed="1"/>
+    <w:lsdException w:name="Smart Link Error" w:semiHidden="1" w:unhideWhenUsed="1"/>
   </w:latentStyles>
   <w:style w:type="paragraph" w:default="1" w:styleId="Normal">
     <w:name w:val="Normal"/>
@@ -8104,6 +8364,45 @@
       <w:ind w:left="240"/>
     </w:pPr>
   </w:style>
+  <w:style w:type="paragraph" w:styleId="Notedebasdepage">
+    <w:name w:val="footnote text"/>
+    <w:basedOn w:val="Normal"/>
+    <w:link w:val="NotedebasdepageCar"/>
+    <w:uiPriority w:val="99"/>
+    <w:semiHidden/>
+    <w:unhideWhenUsed/>
+    <w:rsid w:val="00C550B2"/>
+    <w:pPr>
+      <w:spacing w:after="0" w:line="240" w:lineRule="auto"/>
+    </w:pPr>
+    <w:rPr>
+      <w:sz w:val="20"/>
+      <w:szCs w:val="20"/>
+    </w:rPr>
+  </w:style>
+  <w:style w:type="character" w:customStyle="1" w:styleId="NotedebasdepageCar">
+    <w:name w:val="Note de bas de page Car"/>
+    <w:basedOn w:val="Policepardfaut"/>
+    <w:link w:val="Notedebasdepage"/>
+    <w:uiPriority w:val="99"/>
+    <w:semiHidden/>
+    <w:rsid w:val="00C550B2"/>
+    <w:rPr>
+      <w:sz w:val="20"/>
+      <w:szCs w:val="20"/>
+    </w:rPr>
+  </w:style>
+  <w:style w:type="character" w:styleId="Appelnotedebasdep">
+    <w:name w:val="footnote reference"/>
+    <w:basedOn w:val="Policepardfaut"/>
+    <w:uiPriority w:val="99"/>
+    <w:semiHidden/>
+    <w:unhideWhenUsed/>
+    <w:rsid w:val="00C550B2"/>
+    <w:rPr>
+      <w:vertAlign w:val="superscript"/>
+    </w:rPr>
+  </w:style>
 </w:styles>
 </file>
 
@@ -8388,7 +8687,7 @@
 </file>
 
 <file path=customXml/itemProps2.xml><?xml version="1.0" encoding="utf-8"?>
-<ds:datastoreItem xmlns:ds="http://schemas.openxmlformats.org/officeDocument/2006/customXml" ds:itemID="{92E54289-A7D4-4B72-A21E-C7F4293DC705}">
+<ds:datastoreItem xmlns:ds="http://schemas.openxmlformats.org/officeDocument/2006/customXml" ds:itemID="{094E9DF6-CE94-4889-80A6-955657C84199}">
   <ds:schemaRefs>
     <ds:schemaRef ds:uri="http://schemas.openxmlformats.org/officeDocument/2006/bibliography"/>
   </ds:schemaRefs>

--- a/RapportFinalProjet.docx
+++ b/RapportFinalProjet.docx
@@ -608,7 +608,7 @@
           <w:r>
             <w:fldChar w:fldCharType="separate"/>
           </w:r>
-          <w:hyperlink w:anchor="_Toc42176820" w:history="1">
+          <w:hyperlink w:anchor="_Toc42632165" w:history="1">
             <w:r>
               <w:rPr>
                 <w:rStyle w:val="Lienhypertexte"/>
@@ -635,7 +635,7 @@
                 <w:noProof/>
                 <w:webHidden/>
               </w:rPr>
-              <w:instrText xml:space="preserve"> PAGEREF _Toc42176820 \h </w:instrText>
+              <w:instrText xml:space="preserve"> PAGEREF _Toc42632165 \h </w:instrText>
             </w:r>
             <w:r>
               <w:rPr>
@@ -678,7 +678,7 @@
               <w:szCs w:val="22"/>
             </w:rPr>
           </w:pPr>
-          <w:hyperlink w:anchor="_Toc42176821" w:history="1">
+          <w:hyperlink w:anchor="_Toc42632166" w:history="1">
             <w:r>
               <w:rPr>
                 <w:rStyle w:val="Lienhypertexte"/>
@@ -705,7 +705,7 @@
                 <w:noProof/>
                 <w:webHidden/>
               </w:rPr>
-              <w:instrText xml:space="preserve"> PAGEREF _Toc42176821 \h </w:instrText>
+              <w:instrText xml:space="preserve"> PAGEREF _Toc42632166 \h </w:instrText>
             </w:r>
             <w:r>
               <w:rPr>
@@ -748,7 +748,7 @@
               <w:szCs w:val="22"/>
             </w:rPr>
           </w:pPr>
-          <w:hyperlink w:anchor="_Toc42176822" w:history="1">
+          <w:hyperlink w:anchor="_Toc42632167" w:history="1">
             <w:r>
               <w:rPr>
                 <w:rStyle w:val="Lienhypertexte"/>
@@ -775,7 +775,7 @@
                 <w:noProof/>
                 <w:webHidden/>
               </w:rPr>
-              <w:instrText xml:space="preserve"> PAGEREF _Toc42176822 \h </w:instrText>
+              <w:instrText xml:space="preserve"> PAGEREF _Toc42632167 \h </w:instrText>
             </w:r>
             <w:r>
               <w:rPr>
@@ -818,7 +818,7 @@
               <w:szCs w:val="22"/>
             </w:rPr>
           </w:pPr>
-          <w:hyperlink w:anchor="_Toc42176823" w:history="1">
+          <w:hyperlink w:anchor="_Toc42632168" w:history="1">
             <w:r>
               <w:rPr>
                 <w:rStyle w:val="Lienhypertexte"/>
@@ -845,7 +845,7 @@
                 <w:noProof/>
                 <w:webHidden/>
               </w:rPr>
-              <w:instrText xml:space="preserve"> PAGEREF _Toc42176823 \h </w:instrText>
+              <w:instrText xml:space="preserve"> PAGEREF _Toc42632168 \h </w:instrText>
             </w:r>
             <w:r>
               <w:rPr>
@@ -888,7 +888,7 @@
               <w:szCs w:val="22"/>
             </w:rPr>
           </w:pPr>
-          <w:hyperlink w:anchor="_Toc42176824" w:history="1">
+          <w:hyperlink w:anchor="_Toc42632169" w:history="1">
             <w:r>
               <w:rPr>
                 <w:rStyle w:val="Lienhypertexte"/>
@@ -915,7 +915,7 @@
                 <w:noProof/>
                 <w:webHidden/>
               </w:rPr>
-              <w:instrText xml:space="preserve"> PAGEREF _Toc42176824 \h </w:instrText>
+              <w:instrText xml:space="preserve"> PAGEREF _Toc42632169 \h </w:instrText>
             </w:r>
             <w:r>
               <w:rPr>
@@ -936,6 +936,146 @@
                 <w:webHidden/>
               </w:rPr>
               <w:t>6</w:t>
+            </w:r>
+            <w:r>
+              <w:rPr>
+                <w:noProof/>
+                <w:webHidden/>
+              </w:rPr>
+              <w:fldChar w:fldCharType="end"/>
+            </w:r>
+          </w:hyperlink>
+        </w:p>
+        <w:p>
+          <w:pPr>
+            <w:pStyle w:val="TM1"/>
+            <w:tabs>
+              <w:tab w:val="right" w:leader="dot" w:pos="9062"/>
+            </w:tabs>
+            <w:rPr>
+              <w:noProof/>
+              <w:sz w:val="22"/>
+              <w:szCs w:val="22"/>
+            </w:rPr>
+          </w:pPr>
+          <w:hyperlink w:anchor="_Toc42632170" w:history="1">
+            <w:r>
+              <w:rPr>
+                <w:rStyle w:val="Lienhypertexte"/>
+                <w:noProof/>
+              </w:rPr>
+              <w:t>Adaptation des règles</w:t>
+            </w:r>
+            <w:r>
+              <w:rPr>
+                <w:noProof/>
+                <w:webHidden/>
+              </w:rPr>
+              <w:tab/>
+            </w:r>
+            <w:r>
+              <w:rPr>
+                <w:noProof/>
+                <w:webHidden/>
+              </w:rPr>
+              <w:fldChar w:fldCharType="begin"/>
+            </w:r>
+            <w:r>
+              <w:rPr>
+                <w:noProof/>
+                <w:webHidden/>
+              </w:rPr>
+              <w:instrText xml:space="preserve"> PAGEREF _Toc42632170 \h </w:instrText>
+            </w:r>
+            <w:r>
+              <w:rPr>
+                <w:noProof/>
+                <w:webHidden/>
+              </w:rPr>
+            </w:r>
+            <w:r>
+              <w:rPr>
+                <w:noProof/>
+                <w:webHidden/>
+              </w:rPr>
+              <w:fldChar w:fldCharType="separate"/>
+            </w:r>
+            <w:r>
+              <w:rPr>
+                <w:noProof/>
+                <w:webHidden/>
+              </w:rPr>
+              <w:t>7</w:t>
+            </w:r>
+            <w:r>
+              <w:rPr>
+                <w:noProof/>
+                <w:webHidden/>
+              </w:rPr>
+              <w:fldChar w:fldCharType="end"/>
+            </w:r>
+          </w:hyperlink>
+        </w:p>
+        <w:p>
+          <w:pPr>
+            <w:pStyle w:val="TM1"/>
+            <w:tabs>
+              <w:tab w:val="right" w:leader="dot" w:pos="9062"/>
+            </w:tabs>
+            <w:rPr>
+              <w:noProof/>
+              <w:sz w:val="22"/>
+              <w:szCs w:val="22"/>
+            </w:rPr>
+          </w:pPr>
+          <w:hyperlink w:anchor="_Toc42632171" w:history="1">
+            <w:r>
+              <w:rPr>
+                <w:rStyle w:val="Lienhypertexte"/>
+                <w:noProof/>
+              </w:rPr>
+              <w:t>Gestion de projet</w:t>
+            </w:r>
+            <w:r>
+              <w:rPr>
+                <w:noProof/>
+                <w:webHidden/>
+              </w:rPr>
+              <w:tab/>
+            </w:r>
+            <w:r>
+              <w:rPr>
+                <w:noProof/>
+                <w:webHidden/>
+              </w:rPr>
+              <w:fldChar w:fldCharType="begin"/>
+            </w:r>
+            <w:r>
+              <w:rPr>
+                <w:noProof/>
+                <w:webHidden/>
+              </w:rPr>
+              <w:instrText xml:space="preserve"> PAGEREF _Toc42632171 \h </w:instrText>
+            </w:r>
+            <w:r>
+              <w:rPr>
+                <w:noProof/>
+                <w:webHidden/>
+              </w:rPr>
+            </w:r>
+            <w:r>
+              <w:rPr>
+                <w:noProof/>
+                <w:webHidden/>
+              </w:rPr>
+              <w:fldChar w:fldCharType="separate"/>
+            </w:r>
+            <w:r>
+              <w:rPr>
+                <w:noProof/>
+                <w:webHidden/>
+              </w:rPr>
+              <w:t>8</w:t>
             </w:r>
             <w:r>
               <w:rPr>
@@ -958,13 +1098,13 @@
               <w:szCs w:val="22"/>
             </w:rPr>
           </w:pPr>
-          <w:hyperlink w:anchor="_Toc42176825" w:history="1">
+          <w:hyperlink w:anchor="_Toc42632172" w:history="1">
             <w:r>
               <w:rPr>
                 <w:rStyle w:val="Lienhypertexte"/>
                 <w:noProof/>
               </w:rPr>
-              <w:t>Adaptation des règles</w:t>
+              <w:t>Sprint 1</w:t>
             </w:r>
             <w:r>
               <w:rPr>
@@ -985,7 +1125,7 @@
                 <w:noProof/>
                 <w:webHidden/>
               </w:rPr>
-              <w:instrText xml:space="preserve"> PAGEREF _Toc42176825 \h </w:instrText>
+              <w:instrText xml:space="preserve"> PAGEREF _Toc42632172 \h </w:instrText>
             </w:r>
             <w:r>
               <w:rPr>
@@ -1005,7 +1145,217 @@
                 <w:noProof/>
                 <w:webHidden/>
               </w:rPr>
-              <w:t>7</w:t>
+              <w:t>8</w:t>
+            </w:r>
+            <w:r>
+              <w:rPr>
+                <w:noProof/>
+                <w:webHidden/>
+              </w:rPr>
+              <w:fldChar w:fldCharType="end"/>
+            </w:r>
+          </w:hyperlink>
+        </w:p>
+        <w:p>
+          <w:pPr>
+            <w:pStyle w:val="TM2"/>
+            <w:tabs>
+              <w:tab w:val="right" w:leader="dot" w:pos="9062"/>
+            </w:tabs>
+            <w:rPr>
+              <w:noProof/>
+              <w:sz w:val="22"/>
+              <w:szCs w:val="22"/>
+            </w:rPr>
+          </w:pPr>
+          <w:hyperlink w:anchor="_Toc42632173" w:history="1">
+            <w:r>
+              <w:rPr>
+                <w:rStyle w:val="Lienhypertexte"/>
+                <w:noProof/>
+              </w:rPr>
+              <w:t>Sprint 2</w:t>
+            </w:r>
+            <w:r>
+              <w:rPr>
+                <w:noProof/>
+                <w:webHidden/>
+              </w:rPr>
+              <w:tab/>
+            </w:r>
+            <w:r>
+              <w:rPr>
+                <w:noProof/>
+                <w:webHidden/>
+              </w:rPr>
+              <w:fldChar w:fldCharType="begin"/>
+            </w:r>
+            <w:r>
+              <w:rPr>
+                <w:noProof/>
+                <w:webHidden/>
+              </w:rPr>
+              <w:instrText xml:space="preserve"> PAGEREF _Toc42632173 \h </w:instrText>
+            </w:r>
+            <w:r>
+              <w:rPr>
+                <w:noProof/>
+                <w:webHidden/>
+              </w:rPr>
+            </w:r>
+            <w:r>
+              <w:rPr>
+                <w:noProof/>
+                <w:webHidden/>
+              </w:rPr>
+              <w:fldChar w:fldCharType="separate"/>
+            </w:r>
+            <w:r>
+              <w:rPr>
+                <w:noProof/>
+                <w:webHidden/>
+              </w:rPr>
+              <w:t>8</w:t>
+            </w:r>
+            <w:r>
+              <w:rPr>
+                <w:noProof/>
+                <w:webHidden/>
+              </w:rPr>
+              <w:fldChar w:fldCharType="end"/>
+            </w:r>
+          </w:hyperlink>
+        </w:p>
+        <w:p>
+          <w:pPr>
+            <w:pStyle w:val="TM2"/>
+            <w:tabs>
+              <w:tab w:val="right" w:leader="dot" w:pos="9062"/>
+            </w:tabs>
+            <w:rPr>
+              <w:noProof/>
+              <w:sz w:val="22"/>
+              <w:szCs w:val="22"/>
+            </w:rPr>
+          </w:pPr>
+          <w:hyperlink w:anchor="_Toc42632174" w:history="1">
+            <w:r>
+              <w:rPr>
+                <w:rStyle w:val="Lienhypertexte"/>
+                <w:noProof/>
+              </w:rPr>
+              <w:t>Sprint 3</w:t>
+            </w:r>
+            <w:r>
+              <w:rPr>
+                <w:noProof/>
+                <w:webHidden/>
+              </w:rPr>
+              <w:tab/>
+            </w:r>
+            <w:r>
+              <w:rPr>
+                <w:noProof/>
+                <w:webHidden/>
+              </w:rPr>
+              <w:fldChar w:fldCharType="begin"/>
+            </w:r>
+            <w:r>
+              <w:rPr>
+                <w:noProof/>
+                <w:webHidden/>
+              </w:rPr>
+              <w:instrText xml:space="preserve"> PAGEREF _Toc42632174 \h </w:instrText>
+            </w:r>
+            <w:r>
+              <w:rPr>
+                <w:noProof/>
+                <w:webHidden/>
+              </w:rPr>
+            </w:r>
+            <w:r>
+              <w:rPr>
+                <w:noProof/>
+                <w:webHidden/>
+              </w:rPr>
+              <w:fldChar w:fldCharType="separate"/>
+            </w:r>
+            <w:r>
+              <w:rPr>
+                <w:noProof/>
+                <w:webHidden/>
+              </w:rPr>
+              <w:t>9</w:t>
+            </w:r>
+            <w:r>
+              <w:rPr>
+                <w:noProof/>
+                <w:webHidden/>
+              </w:rPr>
+              <w:fldChar w:fldCharType="end"/>
+            </w:r>
+          </w:hyperlink>
+        </w:p>
+        <w:p>
+          <w:pPr>
+            <w:pStyle w:val="TM2"/>
+            <w:tabs>
+              <w:tab w:val="right" w:leader="dot" w:pos="9062"/>
+            </w:tabs>
+            <w:rPr>
+              <w:noProof/>
+              <w:sz w:val="22"/>
+              <w:szCs w:val="22"/>
+            </w:rPr>
+          </w:pPr>
+          <w:hyperlink w:anchor="_Toc42632175" w:history="1">
+            <w:r>
+              <w:rPr>
+                <w:rStyle w:val="Lienhypertexte"/>
+                <w:noProof/>
+              </w:rPr>
+              <w:t>Sprint 4</w:t>
+            </w:r>
+            <w:r>
+              <w:rPr>
+                <w:noProof/>
+                <w:webHidden/>
+              </w:rPr>
+              <w:tab/>
+            </w:r>
+            <w:r>
+              <w:rPr>
+                <w:noProof/>
+                <w:webHidden/>
+              </w:rPr>
+              <w:fldChar w:fldCharType="begin"/>
+            </w:r>
+            <w:r>
+              <w:rPr>
+                <w:noProof/>
+                <w:webHidden/>
+              </w:rPr>
+              <w:instrText xml:space="preserve"> PAGEREF _Toc42632175 \h </w:instrText>
+            </w:r>
+            <w:r>
+              <w:rPr>
+                <w:noProof/>
+                <w:webHidden/>
+              </w:rPr>
+            </w:r>
+            <w:r>
+              <w:rPr>
+                <w:noProof/>
+                <w:webHidden/>
+              </w:rPr>
+              <w:fldChar w:fldCharType="separate"/>
+            </w:r>
+            <w:r>
+              <w:rPr>
+                <w:noProof/>
+                <w:webHidden/>
+              </w:rPr>
+              <w:t>9</w:t>
             </w:r>
             <w:r>
               <w:rPr>
@@ -1028,13 +1378,13 @@
               <w:szCs w:val="22"/>
             </w:rPr>
           </w:pPr>
-          <w:hyperlink w:anchor="_Toc42176826" w:history="1">
+          <w:hyperlink w:anchor="_Toc42632176" w:history="1">
             <w:r>
               <w:rPr>
                 <w:rStyle w:val="Lienhypertexte"/>
                 <w:noProof/>
               </w:rPr>
-              <w:t>Gestion de projet</w:t>
+              <w:t>Modèle de domaine</w:t>
             </w:r>
             <w:r>
               <w:rPr>
@@ -1055,7 +1405,7 @@
                 <w:noProof/>
                 <w:webHidden/>
               </w:rPr>
-              <w:instrText xml:space="preserve"> PAGEREF _Toc42176826 \h </w:instrText>
+              <w:instrText xml:space="preserve"> PAGEREF _Toc42632176 \h </w:instrText>
             </w:r>
             <w:r>
               <w:rPr>
@@ -1075,287 +1425,7 @@
                 <w:noProof/>
                 <w:webHidden/>
               </w:rPr>
-              <w:t>8</w:t>
-            </w:r>
-            <w:r>
-              <w:rPr>
-                <w:noProof/>
-                <w:webHidden/>
-              </w:rPr>
-              <w:fldChar w:fldCharType="end"/>
-            </w:r>
-          </w:hyperlink>
-        </w:p>
-        <w:p>
-          <w:pPr>
-            <w:pStyle w:val="TM2"/>
-            <w:tabs>
-              <w:tab w:val="right" w:leader="dot" w:pos="9062"/>
-            </w:tabs>
-            <w:rPr>
-              <w:noProof/>
-              <w:sz w:val="22"/>
-              <w:szCs w:val="22"/>
-            </w:rPr>
-          </w:pPr>
-          <w:hyperlink w:anchor="_Toc42176827" w:history="1">
-            <w:r>
-              <w:rPr>
-                <w:rStyle w:val="Lienhypertexte"/>
-                <w:noProof/>
-              </w:rPr>
-              <w:t>Sprint 1</w:t>
-            </w:r>
-            <w:r>
-              <w:rPr>
-                <w:noProof/>
-                <w:webHidden/>
-              </w:rPr>
-              <w:tab/>
-            </w:r>
-            <w:r>
-              <w:rPr>
-                <w:noProof/>
-                <w:webHidden/>
-              </w:rPr>
-              <w:fldChar w:fldCharType="begin"/>
-            </w:r>
-            <w:r>
-              <w:rPr>
-                <w:noProof/>
-                <w:webHidden/>
-              </w:rPr>
-              <w:instrText xml:space="preserve"> PAGEREF _Toc42176827 \h </w:instrText>
-            </w:r>
-            <w:r>
-              <w:rPr>
-                <w:noProof/>
-                <w:webHidden/>
-              </w:rPr>
-            </w:r>
-            <w:r>
-              <w:rPr>
-                <w:noProof/>
-                <w:webHidden/>
-              </w:rPr>
-              <w:fldChar w:fldCharType="separate"/>
-            </w:r>
-            <w:r>
-              <w:rPr>
-                <w:noProof/>
-                <w:webHidden/>
-              </w:rPr>
-              <w:t>8</w:t>
-            </w:r>
-            <w:r>
-              <w:rPr>
-                <w:noProof/>
-                <w:webHidden/>
-              </w:rPr>
-              <w:fldChar w:fldCharType="end"/>
-            </w:r>
-          </w:hyperlink>
-        </w:p>
-        <w:p>
-          <w:pPr>
-            <w:pStyle w:val="TM2"/>
-            <w:tabs>
-              <w:tab w:val="right" w:leader="dot" w:pos="9062"/>
-            </w:tabs>
-            <w:rPr>
-              <w:noProof/>
-              <w:sz w:val="22"/>
-              <w:szCs w:val="22"/>
-            </w:rPr>
-          </w:pPr>
-          <w:hyperlink w:anchor="_Toc42176828" w:history="1">
-            <w:r>
-              <w:rPr>
-                <w:rStyle w:val="Lienhypertexte"/>
-                <w:noProof/>
-              </w:rPr>
-              <w:t>Sprint 2</w:t>
-            </w:r>
-            <w:r>
-              <w:rPr>
-                <w:noProof/>
-                <w:webHidden/>
-              </w:rPr>
-              <w:tab/>
-            </w:r>
-            <w:r>
-              <w:rPr>
-                <w:noProof/>
-                <w:webHidden/>
-              </w:rPr>
-              <w:fldChar w:fldCharType="begin"/>
-            </w:r>
-            <w:r>
-              <w:rPr>
-                <w:noProof/>
-                <w:webHidden/>
-              </w:rPr>
-              <w:instrText xml:space="preserve"> PAGEREF _Toc42176828 \h </w:instrText>
-            </w:r>
-            <w:r>
-              <w:rPr>
-                <w:noProof/>
-                <w:webHidden/>
-              </w:rPr>
-            </w:r>
-            <w:r>
-              <w:rPr>
-                <w:noProof/>
-                <w:webHidden/>
-              </w:rPr>
-              <w:fldChar w:fldCharType="separate"/>
-            </w:r>
-            <w:r>
-              <w:rPr>
-                <w:noProof/>
-                <w:webHidden/>
-              </w:rPr>
-              <w:t>8</w:t>
-            </w:r>
-            <w:r>
-              <w:rPr>
-                <w:noProof/>
-                <w:webHidden/>
-              </w:rPr>
-              <w:fldChar w:fldCharType="end"/>
-            </w:r>
-          </w:hyperlink>
-        </w:p>
-        <w:p>
-          <w:pPr>
-            <w:pStyle w:val="TM2"/>
-            <w:tabs>
-              <w:tab w:val="right" w:leader="dot" w:pos="9062"/>
-            </w:tabs>
-            <w:rPr>
-              <w:noProof/>
-              <w:sz w:val="22"/>
-              <w:szCs w:val="22"/>
-            </w:rPr>
-          </w:pPr>
-          <w:hyperlink w:anchor="_Toc42176829" w:history="1">
-            <w:r>
-              <w:rPr>
-                <w:rStyle w:val="Lienhypertexte"/>
-                <w:noProof/>
-              </w:rPr>
-              <w:t>Sprint 3</w:t>
-            </w:r>
-            <w:r>
-              <w:rPr>
-                <w:noProof/>
-                <w:webHidden/>
-              </w:rPr>
-              <w:tab/>
-            </w:r>
-            <w:r>
-              <w:rPr>
-                <w:noProof/>
-                <w:webHidden/>
-              </w:rPr>
-              <w:fldChar w:fldCharType="begin"/>
-            </w:r>
-            <w:r>
-              <w:rPr>
-                <w:noProof/>
-                <w:webHidden/>
-              </w:rPr>
-              <w:instrText xml:space="preserve"> PAGEREF _Toc42176829 \h </w:instrText>
-            </w:r>
-            <w:r>
-              <w:rPr>
-                <w:noProof/>
-                <w:webHidden/>
-              </w:rPr>
-            </w:r>
-            <w:r>
-              <w:rPr>
-                <w:noProof/>
-                <w:webHidden/>
-              </w:rPr>
-              <w:fldChar w:fldCharType="separate"/>
-            </w:r>
-            <w:r>
-              <w:rPr>
-                <w:noProof/>
-                <w:webHidden/>
-              </w:rPr>
-              <w:t>8</w:t>
-            </w:r>
-            <w:r>
-              <w:rPr>
-                <w:noProof/>
-                <w:webHidden/>
-              </w:rPr>
-              <w:fldChar w:fldCharType="end"/>
-            </w:r>
-          </w:hyperlink>
-        </w:p>
-        <w:p>
-          <w:pPr>
-            <w:pStyle w:val="TM2"/>
-            <w:tabs>
-              <w:tab w:val="right" w:leader="dot" w:pos="9062"/>
-            </w:tabs>
-            <w:rPr>
-              <w:noProof/>
-              <w:sz w:val="22"/>
-              <w:szCs w:val="22"/>
-            </w:rPr>
-          </w:pPr>
-          <w:hyperlink w:anchor="_Toc42176830" w:history="1">
-            <w:r>
-              <w:rPr>
-                <w:rStyle w:val="Lienhypertexte"/>
-                <w:noProof/>
-              </w:rPr>
-              <w:t>Sprint 4</w:t>
-            </w:r>
-            <w:r>
-              <w:rPr>
-                <w:noProof/>
-                <w:webHidden/>
-              </w:rPr>
-              <w:tab/>
-            </w:r>
-            <w:r>
-              <w:rPr>
-                <w:noProof/>
-                <w:webHidden/>
-              </w:rPr>
-              <w:fldChar w:fldCharType="begin"/>
-            </w:r>
-            <w:r>
-              <w:rPr>
-                <w:noProof/>
-                <w:webHidden/>
-              </w:rPr>
-              <w:instrText xml:space="preserve"> PAGEREF _Toc42176830 \h </w:instrText>
-            </w:r>
-            <w:r>
-              <w:rPr>
-                <w:noProof/>
-                <w:webHidden/>
-              </w:rPr>
-            </w:r>
-            <w:r>
-              <w:rPr>
-                <w:noProof/>
-                <w:webHidden/>
-              </w:rPr>
-              <w:fldChar w:fldCharType="separate"/>
-            </w:r>
-            <w:r>
-              <w:rPr>
-                <w:noProof/>
-                <w:webHidden/>
-              </w:rPr>
-              <w:t>8</w:t>
+              <w:t>11</w:t>
             </w:r>
             <w:r>
               <w:rPr>
@@ -1578,7 +1648,7 @@
       <w:pPr>
         <w:pStyle w:val="Titre1"/>
       </w:pPr>
-      <w:bookmarkStart w:id="0" w:name="_Toc42176820"/>
+      <w:bookmarkStart w:id="0" w:name="_Toc42632165"/>
       <w:r>
         <w:lastRenderedPageBreak/>
         <w:t>Introduction</w:t>
@@ -1760,7 +1830,7 @@
       <w:pPr>
         <w:pStyle w:val="Titre1"/>
       </w:pPr>
-      <w:bookmarkStart w:id="1" w:name="_Toc42176821"/>
+      <w:bookmarkStart w:id="1" w:name="_Toc42632166"/>
       <w:r>
         <w:lastRenderedPageBreak/>
         <w:t>Règles du jeu « Poker Texas Hold’em »</w:t>
@@ -1815,7 +1885,7 @@
       <w:pPr>
         <w:pStyle w:val="Titre2"/>
       </w:pPr>
-      <w:bookmarkStart w:id="2" w:name="_Toc42176822"/>
+      <w:bookmarkStart w:id="2" w:name="_Toc42632167"/>
       <w:r>
         <w:t>Organisation</w:t>
       </w:r>
@@ -1903,7 +1973,7 @@
       <w:pPr>
         <w:pStyle w:val="Titre2"/>
       </w:pPr>
-      <w:bookmarkStart w:id="3" w:name="_Toc42176823"/>
+      <w:bookmarkStart w:id="3" w:name="_Toc42632168"/>
       <w:r>
         <w:t>Début d’une partie</w:t>
       </w:r>
@@ -2359,7 +2429,7 @@
       <w:pPr>
         <w:pStyle w:val="Titre2"/>
       </w:pPr>
-      <w:bookmarkStart w:id="4" w:name="_Toc42176824"/>
+      <w:bookmarkStart w:id="4" w:name="_Toc42632169"/>
       <w:r>
         <w:lastRenderedPageBreak/>
         <w:t>Combinaison de cartes</w:t>
@@ -2477,7 +2547,7 @@
       <w:pPr>
         <w:pStyle w:val="Titre1"/>
       </w:pPr>
-      <w:bookmarkStart w:id="5" w:name="_Toc42176825"/>
+      <w:bookmarkStart w:id="5" w:name="_Toc42632170"/>
       <w:r>
         <w:lastRenderedPageBreak/>
         <w:t>Adaptation des règles</w:t>
@@ -2494,7 +2564,23 @@
     </w:p>
     <w:p>
       <w:r>
-        <w:t>Les modifications suivantes ont été apportés : (avant-après)</w:t>
+        <w:t>Les modifications suivantes ont été apportés</w:t>
+      </w:r>
+      <w:r>
+        <w:t> :</w:t>
+      </w:r>
+    </w:p>
+    <w:p>
+      <w:pPr>
+        <w:pStyle w:val="Titre2"/>
+      </w:pPr>
+      <w:r>
+        <w:t>Gestion des tours</w:t>
+      </w:r>
+    </w:p>
+    <w:p>
+      <w:r>
+        <w:t>Dans un jeu de poker classique, chaque joueur peut accéder au tour suivant uniquement si celui-ci :</w:t>
       </w:r>
     </w:p>
     <w:p>
@@ -2502,13 +2588,52 @@
         <w:pStyle w:val="Paragraphedeliste"/>
         <w:numPr>
           <w:ilvl w:val="0"/>
-          <w:numId w:val="33"/>
+          <w:numId w:val="34"/>
         </w:numPr>
       </w:pPr>
-    </w:p>
-    <w:p>
-      <w:r>
-        <w:t xml:space="preserve"> </w:t>
+      <w:r>
+        <w:t>N’a eu aucun joueur qui le précède effectuer une mise.</w:t>
+      </w:r>
+    </w:p>
+    <w:p>
+      <w:pPr>
+        <w:pStyle w:val="Paragraphedeliste"/>
+        <w:numPr>
+          <w:ilvl w:val="0"/>
+          <w:numId w:val="34"/>
+        </w:numPr>
+      </w:pPr>
+      <w:r>
+        <w:t>Suit la mise du joueur qui le précède.</w:t>
+      </w:r>
+    </w:p>
+    <w:p>
+      <w:r>
+        <w:t>Ce qui fait que si un joueur a eu un autre joueur qui le précède miser et que le joueur actuel remise par-dessus, le tour n’est pas terminé bien que les deux joueurs aient joué.</w:t>
+      </w:r>
+    </w:p>
+    <w:p>
+      <w:r>
+        <w:t>Ceci n’est pas implémenté dans notre jeu, un joueur ne peut uniquement jouer qu’une seule fois par tour et n’est pas obligé de suivre la mise d’un joueur qui le précède.</w:t>
+      </w:r>
+      <w:bookmarkStart w:id="6" w:name="_GoBack"/>
+      <w:bookmarkEnd w:id="6"/>
+    </w:p>
+    <w:p>
+      <w:pPr>
+        <w:pStyle w:val="Titre2"/>
+      </w:pPr>
+      <w:r>
+        <w:t>AS : carte la plus faible</w:t>
+      </w:r>
+    </w:p>
+    <w:p/>
+    <w:p>
+      <w:pPr>
+        <w:pStyle w:val="Titre2"/>
+      </w:pPr>
+      <w:r>
+        <w:t>Quinte flush royale supprimée</w:t>
       </w:r>
     </w:p>
     <w:p/>
@@ -2540,12 +2665,11 @@
       <w:pPr>
         <w:pStyle w:val="Titre1"/>
       </w:pPr>
-      <w:bookmarkStart w:id="6" w:name="_Toc42176826"/>
-      <w:r>
-        <w:lastRenderedPageBreak/>
+      <w:bookmarkStart w:id="7" w:name="_Toc42632171"/>
+      <w:r>
         <w:t>Gestion de projet</w:t>
       </w:r>
-      <w:bookmarkEnd w:id="6"/>
+      <w:bookmarkEnd w:id="7"/>
       <w:r>
         <w:t xml:space="preserve"> </w:t>
       </w:r>
@@ -2688,11 +2812,11 @@
       <w:pPr>
         <w:pStyle w:val="Titre2"/>
       </w:pPr>
-      <w:bookmarkStart w:id="7" w:name="_Toc42176827"/>
+      <w:bookmarkStart w:id="8" w:name="_Toc42632172"/>
       <w:r>
         <w:t>Sprint 1</w:t>
       </w:r>
-      <w:bookmarkEnd w:id="7"/>
+      <w:bookmarkEnd w:id="8"/>
       <w:r>
         <w:t xml:space="preserve"> </w:t>
       </w:r>
@@ -2707,6 +2831,7 @@
     </w:p>
     <w:p>
       <w:r>
+        <w:lastRenderedPageBreak/>
         <w:t>Travis CI a été implémenté afin de pouvoir profiter d’un outil d’intégration continue, permettant ainsi de facilement lancer les tests de notre applications.</w:t>
       </w:r>
     </w:p>
@@ -2724,11 +2849,11 @@
       <w:pPr>
         <w:pStyle w:val="Titre2"/>
       </w:pPr>
-      <w:bookmarkStart w:id="8" w:name="_Toc42176828"/>
+      <w:bookmarkStart w:id="9" w:name="_Toc42632173"/>
       <w:r>
         <w:t>Sprint 2</w:t>
       </w:r>
-      <w:bookmarkEnd w:id="8"/>
+      <w:bookmarkEnd w:id="9"/>
       <w:r>
         <w:t xml:space="preserve"> </w:t>
       </w:r>
@@ -2749,7 +2874,6 @@
     </w:p>
     <w:p>
       <w:r>
-        <w:lastRenderedPageBreak/>
         <w:t xml:space="preserve">L’introduction de la communication Client- Serveur fût la tâche prenant le plus de temps. Celle-ci nous a permis de mettre en place une structure servant d’exemple afin de pouvoir ré—implémenter d’autre communications nécessaires au jeu (tel que le fait que les cartes du </w:t>
       </w:r>
       <w:r>
@@ -2812,11 +2936,11 @@
       <w:pPr>
         <w:pStyle w:val="Titre2"/>
       </w:pPr>
-      <w:bookmarkStart w:id="9" w:name="_Toc42176829"/>
+      <w:bookmarkStart w:id="10" w:name="_Toc42632174"/>
       <w:r>
         <w:t>Sprint 3</w:t>
       </w:r>
-      <w:bookmarkEnd w:id="9"/>
+      <w:bookmarkEnd w:id="10"/>
     </w:p>
     <w:p>
       <w:r>
@@ -2867,11 +2991,12 @@
       <w:pPr>
         <w:pStyle w:val="Titre2"/>
       </w:pPr>
-      <w:bookmarkStart w:id="10" w:name="_Toc42176830"/>
-      <w:r>
+      <w:bookmarkStart w:id="11" w:name="_Toc42632175"/>
+      <w:r>
+        <w:lastRenderedPageBreak/>
         <w:t>Sprint 4</w:t>
       </w:r>
-      <w:bookmarkEnd w:id="10"/>
+      <w:bookmarkEnd w:id="11"/>
     </w:p>
     <w:p>
       <w:r>
@@ -2886,7 +3011,13 @@
         <w:t>d’une multitude</w:t>
       </w:r>
       <w:r>
-        <w:t xml:space="preserve"> de parties, nous avons fait en sorte qu’à la fin d’une partie, une nouvelle en est lancée. Cela nous a été utile car certaines fois il y eut des soucis indécelables (quint flush royale qui n’était pas prise en compte) si nous nous étions contentés de tester des parties manuellement. Ceci aurait été indétectable dans le sens où, il y a très peu de chance d’en avoir une. Le fait d’avoir pu automatiser cela nous a permis de jouer plus de parties.</w:t>
+        <w:t xml:space="preserve"> de parties, nous avons fait en sorte qu’à la fin d’une partie, une nouvelle en est lancée. Cela nous a été utile car certaines fois il y eut des soucis indécelables (quint flush royale qui </w:t>
+      </w:r>
+      <w:r>
+        <w:t>n’est</w:t>
+      </w:r>
+      <w:r>
+        <w:t xml:space="preserve"> pas prise en compte) si nous nous étions contentés de tester des parties manuellement. Ceci aurait été indétectable dans le sens où, il y a très peu de chance d’en avoir une. Le fait d’avoir pu automatiser cela nous a permis de jouer plus de parties.</w:t>
       </w:r>
     </w:p>
     <w:p>
@@ -2898,15 +3029,12 @@
       <w:r>
         <w:t>Pour finir, une rédaction finale du rapport fût effectuée.</w:t>
       </w:r>
-      <w:bookmarkStart w:id="11" w:name="_GoBack"/>
-      <w:bookmarkEnd w:id="11"/>
     </w:p>
     <w:p>
       <w:pPr>
         <w:jc w:val="left"/>
       </w:pPr>
       <w:r>
-        <w:lastRenderedPageBreak/>
         <w:br w:type="page"/>
       </w:r>
     </w:p>
@@ -2918,9 +3046,11 @@
         <w:lastRenderedPageBreak/>
         <w:t xml:space="preserve"> </w:t>
       </w:r>
+      <w:bookmarkStart w:id="12" w:name="_Toc42632176"/>
       <w:r>
         <w:t>Modèle de domaine</w:t>
       </w:r>
+      <w:bookmarkEnd w:id="12"/>
     </w:p>
     <w:sectPr>
       <w:headerReference w:type="default" r:id="rId13"/>
@@ -4243,6 +4373,95 @@
     </w:lvl>
   </w:abstractNum>
   <w:abstractNum w:abstractNumId="8" w15:restartNumberingAfterBreak="0">
+    <w:nsid w:val="24EB1699"/>
+    <w:multiLevelType w:val="hybridMultilevel"/>
+    <w:tmpl w:val="8FAEAD9C"/>
+    <w:lvl w:ilvl="0" w:tplc="100C0011">
+      <w:start w:val="1"/>
+      <w:numFmt w:val="decimal"/>
+      <w:lvlText w:val="%1)"/>
+      <w:lvlJc w:val="left"/>
+      <w:pPr>
+        <w:ind w:left="720" w:hanging="360"/>
+      </w:pPr>
+      <w:rPr>
+        <w:rFonts w:hint="default"/>
+      </w:rPr>
+    </w:lvl>
+    <w:lvl w:ilvl="1" w:tplc="100C0019" w:tentative="1">
+      <w:start w:val="1"/>
+      <w:numFmt w:val="lowerLetter"/>
+      <w:lvlText w:val="%2."/>
+      <w:lvlJc w:val="left"/>
+      <w:pPr>
+        <w:ind w:left="1440" w:hanging="360"/>
+      </w:pPr>
+    </w:lvl>
+    <w:lvl w:ilvl="2" w:tplc="100C001B" w:tentative="1">
+      <w:start w:val="1"/>
+      <w:numFmt w:val="lowerRoman"/>
+      <w:lvlText w:val="%3."/>
+      <w:lvlJc w:val="right"/>
+      <w:pPr>
+        <w:ind w:left="2160" w:hanging="180"/>
+      </w:pPr>
+    </w:lvl>
+    <w:lvl w:ilvl="3" w:tplc="100C000F" w:tentative="1">
+      <w:start w:val="1"/>
+      <w:numFmt w:val="decimal"/>
+      <w:lvlText w:val="%4."/>
+      <w:lvlJc w:val="left"/>
+      <w:pPr>
+        <w:ind w:left="2880" w:hanging="360"/>
+      </w:pPr>
+    </w:lvl>
+    <w:lvl w:ilvl="4" w:tplc="100C0019" w:tentative="1">
+      <w:start w:val="1"/>
+      <w:numFmt w:val="lowerLetter"/>
+      <w:lvlText w:val="%5."/>
+      <w:lvlJc w:val="left"/>
+      <w:pPr>
+        <w:ind w:left="3600" w:hanging="360"/>
+      </w:pPr>
+    </w:lvl>
+    <w:lvl w:ilvl="5" w:tplc="100C001B" w:tentative="1">
+      <w:start w:val="1"/>
+      <w:numFmt w:val="lowerRoman"/>
+      <w:lvlText w:val="%6."/>
+      <w:lvlJc w:val="right"/>
+      <w:pPr>
+        <w:ind w:left="4320" w:hanging="180"/>
+      </w:pPr>
+    </w:lvl>
+    <w:lvl w:ilvl="6" w:tplc="100C000F" w:tentative="1">
+      <w:start w:val="1"/>
+      <w:numFmt w:val="decimal"/>
+      <w:lvlText w:val="%7."/>
+      <w:lvlJc w:val="left"/>
+      <w:pPr>
+        <w:ind w:left="5040" w:hanging="360"/>
+      </w:pPr>
+    </w:lvl>
+    <w:lvl w:ilvl="7" w:tplc="100C0019" w:tentative="1">
+      <w:start w:val="1"/>
+      <w:numFmt w:val="lowerLetter"/>
+      <w:lvlText w:val="%8."/>
+      <w:lvlJc w:val="left"/>
+      <w:pPr>
+        <w:ind w:left="5760" w:hanging="360"/>
+      </w:pPr>
+    </w:lvl>
+    <w:lvl w:ilvl="8" w:tplc="100C001B" w:tentative="1">
+      <w:start w:val="1"/>
+      <w:numFmt w:val="lowerRoman"/>
+      <w:lvlText w:val="%9."/>
+      <w:lvlJc w:val="right"/>
+      <w:pPr>
+        <w:ind w:left="6480" w:hanging="180"/>
+      </w:pPr>
+    </w:lvl>
+  </w:abstractNum>
+  <w:abstractNum w:abstractNumId="9" w15:restartNumberingAfterBreak="0">
     <w:nsid w:val="26E31EE0"/>
     <w:multiLevelType w:val="hybridMultilevel"/>
     <w:tmpl w:val="3E1AE420"/>
@@ -4355,7 +4574,7 @@
       </w:rPr>
     </w:lvl>
   </w:abstractNum>
-  <w:abstractNum w:abstractNumId="9" w15:restartNumberingAfterBreak="0">
+  <w:abstractNum w:abstractNumId="10" w15:restartNumberingAfterBreak="0">
     <w:nsid w:val="2C903D59"/>
     <w:multiLevelType w:val="hybridMultilevel"/>
     <w:tmpl w:val="86969198"/>
@@ -4468,7 +4687,7 @@
       </w:rPr>
     </w:lvl>
   </w:abstractNum>
-  <w:abstractNum w:abstractNumId="10" w15:restartNumberingAfterBreak="0">
+  <w:abstractNum w:abstractNumId="11" w15:restartNumberingAfterBreak="0">
     <w:nsid w:val="2CB8546A"/>
     <w:multiLevelType w:val="hybridMultilevel"/>
     <w:tmpl w:val="41281564"/>
@@ -4581,7 +4800,7 @@
       </w:rPr>
     </w:lvl>
   </w:abstractNum>
-  <w:abstractNum w:abstractNumId="11" w15:restartNumberingAfterBreak="0">
+  <w:abstractNum w:abstractNumId="12" w15:restartNumberingAfterBreak="0">
     <w:nsid w:val="2DA01F0E"/>
     <w:multiLevelType w:val="hybridMultilevel"/>
     <w:tmpl w:val="4672F30A"/>
@@ -4694,7 +4913,7 @@
       </w:rPr>
     </w:lvl>
   </w:abstractNum>
-  <w:abstractNum w:abstractNumId="12" w15:restartNumberingAfterBreak="0">
+  <w:abstractNum w:abstractNumId="13" w15:restartNumberingAfterBreak="0">
     <w:nsid w:val="2F3C572C"/>
     <w:multiLevelType w:val="multilevel"/>
     <w:tmpl w:val="EAB0F47E"/>
@@ -4780,7 +4999,7 @@
       </w:pPr>
     </w:lvl>
   </w:abstractNum>
-  <w:abstractNum w:abstractNumId="13" w15:restartNumberingAfterBreak="0">
+  <w:abstractNum w:abstractNumId="14" w15:restartNumberingAfterBreak="0">
     <w:nsid w:val="31107322"/>
     <w:multiLevelType w:val="hybridMultilevel"/>
     <w:tmpl w:val="594AD264"/>
@@ -4893,7 +5112,7 @@
       </w:rPr>
     </w:lvl>
   </w:abstractNum>
-  <w:abstractNum w:abstractNumId="14" w15:restartNumberingAfterBreak="0">
+  <w:abstractNum w:abstractNumId="15" w15:restartNumberingAfterBreak="0">
     <w:nsid w:val="33CB35FE"/>
     <w:multiLevelType w:val="hybridMultilevel"/>
     <w:tmpl w:val="029ED16C"/>
@@ -5006,7 +5225,7 @@
       </w:rPr>
     </w:lvl>
   </w:abstractNum>
-  <w:abstractNum w:abstractNumId="15" w15:restartNumberingAfterBreak="0">
+  <w:abstractNum w:abstractNumId="16" w15:restartNumberingAfterBreak="0">
     <w:nsid w:val="34CD6881"/>
     <w:multiLevelType w:val="hybridMultilevel"/>
     <w:tmpl w:val="F2343B84"/>
@@ -5119,7 +5338,7 @@
       </w:rPr>
     </w:lvl>
   </w:abstractNum>
-  <w:abstractNum w:abstractNumId="16" w15:restartNumberingAfterBreak="0">
+  <w:abstractNum w:abstractNumId="17" w15:restartNumberingAfterBreak="0">
     <w:nsid w:val="39C757DD"/>
     <w:multiLevelType w:val="hybridMultilevel"/>
     <w:tmpl w:val="ECF62CAA"/>
@@ -5232,7 +5451,7 @@
       </w:rPr>
     </w:lvl>
   </w:abstractNum>
-  <w:abstractNum w:abstractNumId="17" w15:restartNumberingAfterBreak="0">
+  <w:abstractNum w:abstractNumId="18" w15:restartNumberingAfterBreak="0">
     <w:nsid w:val="39DA2CAB"/>
     <w:multiLevelType w:val="multilevel"/>
     <w:tmpl w:val="0810001F"/>
@@ -5318,7 +5537,7 @@
       </w:pPr>
     </w:lvl>
   </w:abstractNum>
-  <w:abstractNum w:abstractNumId="18" w15:restartNumberingAfterBreak="0">
+  <w:abstractNum w:abstractNumId="19" w15:restartNumberingAfterBreak="0">
     <w:nsid w:val="3F847E4B"/>
     <w:multiLevelType w:val="hybridMultilevel"/>
     <w:tmpl w:val="8C9EF6BE"/>
@@ -5431,7 +5650,7 @@
       </w:rPr>
     </w:lvl>
   </w:abstractNum>
-  <w:abstractNum w:abstractNumId="19" w15:restartNumberingAfterBreak="0">
+  <w:abstractNum w:abstractNumId="20" w15:restartNumberingAfterBreak="0">
     <w:nsid w:val="458B1D91"/>
     <w:multiLevelType w:val="hybridMultilevel"/>
     <w:tmpl w:val="E990DEC0"/>
@@ -5544,7 +5763,7 @@
       </w:rPr>
     </w:lvl>
   </w:abstractNum>
-  <w:abstractNum w:abstractNumId="20" w15:restartNumberingAfterBreak="0">
+  <w:abstractNum w:abstractNumId="21" w15:restartNumberingAfterBreak="0">
     <w:nsid w:val="4A653687"/>
     <w:multiLevelType w:val="hybridMultilevel"/>
     <w:tmpl w:val="81EA663E"/>
@@ -5656,7 +5875,7 @@
       </w:rPr>
     </w:lvl>
   </w:abstractNum>
-  <w:abstractNum w:abstractNumId="21" w15:restartNumberingAfterBreak="0">
+  <w:abstractNum w:abstractNumId="22" w15:restartNumberingAfterBreak="0">
     <w:nsid w:val="4C470AD1"/>
     <w:multiLevelType w:val="hybridMultilevel"/>
     <w:tmpl w:val="47BEBB6A"/>
@@ -5769,7 +5988,7 @@
       </w:rPr>
     </w:lvl>
   </w:abstractNum>
-  <w:abstractNum w:abstractNumId="22" w15:restartNumberingAfterBreak="0">
+  <w:abstractNum w:abstractNumId="23" w15:restartNumberingAfterBreak="0">
     <w:nsid w:val="4CDB3525"/>
     <w:multiLevelType w:val="hybridMultilevel"/>
     <w:tmpl w:val="F78EABF4"/>
@@ -5882,7 +6101,7 @@
       </w:rPr>
     </w:lvl>
   </w:abstractNum>
-  <w:abstractNum w:abstractNumId="23" w15:restartNumberingAfterBreak="0">
+  <w:abstractNum w:abstractNumId="24" w15:restartNumberingAfterBreak="0">
     <w:nsid w:val="518D603A"/>
     <w:multiLevelType w:val="hybridMultilevel"/>
     <w:tmpl w:val="B0E4BF82"/>
@@ -5995,7 +6214,7 @@
       </w:rPr>
     </w:lvl>
   </w:abstractNum>
-  <w:abstractNum w:abstractNumId="24" w15:restartNumberingAfterBreak="0">
+  <w:abstractNum w:abstractNumId="25" w15:restartNumberingAfterBreak="0">
     <w:nsid w:val="58FD2CCE"/>
     <w:multiLevelType w:val="hybridMultilevel"/>
     <w:tmpl w:val="46B039E6"/>
@@ -6081,7 +6300,7 @@
       </w:pPr>
     </w:lvl>
   </w:abstractNum>
-  <w:abstractNum w:abstractNumId="25" w15:restartNumberingAfterBreak="0">
+  <w:abstractNum w:abstractNumId="26" w15:restartNumberingAfterBreak="0">
     <w:nsid w:val="5A996D22"/>
     <w:multiLevelType w:val="hybridMultilevel"/>
     <w:tmpl w:val="18B4FFE6"/>
@@ -6194,7 +6413,7 @@
       </w:rPr>
     </w:lvl>
   </w:abstractNum>
-  <w:abstractNum w:abstractNumId="26" w15:restartNumberingAfterBreak="0">
+  <w:abstractNum w:abstractNumId="27" w15:restartNumberingAfterBreak="0">
     <w:nsid w:val="5C655F1A"/>
     <w:multiLevelType w:val="hybridMultilevel"/>
     <w:tmpl w:val="B2FE5D7A"/>
@@ -6307,7 +6526,7 @@
       </w:rPr>
     </w:lvl>
   </w:abstractNum>
-  <w:abstractNum w:abstractNumId="27" w15:restartNumberingAfterBreak="0">
+  <w:abstractNum w:abstractNumId="28" w15:restartNumberingAfterBreak="0">
     <w:nsid w:val="5F46415F"/>
     <w:multiLevelType w:val="hybridMultilevel"/>
     <w:tmpl w:val="2500B93A"/>
@@ -6420,7 +6639,7 @@
       </w:rPr>
     </w:lvl>
   </w:abstractNum>
-  <w:abstractNum w:abstractNumId="28" w15:restartNumberingAfterBreak="0">
+  <w:abstractNum w:abstractNumId="29" w15:restartNumberingAfterBreak="0">
     <w:nsid w:val="68BC95DE"/>
     <w:multiLevelType w:val="hybridMultilevel"/>
     <w:tmpl w:val="A83F0B18"/>
@@ -6474,7 +6693,7 @@
       <w:lvlJc w:val="left"/>
     </w:lvl>
   </w:abstractNum>
-  <w:abstractNum w:abstractNumId="29" w15:restartNumberingAfterBreak="0">
+  <w:abstractNum w:abstractNumId="30" w15:restartNumberingAfterBreak="0">
     <w:nsid w:val="693E32FF"/>
     <w:multiLevelType w:val="hybridMultilevel"/>
     <w:tmpl w:val="24C88ED8"/>
@@ -6587,7 +6806,7 @@
       </w:rPr>
     </w:lvl>
   </w:abstractNum>
-  <w:abstractNum w:abstractNumId="30" w15:restartNumberingAfterBreak="0">
+  <w:abstractNum w:abstractNumId="31" w15:restartNumberingAfterBreak="0">
     <w:nsid w:val="6B8B7B69"/>
     <w:multiLevelType w:val="hybridMultilevel"/>
     <w:tmpl w:val="4AF2AA72"/>
@@ -6700,7 +6919,7 @@
       </w:rPr>
     </w:lvl>
   </w:abstractNum>
-  <w:abstractNum w:abstractNumId="31" w15:restartNumberingAfterBreak="0">
+  <w:abstractNum w:abstractNumId="32" w15:restartNumberingAfterBreak="0">
     <w:nsid w:val="7B886499"/>
     <w:multiLevelType w:val="hybridMultilevel"/>
     <w:tmpl w:val="03809EC4"/>
@@ -6786,7 +7005,7 @@
       </w:pPr>
     </w:lvl>
   </w:abstractNum>
-  <w:abstractNum w:abstractNumId="32" w15:restartNumberingAfterBreak="0">
+  <w:abstractNum w:abstractNumId="33" w15:restartNumberingAfterBreak="0">
     <w:nsid w:val="7FE26055"/>
     <w:multiLevelType w:val="hybridMultilevel"/>
     <w:tmpl w:val="F18AFB3C"/>
@@ -6900,52 +7119,52 @@
     </w:lvl>
   </w:abstractNum>
   <w:num w:numId="1">
-    <w:abstractNumId w:val="12"/>
+    <w:abstractNumId w:val="13"/>
   </w:num>
   <w:num w:numId="2">
     <w:abstractNumId w:val="1"/>
   </w:num>
   <w:num w:numId="3">
+    <w:abstractNumId w:val="11"/>
+  </w:num>
+  <w:num w:numId="4">
     <w:abstractNumId w:val="10"/>
   </w:num>
-  <w:num w:numId="4">
-    <w:abstractNumId w:val="9"/>
-  </w:num>
   <w:num w:numId="5">
-    <w:abstractNumId w:val="31"/>
+    <w:abstractNumId w:val="32"/>
   </w:num>
   <w:num w:numId="6">
-    <w:abstractNumId w:val="24"/>
+    <w:abstractNumId w:val="25"/>
   </w:num>
   <w:num w:numId="7">
     <w:abstractNumId w:val="3"/>
   </w:num>
   <w:num w:numId="8">
-    <w:abstractNumId w:val="15"/>
+    <w:abstractNumId w:val="16"/>
   </w:num>
   <w:num w:numId="9">
-    <w:abstractNumId w:val="8"/>
+    <w:abstractNumId w:val="9"/>
   </w:num>
   <w:num w:numId="10">
-    <w:abstractNumId w:val="29"/>
+    <w:abstractNumId w:val="30"/>
   </w:num>
   <w:num w:numId="11">
-    <w:abstractNumId w:val="22"/>
+    <w:abstractNumId w:val="23"/>
   </w:num>
   <w:num w:numId="12">
-    <w:abstractNumId w:val="19"/>
+    <w:abstractNumId w:val="20"/>
   </w:num>
   <w:num w:numId="13">
     <w:abstractNumId w:val="2"/>
   </w:num>
   <w:num w:numId="14">
-    <w:abstractNumId w:val="17"/>
+    <w:abstractNumId w:val="18"/>
   </w:num>
   <w:num w:numId="15">
-    <w:abstractNumId w:val="20"/>
+    <w:abstractNumId w:val="21"/>
   </w:num>
   <w:num w:numId="16">
-    <w:abstractNumId w:val="13"/>
+    <w:abstractNumId w:val="14"/>
   </w:num>
   <w:num w:numId="17">
     <w:abstractNumId w:val="5"/>
@@ -6954,49 +7173,52 @@
     <w:abstractNumId w:val="0"/>
   </w:num>
   <w:num w:numId="19">
-    <w:abstractNumId w:val="21"/>
+    <w:abstractNumId w:val="22"/>
   </w:num>
   <w:num w:numId="20">
     <w:abstractNumId w:val="6"/>
   </w:num>
   <w:num w:numId="21">
-    <w:abstractNumId w:val="30"/>
+    <w:abstractNumId w:val="31"/>
   </w:num>
   <w:num w:numId="22">
-    <w:abstractNumId w:val="18"/>
+    <w:abstractNumId w:val="19"/>
   </w:num>
   <w:num w:numId="23">
-    <w:abstractNumId w:val="14"/>
+    <w:abstractNumId w:val="15"/>
   </w:num>
   <w:num w:numId="24">
+    <w:abstractNumId w:val="29"/>
+  </w:num>
+  <w:num w:numId="25">
     <w:abstractNumId w:val="28"/>
   </w:num>
-  <w:num w:numId="25">
-    <w:abstractNumId w:val="27"/>
-  </w:num>
   <w:num w:numId="26">
-    <w:abstractNumId w:val="32"/>
+    <w:abstractNumId w:val="33"/>
   </w:num>
   <w:num w:numId="27">
-    <w:abstractNumId w:val="16"/>
+    <w:abstractNumId w:val="17"/>
   </w:num>
   <w:num w:numId="28">
-    <w:abstractNumId w:val="23"/>
+    <w:abstractNumId w:val="24"/>
   </w:num>
   <w:num w:numId="29">
-    <w:abstractNumId w:val="26"/>
+    <w:abstractNumId w:val="27"/>
   </w:num>
   <w:num w:numId="30">
     <w:abstractNumId w:val="4"/>
   </w:num>
   <w:num w:numId="31">
-    <w:abstractNumId w:val="11"/>
+    <w:abstractNumId w:val="12"/>
   </w:num>
   <w:num w:numId="32">
     <w:abstractNumId w:val="7"/>
   </w:num>
   <w:num w:numId="33">
-    <w:abstractNumId w:val="25"/>
+    <w:abstractNumId w:val="26"/>
+  </w:num>
+  <w:num w:numId="34">
+    <w:abstractNumId w:val="8"/>
   </w:num>
 </w:numbering>
 </file>
@@ -8687,7 +8909,7 @@
 </file>
 
 <file path=customXml/itemProps2.xml><?xml version="1.0" encoding="utf-8"?>
-<ds:datastoreItem xmlns:ds="http://schemas.openxmlformats.org/officeDocument/2006/customXml" ds:itemID="{094E9DF6-CE94-4889-80A6-955657C84199}">
+<ds:datastoreItem xmlns:ds="http://schemas.openxmlformats.org/officeDocument/2006/customXml" ds:itemID="{19B70117-84D1-4562-A1A1-D907C4ACFF9D}">
   <ds:schemaRefs>
     <ds:schemaRef ds:uri="http://schemas.openxmlformats.org/officeDocument/2006/bibliography"/>
   </ds:schemaRefs>

--- a/RapportFinalProjet.docx
+++ b/RapportFinalProjet.docx
@@ -1,6 +1,6 @@
 
 <file path=word/document.xml><?xml version="1.0" encoding="utf-8"?>
-<w:document xmlns:wpc="http://schemas.microsoft.com/office/word/2010/wordprocessingCanvas" xmlns:cx="http://schemas.microsoft.com/office/drawing/2014/chartex" xmlns:cx1="http://schemas.microsoft.com/office/drawing/2015/9/8/chartex" xmlns:cx2="http://schemas.microsoft.com/office/drawing/2015/10/21/chartex" xmlns:cx3="http://schemas.microsoft.com/office/drawing/2016/5/9/chartex" xmlns:cx4="http://schemas.microsoft.com/office/drawing/2016/5/10/chartex" xmlns:cx5="http://schemas.microsoft.com/office/drawing/2016/5/11/chartex" xmlns:cx6="http://schemas.microsoft.com/office/drawing/2016/5/12/chartex" xmlns:cx7="http://schemas.microsoft.com/office/drawing/2016/5/13/chartex" xmlns:cx8="http://schemas.microsoft.com/office/drawing/2016/5/14/chartex" xmlns:mc="http://schemas.openxmlformats.org/markup-compatibility/2006" xmlns:aink="http://schemas.microsoft.com/office/drawing/2016/ink" xmlns:am3d="http://schemas.microsoft.com/office/drawing/2017/model3d" xmlns:o="urn:schemas-microsoft-com:office:office" xmlns:r="http://schemas.openxmlformats.org/officeDocument/2006/relationships" xmlns:m="http://schemas.openxmlformats.org/officeDocument/2006/math" xmlns:v="urn:schemas-microsoft-com:vml" xmlns:wp14="http://schemas.microsoft.com/office/word/2010/wordprocessingDrawing" xmlns:wp="http://schemas.openxmlformats.org/drawingml/2006/wordprocessingDrawing" xmlns:w10="urn:schemas-microsoft-com:office:word" xmlns:w="http://schemas.openxmlformats.org/wordprocessingml/2006/main" xmlns:w14="http://schemas.microsoft.com/office/word/2010/wordml" xmlns:w15="http://schemas.microsoft.com/office/word/2012/wordml" xmlns:w16cid="http://schemas.microsoft.com/office/word/2016/wordml/cid" xmlns:w16se="http://schemas.microsoft.com/office/word/2015/wordml/symex" xmlns:wpg="http://schemas.microsoft.com/office/word/2010/wordprocessingGroup" xmlns:wpi="http://schemas.microsoft.com/office/word/2010/wordprocessingInk" xmlns:wne="http://schemas.microsoft.com/office/word/2006/wordml" xmlns:wps="http://schemas.microsoft.com/office/word/2010/wordprocessingShape" mc:Ignorable="w14 w15 w16se w16cid wp14">
+<w:document xmlns:wpc="http://schemas.microsoft.com/office/word/2010/wordprocessingCanvas" xmlns:cx="http://schemas.microsoft.com/office/drawing/2014/chartex" xmlns:cx1="http://schemas.microsoft.com/office/drawing/2015/9/8/chartex" xmlns:cx2="http://schemas.microsoft.com/office/drawing/2015/10/21/chartex" xmlns:cx3="http://schemas.microsoft.com/office/drawing/2016/5/9/chartex" xmlns:cx4="http://schemas.microsoft.com/office/drawing/2016/5/10/chartex" xmlns:cx5="http://schemas.microsoft.com/office/drawing/2016/5/11/chartex" xmlns:cx6="http://schemas.microsoft.com/office/drawing/2016/5/12/chartex" xmlns:cx7="http://schemas.microsoft.com/office/drawing/2016/5/13/chartex" xmlns:cx8="http://schemas.microsoft.com/office/drawing/2016/5/14/chartex" xmlns:mc="http://schemas.openxmlformats.org/markup-compatibility/2006" xmlns:aink="http://schemas.microsoft.com/office/drawing/2016/ink" xmlns:am3d="http://schemas.microsoft.com/office/drawing/2017/model3d" xmlns:o="urn:schemas-microsoft-com:office:office" xmlns:r="http://schemas.openxmlformats.org/officeDocument/2006/relationships" xmlns:m="http://schemas.openxmlformats.org/officeDocument/2006/math" xmlns:v="urn:schemas-microsoft-com:vml" xmlns:wp14="http://schemas.microsoft.com/office/word/2010/wordprocessingDrawing" xmlns:wp="http://schemas.openxmlformats.org/drawingml/2006/wordprocessingDrawing" xmlns:w10="urn:schemas-microsoft-com:office:word" xmlns:w="http://schemas.openxmlformats.org/wordprocessingml/2006/main" xmlns:w14="http://schemas.microsoft.com/office/word/2010/wordml" xmlns:w15="http://schemas.microsoft.com/office/word/2012/wordml" xmlns:w16cex="http://schemas.microsoft.com/office/word/2018/wordml/cex" xmlns:w16cid="http://schemas.microsoft.com/office/word/2016/wordml/cid" xmlns:w16="http://schemas.microsoft.com/office/word/2018/wordml" xmlns:w16se="http://schemas.microsoft.com/office/word/2015/wordml/symex" xmlns:wpg="http://schemas.microsoft.com/office/word/2010/wordprocessingGroup" xmlns:wpi="http://schemas.microsoft.com/office/word/2010/wordprocessingInk" xmlns:wne="http://schemas.microsoft.com/office/word/2006/wordml" xmlns:wps="http://schemas.microsoft.com/office/word/2010/wordprocessingShape" mc:Ignorable="w14 w15 w16se w16cid w16 w16cex wp14">
   <w:body>
     <w:p>
       <w:pPr>
@@ -463,7 +463,23 @@
           <w:sz w:val="24"/>
           <w:szCs w:val="24"/>
         </w:rPr>
-        <w:t xml:space="preserve"> : Balestrieri </w:t>
+        <w:t xml:space="preserve"> : </w:t>
+      </w:r>
+      <w:proofErr w:type="spellStart"/>
+      <w:r>
+        <w:rPr>
+          <w:sz w:val="24"/>
+          <w:szCs w:val="24"/>
+        </w:rPr>
+        <w:t>Balestrieri</w:t>
+      </w:r>
+      <w:proofErr w:type="spellEnd"/>
+      <w:r>
+        <w:rPr>
+          <w:sz w:val="24"/>
+          <w:szCs w:val="24"/>
+        </w:rPr>
+        <w:t xml:space="preserve"> </w:t>
       </w:r>
       <w:r>
         <w:rPr>
@@ -505,12 +521,21 @@
         </w:rPr>
         <w:t xml:space="preserve">Professeur : </w:t>
       </w:r>
+      <w:proofErr w:type="spellStart"/>
       <w:r>
         <w:rPr>
           <w:sz w:val="24"/>
           <w:szCs w:val="24"/>
         </w:rPr>
-        <w:t>Lachaize Patrick</w:t>
+        <w:t>Lachaize</w:t>
+      </w:r>
+      <w:proofErr w:type="spellEnd"/>
+      <w:r>
+        <w:rPr>
+          <w:sz w:val="24"/>
+          <w:szCs w:val="24"/>
+        </w:rPr>
+        <w:t xml:space="preserve"> Patrick</w:t>
       </w:r>
     </w:p>
     <w:p>
@@ -554,16 +579,13 @@
         <w:jc w:val="center"/>
       </w:pPr>
     </w:p>
+    <w:bookmarkStart w:id="0" w:name="_Toc42662305" w:displacedByCustomXml="next"/>
     <w:sdt>
       <w:sdtPr>
         <w:rPr>
-          <w:rFonts w:asciiTheme="minorHAnsi" w:eastAsiaTheme="minorEastAsia" w:hAnsiTheme="minorHAnsi" w:cstheme="minorBidi"/>
-          <w:color w:val="auto"/>
-          <w:sz w:val="24"/>
-          <w:szCs w:val="21"/>
           <w:lang w:val="fr-FR"/>
         </w:rPr>
-        <w:id w:val="519671473"/>
+        <w:id w:val="360709565"/>
         <w:docPartObj>
           <w:docPartGallery w:val="Table of Contents"/>
           <w:docPartUnique/>
@@ -571,8 +593,12 @@
       </w:sdtPr>
       <w:sdtEndPr>
         <w:rPr>
+          <w:rFonts w:asciiTheme="minorHAnsi" w:eastAsiaTheme="minorEastAsia" w:hAnsiTheme="minorHAnsi" w:cstheme="minorBidi"/>
           <w:b/>
           <w:bCs/>
+          <w:color w:val="auto"/>
+          <w:sz w:val="24"/>
+          <w:szCs w:val="21"/>
         </w:rPr>
       </w:sdtEndPr>
       <w:sdtContent>
@@ -608,7 +634,7 @@
           <w:r>
             <w:fldChar w:fldCharType="separate"/>
           </w:r>
-          <w:hyperlink w:anchor="_Toc42632165" w:history="1">
+          <w:hyperlink w:anchor="_Toc42662460" w:history="1">
             <w:r>
               <w:rPr>
                 <w:rStyle w:val="Lienhypertexte"/>
@@ -635,7 +661,7 @@
                 <w:noProof/>
                 <w:webHidden/>
               </w:rPr>
-              <w:instrText xml:space="preserve"> PAGEREF _Toc42632165 \h </w:instrText>
+              <w:instrText xml:space="preserve"> PAGEREF _Toc42662460 \h </w:instrText>
             </w:r>
             <w:r>
               <w:rPr>
@@ -678,7 +704,7 @@
               <w:szCs w:val="22"/>
             </w:rPr>
           </w:pPr>
-          <w:hyperlink w:anchor="_Toc42632166" w:history="1">
+          <w:hyperlink w:anchor="_Toc42662461" w:history="1">
             <w:r>
               <w:rPr>
                 <w:rStyle w:val="Lienhypertexte"/>
@@ -705,7 +731,7 @@
                 <w:noProof/>
                 <w:webHidden/>
               </w:rPr>
-              <w:instrText xml:space="preserve"> PAGEREF _Toc42632166 \h </w:instrText>
+              <w:instrText xml:space="preserve"> PAGEREF _Toc42662461 \h </w:instrText>
             </w:r>
             <w:r>
               <w:rPr>
@@ -748,7 +774,7 @@
               <w:szCs w:val="22"/>
             </w:rPr>
           </w:pPr>
-          <w:hyperlink w:anchor="_Toc42632167" w:history="1">
+          <w:hyperlink w:anchor="_Toc42662462" w:history="1">
             <w:r>
               <w:rPr>
                 <w:rStyle w:val="Lienhypertexte"/>
@@ -775,7 +801,7 @@
                 <w:noProof/>
                 <w:webHidden/>
               </w:rPr>
-              <w:instrText xml:space="preserve"> PAGEREF _Toc42632167 \h </w:instrText>
+              <w:instrText xml:space="preserve"> PAGEREF _Toc42662462 \h </w:instrText>
             </w:r>
             <w:r>
               <w:rPr>
@@ -818,7 +844,7 @@
               <w:szCs w:val="22"/>
             </w:rPr>
           </w:pPr>
-          <w:hyperlink w:anchor="_Toc42632168" w:history="1">
+          <w:hyperlink w:anchor="_Toc42662463" w:history="1">
             <w:r>
               <w:rPr>
                 <w:rStyle w:val="Lienhypertexte"/>
@@ -845,7 +871,7 @@
                 <w:noProof/>
                 <w:webHidden/>
               </w:rPr>
-              <w:instrText xml:space="preserve"> PAGEREF _Toc42632168 \h </w:instrText>
+              <w:instrText xml:space="preserve"> PAGEREF _Toc42662463 \h </w:instrText>
             </w:r>
             <w:r>
               <w:rPr>
@@ -888,7 +914,7 @@
               <w:szCs w:val="22"/>
             </w:rPr>
           </w:pPr>
-          <w:hyperlink w:anchor="_Toc42632169" w:history="1">
+          <w:hyperlink w:anchor="_Toc42662464" w:history="1">
             <w:r>
               <w:rPr>
                 <w:rStyle w:val="Lienhypertexte"/>
@@ -915,7 +941,7 @@
                 <w:noProof/>
                 <w:webHidden/>
               </w:rPr>
-              <w:instrText xml:space="preserve"> PAGEREF _Toc42632169 \h </w:instrText>
+              <w:instrText xml:space="preserve"> PAGEREF _Toc42662464 \h </w:instrText>
             </w:r>
             <w:r>
               <w:rPr>
@@ -958,13 +984,13 @@
               <w:szCs w:val="22"/>
             </w:rPr>
           </w:pPr>
-          <w:hyperlink w:anchor="_Toc42632170" w:history="1">
+          <w:hyperlink w:anchor="_Toc42662465" w:history="1">
             <w:r>
               <w:rPr>
                 <w:rStyle w:val="Lienhypertexte"/>
                 <w:noProof/>
               </w:rPr>
-              <w:t>Adaptation des règles</w:t>
+              <w:t>Adaptation du jeu</w:t>
             </w:r>
             <w:r>
               <w:rPr>
@@ -985,7 +1011,7 @@
                 <w:noProof/>
                 <w:webHidden/>
               </w:rPr>
-              <w:instrText xml:space="preserve"> PAGEREF _Toc42632170 \h </w:instrText>
+              <w:instrText xml:space="preserve"> PAGEREF _Toc42662465 \h </w:instrText>
             </w:r>
             <w:r>
               <w:rPr>
@@ -1028,7 +1054,7 @@
               <w:szCs w:val="22"/>
             </w:rPr>
           </w:pPr>
-          <w:hyperlink w:anchor="_Toc42632171" w:history="1">
+          <w:hyperlink w:anchor="_Toc42662466" w:history="1">
             <w:r>
               <w:rPr>
                 <w:rStyle w:val="Lienhypertexte"/>
@@ -1055,7 +1081,7 @@
                 <w:noProof/>
                 <w:webHidden/>
               </w:rPr>
-              <w:instrText xml:space="preserve"> PAGEREF _Toc42632171 \h </w:instrText>
+              <w:instrText xml:space="preserve"> PAGEREF _Toc42662466 \h </w:instrText>
             </w:r>
             <w:r>
               <w:rPr>
@@ -1098,7 +1124,7 @@
               <w:szCs w:val="22"/>
             </w:rPr>
           </w:pPr>
-          <w:hyperlink w:anchor="_Toc42632172" w:history="1">
+          <w:hyperlink w:anchor="_Toc42662467" w:history="1">
             <w:r>
               <w:rPr>
                 <w:rStyle w:val="Lienhypertexte"/>
@@ -1125,7 +1151,7 @@
                 <w:noProof/>
                 <w:webHidden/>
               </w:rPr>
-              <w:instrText xml:space="preserve"> PAGEREF _Toc42632172 \h </w:instrText>
+              <w:instrText xml:space="preserve"> PAGEREF _Toc42662467 \h </w:instrText>
             </w:r>
             <w:r>
               <w:rPr>
@@ -1168,7 +1194,7 @@
               <w:szCs w:val="22"/>
             </w:rPr>
           </w:pPr>
-          <w:hyperlink w:anchor="_Toc42632173" w:history="1">
+          <w:hyperlink w:anchor="_Toc42662468" w:history="1">
             <w:r>
               <w:rPr>
                 <w:rStyle w:val="Lienhypertexte"/>
@@ -1195,7 +1221,7 @@
                 <w:noProof/>
                 <w:webHidden/>
               </w:rPr>
-              <w:instrText xml:space="preserve"> PAGEREF _Toc42632173 \h </w:instrText>
+              <w:instrText xml:space="preserve"> PAGEREF _Toc42662468 \h </w:instrText>
             </w:r>
             <w:r>
               <w:rPr>
@@ -1238,7 +1264,7 @@
               <w:szCs w:val="22"/>
             </w:rPr>
           </w:pPr>
-          <w:hyperlink w:anchor="_Toc42632174" w:history="1">
+          <w:hyperlink w:anchor="_Toc42662469" w:history="1">
             <w:r>
               <w:rPr>
                 <w:rStyle w:val="Lienhypertexte"/>
@@ -1265,7 +1291,7 @@
                 <w:noProof/>
                 <w:webHidden/>
               </w:rPr>
-              <w:instrText xml:space="preserve"> PAGEREF _Toc42632174 \h </w:instrText>
+              <w:instrText xml:space="preserve"> PAGEREF _Toc42662469 \h </w:instrText>
             </w:r>
             <w:r>
               <w:rPr>
@@ -1308,7 +1334,7 @@
               <w:szCs w:val="22"/>
             </w:rPr>
           </w:pPr>
-          <w:hyperlink w:anchor="_Toc42632175" w:history="1">
+          <w:hyperlink w:anchor="_Toc42662470" w:history="1">
             <w:r>
               <w:rPr>
                 <w:rStyle w:val="Lienhypertexte"/>
@@ -1335,7 +1361,7 @@
                 <w:noProof/>
                 <w:webHidden/>
               </w:rPr>
-              <w:instrText xml:space="preserve"> PAGEREF _Toc42632175 \h </w:instrText>
+              <w:instrText xml:space="preserve"> PAGEREF _Toc42662470 \h </w:instrText>
             </w:r>
             <w:r>
               <w:rPr>
@@ -1378,12 +1404,292 @@
               <w:szCs w:val="22"/>
             </w:rPr>
           </w:pPr>
-          <w:hyperlink w:anchor="_Toc42632176" w:history="1">
+          <w:hyperlink w:anchor="_Toc42662471" w:history="1">
             <w:r>
               <w:rPr>
                 <w:rStyle w:val="Lienhypertexte"/>
                 <w:noProof/>
               </w:rPr>
+              <w:t>Interface graphique</w:t>
+            </w:r>
+            <w:r>
+              <w:rPr>
+                <w:noProof/>
+                <w:webHidden/>
+              </w:rPr>
+              <w:tab/>
+            </w:r>
+            <w:r>
+              <w:rPr>
+                <w:noProof/>
+                <w:webHidden/>
+              </w:rPr>
+              <w:fldChar w:fldCharType="begin"/>
+            </w:r>
+            <w:r>
+              <w:rPr>
+                <w:noProof/>
+                <w:webHidden/>
+              </w:rPr>
+              <w:instrText xml:space="preserve"> PAGEREF _Toc42662471 \h </w:instrText>
+            </w:r>
+            <w:r>
+              <w:rPr>
+                <w:noProof/>
+                <w:webHidden/>
+              </w:rPr>
+            </w:r>
+            <w:r>
+              <w:rPr>
+                <w:noProof/>
+                <w:webHidden/>
+              </w:rPr>
+              <w:fldChar w:fldCharType="separate"/>
+            </w:r>
+            <w:r>
+              <w:rPr>
+                <w:noProof/>
+                <w:webHidden/>
+              </w:rPr>
+              <w:t>10</w:t>
+            </w:r>
+            <w:r>
+              <w:rPr>
+                <w:noProof/>
+                <w:webHidden/>
+              </w:rPr>
+              <w:fldChar w:fldCharType="end"/>
+            </w:r>
+          </w:hyperlink>
+        </w:p>
+        <w:p>
+          <w:pPr>
+            <w:pStyle w:val="TM2"/>
+            <w:tabs>
+              <w:tab w:val="right" w:leader="dot" w:pos="9062"/>
+            </w:tabs>
+            <w:rPr>
+              <w:noProof/>
+              <w:sz w:val="22"/>
+              <w:szCs w:val="22"/>
+            </w:rPr>
+          </w:pPr>
+          <w:hyperlink w:anchor="_Toc42662472" w:history="1">
+            <w:r>
+              <w:rPr>
+                <w:rStyle w:val="Lienhypertexte"/>
+                <w:noProof/>
+              </w:rPr>
+              <w:t>Connexion</w:t>
+            </w:r>
+            <w:r>
+              <w:rPr>
+                <w:noProof/>
+                <w:webHidden/>
+              </w:rPr>
+              <w:tab/>
+            </w:r>
+            <w:r>
+              <w:rPr>
+                <w:noProof/>
+                <w:webHidden/>
+              </w:rPr>
+              <w:fldChar w:fldCharType="begin"/>
+            </w:r>
+            <w:r>
+              <w:rPr>
+                <w:noProof/>
+                <w:webHidden/>
+              </w:rPr>
+              <w:instrText xml:space="preserve"> PAGEREF _Toc42662472 \h </w:instrText>
+            </w:r>
+            <w:r>
+              <w:rPr>
+                <w:noProof/>
+                <w:webHidden/>
+              </w:rPr>
+            </w:r>
+            <w:r>
+              <w:rPr>
+                <w:noProof/>
+                <w:webHidden/>
+              </w:rPr>
+              <w:fldChar w:fldCharType="separate"/>
+            </w:r>
+            <w:r>
+              <w:rPr>
+                <w:noProof/>
+                <w:webHidden/>
+              </w:rPr>
+              <w:t>10</w:t>
+            </w:r>
+            <w:r>
+              <w:rPr>
+                <w:noProof/>
+                <w:webHidden/>
+              </w:rPr>
+              <w:fldChar w:fldCharType="end"/>
+            </w:r>
+          </w:hyperlink>
+        </w:p>
+        <w:p>
+          <w:pPr>
+            <w:pStyle w:val="TM2"/>
+            <w:tabs>
+              <w:tab w:val="right" w:leader="dot" w:pos="9062"/>
+            </w:tabs>
+            <w:rPr>
+              <w:noProof/>
+              <w:sz w:val="22"/>
+              <w:szCs w:val="22"/>
+            </w:rPr>
+          </w:pPr>
+          <w:hyperlink w:anchor="_Toc42662473" w:history="1">
+            <w:r>
+              <w:rPr>
+                <w:rStyle w:val="Lienhypertexte"/>
+                <w:noProof/>
+              </w:rPr>
+              <w:t>Inscription</w:t>
+            </w:r>
+            <w:r>
+              <w:rPr>
+                <w:noProof/>
+                <w:webHidden/>
+              </w:rPr>
+              <w:tab/>
+            </w:r>
+            <w:r>
+              <w:rPr>
+                <w:noProof/>
+                <w:webHidden/>
+              </w:rPr>
+              <w:fldChar w:fldCharType="begin"/>
+            </w:r>
+            <w:r>
+              <w:rPr>
+                <w:noProof/>
+                <w:webHidden/>
+              </w:rPr>
+              <w:instrText xml:space="preserve"> PAGEREF _Toc42662473 \h </w:instrText>
+            </w:r>
+            <w:r>
+              <w:rPr>
+                <w:noProof/>
+                <w:webHidden/>
+              </w:rPr>
+            </w:r>
+            <w:r>
+              <w:rPr>
+                <w:noProof/>
+                <w:webHidden/>
+              </w:rPr>
+              <w:fldChar w:fldCharType="separate"/>
+            </w:r>
+            <w:r>
+              <w:rPr>
+                <w:noProof/>
+                <w:webHidden/>
+              </w:rPr>
+              <w:t>11</w:t>
+            </w:r>
+            <w:r>
+              <w:rPr>
+                <w:noProof/>
+                <w:webHidden/>
+              </w:rPr>
+              <w:fldChar w:fldCharType="end"/>
+            </w:r>
+          </w:hyperlink>
+        </w:p>
+        <w:p>
+          <w:pPr>
+            <w:pStyle w:val="TM2"/>
+            <w:tabs>
+              <w:tab w:val="right" w:leader="dot" w:pos="9062"/>
+            </w:tabs>
+            <w:rPr>
+              <w:noProof/>
+              <w:sz w:val="22"/>
+              <w:szCs w:val="22"/>
+            </w:rPr>
+          </w:pPr>
+          <w:hyperlink w:anchor="_Toc42662474" w:history="1">
+            <w:r>
+              <w:rPr>
+                <w:rStyle w:val="Lienhypertexte"/>
+                <w:noProof/>
+              </w:rPr>
+              <w:t>Table du joueur</w:t>
+            </w:r>
+            <w:r>
+              <w:rPr>
+                <w:noProof/>
+                <w:webHidden/>
+              </w:rPr>
+              <w:tab/>
+            </w:r>
+            <w:r>
+              <w:rPr>
+                <w:noProof/>
+                <w:webHidden/>
+              </w:rPr>
+              <w:fldChar w:fldCharType="begin"/>
+            </w:r>
+            <w:r>
+              <w:rPr>
+                <w:noProof/>
+                <w:webHidden/>
+              </w:rPr>
+              <w:instrText xml:space="preserve"> PAGEREF _Toc42662474 \h </w:instrText>
+            </w:r>
+            <w:r>
+              <w:rPr>
+                <w:noProof/>
+                <w:webHidden/>
+              </w:rPr>
+            </w:r>
+            <w:r>
+              <w:rPr>
+                <w:noProof/>
+                <w:webHidden/>
+              </w:rPr>
+              <w:fldChar w:fldCharType="separate"/>
+            </w:r>
+            <w:r>
+              <w:rPr>
+                <w:noProof/>
+                <w:webHidden/>
+              </w:rPr>
+              <w:t>12</w:t>
+            </w:r>
+            <w:r>
+              <w:rPr>
+                <w:noProof/>
+                <w:webHidden/>
+              </w:rPr>
+              <w:fldChar w:fldCharType="end"/>
+            </w:r>
+          </w:hyperlink>
+        </w:p>
+        <w:p>
+          <w:pPr>
+            <w:pStyle w:val="TM1"/>
+            <w:tabs>
+              <w:tab w:val="right" w:leader="dot" w:pos="9062"/>
+            </w:tabs>
+            <w:rPr>
+              <w:noProof/>
+              <w:sz w:val="22"/>
+              <w:szCs w:val="22"/>
+            </w:rPr>
+          </w:pPr>
+          <w:hyperlink w:anchor="_Toc42662475" w:history="1">
+            <w:r>
+              <w:rPr>
+                <w:rStyle w:val="Lienhypertexte"/>
+                <w:noProof/>
+              </w:rPr>
               <w:t>Modèle de domaine</w:t>
             </w:r>
             <w:r>
@@ -1405,7 +1711,7 @@
                 <w:noProof/>
                 <w:webHidden/>
               </w:rPr>
-              <w:instrText xml:space="preserve"> PAGEREF _Toc42632176 \h </w:instrText>
+              <w:instrText xml:space="preserve"> PAGEREF _Toc42662475 \h </w:instrText>
             </w:r>
             <w:r>
               <w:rPr>
@@ -1425,7 +1731,357 @@
                 <w:noProof/>
                 <w:webHidden/>
               </w:rPr>
-              <w:t>11</w:t>
+              <w:t>12</w:t>
+            </w:r>
+            <w:r>
+              <w:rPr>
+                <w:noProof/>
+                <w:webHidden/>
+              </w:rPr>
+              <w:fldChar w:fldCharType="end"/>
+            </w:r>
+          </w:hyperlink>
+        </w:p>
+        <w:p>
+          <w:pPr>
+            <w:pStyle w:val="TM1"/>
+            <w:tabs>
+              <w:tab w:val="right" w:leader="dot" w:pos="9062"/>
+            </w:tabs>
+            <w:rPr>
+              <w:noProof/>
+              <w:sz w:val="22"/>
+              <w:szCs w:val="22"/>
+            </w:rPr>
+          </w:pPr>
+          <w:hyperlink w:anchor="_Toc42662476" w:history="1">
+            <w:r>
+              <w:rPr>
+                <w:rStyle w:val="Lienhypertexte"/>
+                <w:noProof/>
+              </w:rPr>
+              <w:t>Diagrammes</w:t>
+            </w:r>
+            <w:r>
+              <w:rPr>
+                <w:noProof/>
+                <w:webHidden/>
+              </w:rPr>
+              <w:tab/>
+            </w:r>
+            <w:r>
+              <w:rPr>
+                <w:noProof/>
+                <w:webHidden/>
+              </w:rPr>
+              <w:fldChar w:fldCharType="begin"/>
+            </w:r>
+            <w:r>
+              <w:rPr>
+                <w:noProof/>
+                <w:webHidden/>
+              </w:rPr>
+              <w:instrText xml:space="preserve"> PAGEREF _Toc42662476 \h </w:instrText>
+            </w:r>
+            <w:r>
+              <w:rPr>
+                <w:noProof/>
+                <w:webHidden/>
+              </w:rPr>
+            </w:r>
+            <w:r>
+              <w:rPr>
+                <w:noProof/>
+                <w:webHidden/>
+              </w:rPr>
+              <w:fldChar w:fldCharType="separate"/>
+            </w:r>
+            <w:r>
+              <w:rPr>
+                <w:noProof/>
+                <w:webHidden/>
+              </w:rPr>
+              <w:t>12</w:t>
+            </w:r>
+            <w:r>
+              <w:rPr>
+                <w:noProof/>
+                <w:webHidden/>
+              </w:rPr>
+              <w:fldChar w:fldCharType="end"/>
+            </w:r>
+          </w:hyperlink>
+        </w:p>
+        <w:p>
+          <w:pPr>
+            <w:pStyle w:val="TM2"/>
+            <w:tabs>
+              <w:tab w:val="right" w:leader="dot" w:pos="9062"/>
+            </w:tabs>
+            <w:rPr>
+              <w:noProof/>
+              <w:sz w:val="22"/>
+              <w:szCs w:val="22"/>
+            </w:rPr>
+          </w:pPr>
+          <w:hyperlink w:anchor="_Toc42662477" w:history="1">
+            <w:r>
+              <w:rPr>
+                <w:rStyle w:val="Lienhypertexte"/>
+                <w:noProof/>
+              </w:rPr>
+              <w:t>Activité – Connexion / Inscriptions</w:t>
+            </w:r>
+            <w:r>
+              <w:rPr>
+                <w:noProof/>
+                <w:webHidden/>
+              </w:rPr>
+              <w:tab/>
+            </w:r>
+            <w:r>
+              <w:rPr>
+                <w:noProof/>
+                <w:webHidden/>
+              </w:rPr>
+              <w:fldChar w:fldCharType="begin"/>
+            </w:r>
+            <w:r>
+              <w:rPr>
+                <w:noProof/>
+                <w:webHidden/>
+              </w:rPr>
+              <w:instrText xml:space="preserve"> PAGEREF _Toc42662477 \h </w:instrText>
+            </w:r>
+            <w:r>
+              <w:rPr>
+                <w:noProof/>
+                <w:webHidden/>
+              </w:rPr>
+            </w:r>
+            <w:r>
+              <w:rPr>
+                <w:noProof/>
+                <w:webHidden/>
+              </w:rPr>
+              <w:fldChar w:fldCharType="separate"/>
+            </w:r>
+            <w:r>
+              <w:rPr>
+                <w:noProof/>
+                <w:webHidden/>
+              </w:rPr>
+              <w:t>13</w:t>
+            </w:r>
+            <w:r>
+              <w:rPr>
+                <w:noProof/>
+                <w:webHidden/>
+              </w:rPr>
+              <w:fldChar w:fldCharType="end"/>
+            </w:r>
+          </w:hyperlink>
+        </w:p>
+        <w:p>
+          <w:pPr>
+            <w:pStyle w:val="TM2"/>
+            <w:tabs>
+              <w:tab w:val="right" w:leader="dot" w:pos="9062"/>
+            </w:tabs>
+            <w:rPr>
+              <w:noProof/>
+              <w:sz w:val="22"/>
+              <w:szCs w:val="22"/>
+            </w:rPr>
+          </w:pPr>
+          <w:hyperlink w:anchor="_Toc42662478" w:history="1">
+            <w:r>
+              <w:rPr>
+                <w:rStyle w:val="Lienhypertexte"/>
+                <w:noProof/>
+              </w:rPr>
+              <w:t>Etat – Phase de la partie</w:t>
+            </w:r>
+            <w:r>
+              <w:rPr>
+                <w:noProof/>
+                <w:webHidden/>
+              </w:rPr>
+              <w:tab/>
+            </w:r>
+            <w:r>
+              <w:rPr>
+                <w:noProof/>
+                <w:webHidden/>
+              </w:rPr>
+              <w:fldChar w:fldCharType="begin"/>
+            </w:r>
+            <w:r>
+              <w:rPr>
+                <w:noProof/>
+                <w:webHidden/>
+              </w:rPr>
+              <w:instrText xml:space="preserve"> PAGEREF _Toc42662478 \h </w:instrText>
+            </w:r>
+            <w:r>
+              <w:rPr>
+                <w:noProof/>
+                <w:webHidden/>
+              </w:rPr>
+            </w:r>
+            <w:r>
+              <w:rPr>
+                <w:noProof/>
+                <w:webHidden/>
+              </w:rPr>
+              <w:fldChar w:fldCharType="separate"/>
+            </w:r>
+            <w:r>
+              <w:rPr>
+                <w:noProof/>
+                <w:webHidden/>
+              </w:rPr>
+              <w:t>14</w:t>
+            </w:r>
+            <w:r>
+              <w:rPr>
+                <w:noProof/>
+                <w:webHidden/>
+              </w:rPr>
+              <w:fldChar w:fldCharType="end"/>
+            </w:r>
+          </w:hyperlink>
+        </w:p>
+        <w:p>
+          <w:pPr>
+            <w:pStyle w:val="TM1"/>
+            <w:tabs>
+              <w:tab w:val="right" w:leader="dot" w:pos="9062"/>
+            </w:tabs>
+            <w:rPr>
+              <w:noProof/>
+              <w:sz w:val="22"/>
+              <w:szCs w:val="22"/>
+            </w:rPr>
+          </w:pPr>
+          <w:hyperlink w:anchor="_Toc42662479" w:history="1">
+            <w:r>
+              <w:rPr>
+                <w:rStyle w:val="Lienhypertexte"/>
+                <w:noProof/>
+              </w:rPr>
+              <w:t>Difficultés rencontrées</w:t>
+            </w:r>
+            <w:r>
+              <w:rPr>
+                <w:noProof/>
+                <w:webHidden/>
+              </w:rPr>
+              <w:tab/>
+            </w:r>
+            <w:r>
+              <w:rPr>
+                <w:noProof/>
+                <w:webHidden/>
+              </w:rPr>
+              <w:fldChar w:fldCharType="begin"/>
+            </w:r>
+            <w:r>
+              <w:rPr>
+                <w:noProof/>
+                <w:webHidden/>
+              </w:rPr>
+              <w:instrText xml:space="preserve"> PAGEREF _Toc42662479 \h </w:instrText>
+            </w:r>
+            <w:r>
+              <w:rPr>
+                <w:noProof/>
+                <w:webHidden/>
+              </w:rPr>
+            </w:r>
+            <w:r>
+              <w:rPr>
+                <w:noProof/>
+                <w:webHidden/>
+              </w:rPr>
+              <w:fldChar w:fldCharType="separate"/>
+            </w:r>
+            <w:r>
+              <w:rPr>
+                <w:noProof/>
+                <w:webHidden/>
+              </w:rPr>
+              <w:t>15</w:t>
+            </w:r>
+            <w:r>
+              <w:rPr>
+                <w:noProof/>
+                <w:webHidden/>
+              </w:rPr>
+              <w:fldChar w:fldCharType="end"/>
+            </w:r>
+          </w:hyperlink>
+        </w:p>
+        <w:p>
+          <w:pPr>
+            <w:pStyle w:val="TM1"/>
+            <w:tabs>
+              <w:tab w:val="right" w:leader="dot" w:pos="9062"/>
+            </w:tabs>
+            <w:rPr>
+              <w:noProof/>
+              <w:sz w:val="22"/>
+              <w:szCs w:val="22"/>
+            </w:rPr>
+          </w:pPr>
+          <w:hyperlink w:anchor="_Toc42662480" w:history="1">
+            <w:r>
+              <w:rPr>
+                <w:rStyle w:val="Lienhypertexte"/>
+                <w:noProof/>
+              </w:rPr>
+              <w:t>Conclusion</w:t>
+            </w:r>
+            <w:r>
+              <w:rPr>
+                <w:noProof/>
+                <w:webHidden/>
+              </w:rPr>
+              <w:tab/>
+            </w:r>
+            <w:r>
+              <w:rPr>
+                <w:noProof/>
+                <w:webHidden/>
+              </w:rPr>
+              <w:fldChar w:fldCharType="begin"/>
+            </w:r>
+            <w:r>
+              <w:rPr>
+                <w:noProof/>
+                <w:webHidden/>
+              </w:rPr>
+              <w:instrText xml:space="preserve"> PAGEREF _Toc42662480 \h </w:instrText>
+            </w:r>
+            <w:r>
+              <w:rPr>
+                <w:noProof/>
+                <w:webHidden/>
+              </w:rPr>
+            </w:r>
+            <w:r>
+              <w:rPr>
+                <w:noProof/>
+                <w:webHidden/>
+              </w:rPr>
+              <w:fldChar w:fldCharType="separate"/>
+            </w:r>
+            <w:r>
+              <w:rPr>
+                <w:noProof/>
+                <w:webHidden/>
+              </w:rPr>
+              <w:t>15</w:t>
             </w:r>
             <w:r>
               <w:rPr>
@@ -1450,195 +2106,13 @@
     </w:sdt>
     <w:p>
       <w:pPr>
-        <w:pBdr>
-          <w:top w:val="nil"/>
-          <w:left w:val="nil"/>
-          <w:bottom w:val="nil"/>
-          <w:right w:val="nil"/>
-          <w:between w:val="nil"/>
-        </w:pBdr>
-        <w:tabs>
-          <w:tab w:val="center" w:pos="4536"/>
-          <w:tab w:val="right" w:pos="9072"/>
-        </w:tabs>
-        <w:spacing w:after="0" w:line="240" w:lineRule="auto"/>
-        <w:rPr>
-          <w:b/>
-          <w:color w:val="000000"/>
-          <w:sz w:val="44"/>
-          <w:szCs w:val="44"/>
-        </w:rPr>
-      </w:pPr>
-    </w:p>
-    <w:p>
-      <w:pPr>
-        <w:pBdr>
-          <w:top w:val="nil"/>
-          <w:left w:val="nil"/>
-          <w:bottom w:val="nil"/>
-          <w:right w:val="nil"/>
-          <w:between w:val="nil"/>
-        </w:pBdr>
-        <w:tabs>
-          <w:tab w:val="center" w:pos="4536"/>
-          <w:tab w:val="right" w:pos="9072"/>
-        </w:tabs>
-        <w:spacing w:after="0" w:line="240" w:lineRule="auto"/>
-        <w:rPr>
-          <w:color w:val="000000"/>
-          <w:sz w:val="44"/>
-          <w:szCs w:val="44"/>
-        </w:rPr>
-      </w:pPr>
-    </w:p>
-    <w:p>
-      <w:pPr>
-        <w:pBdr>
-          <w:top w:val="nil"/>
-          <w:left w:val="nil"/>
-          <w:bottom w:val="nil"/>
-          <w:right w:val="nil"/>
-          <w:between w:val="nil"/>
-        </w:pBdr>
-        <w:tabs>
-          <w:tab w:val="center" w:pos="4536"/>
-          <w:tab w:val="right" w:pos="9072"/>
-        </w:tabs>
-        <w:spacing w:after="0" w:line="240" w:lineRule="auto"/>
-        <w:rPr>
-          <w:color w:val="000000"/>
-          <w:szCs w:val="24"/>
-        </w:rPr>
-      </w:pPr>
-    </w:p>
-    <w:p>
-      <w:pPr>
-        <w:pBdr>
-          <w:top w:val="nil"/>
-          <w:left w:val="nil"/>
-          <w:bottom w:val="nil"/>
-          <w:right w:val="nil"/>
-          <w:between w:val="nil"/>
-        </w:pBdr>
-        <w:tabs>
-          <w:tab w:val="center" w:pos="4536"/>
-          <w:tab w:val="right" w:pos="9072"/>
-        </w:tabs>
-        <w:spacing w:after="0" w:line="240" w:lineRule="auto"/>
-        <w:rPr>
-          <w:color w:val="000000"/>
-          <w:szCs w:val="24"/>
-        </w:rPr>
-      </w:pPr>
-    </w:p>
-    <w:p>
-      <w:pPr>
-        <w:pBdr>
-          <w:top w:val="nil"/>
-          <w:left w:val="nil"/>
-          <w:bottom w:val="nil"/>
-          <w:right w:val="nil"/>
-          <w:between w:val="nil"/>
-        </w:pBdr>
-        <w:tabs>
-          <w:tab w:val="center" w:pos="4536"/>
-          <w:tab w:val="right" w:pos="9072"/>
-        </w:tabs>
-        <w:spacing w:after="0" w:line="240" w:lineRule="auto"/>
-        <w:rPr>
-          <w:color w:val="000000"/>
-          <w:szCs w:val="24"/>
-        </w:rPr>
-      </w:pPr>
-    </w:p>
-    <w:p>
-      <w:pPr>
-        <w:pBdr>
-          <w:top w:val="nil"/>
-          <w:left w:val="nil"/>
-          <w:bottom w:val="nil"/>
-          <w:right w:val="nil"/>
-          <w:between w:val="nil"/>
-        </w:pBdr>
-        <w:tabs>
-          <w:tab w:val="center" w:pos="4536"/>
-          <w:tab w:val="right" w:pos="9072"/>
-        </w:tabs>
-        <w:spacing w:after="0" w:line="240" w:lineRule="auto"/>
-        <w:rPr>
-          <w:color w:val="000000"/>
-          <w:szCs w:val="24"/>
-        </w:rPr>
-      </w:pPr>
-    </w:p>
-    <w:p>
-      <w:pPr>
-        <w:spacing w:after="0"/>
-        <w:rPr>
-          <w:b/>
-          <w:sz w:val="28"/>
-          <w:szCs w:val="28"/>
-        </w:rPr>
-      </w:pPr>
-    </w:p>
-    <w:p>
-      <w:pPr>
-        <w:spacing w:after="0"/>
-        <w:rPr>
-          <w:b/>
-          <w:sz w:val="28"/>
-          <w:szCs w:val="28"/>
-        </w:rPr>
-      </w:pPr>
-    </w:p>
-    <w:p>
-      <w:pPr>
-        <w:spacing w:after="0"/>
-        <w:rPr>
-          <w:b/>
-          <w:sz w:val="28"/>
-          <w:szCs w:val="28"/>
-        </w:rPr>
-      </w:pPr>
-    </w:p>
-    <w:p>
-      <w:pPr>
-        <w:spacing w:after="0"/>
-        <w:rPr>
-          <w:b/>
-          <w:sz w:val="28"/>
-          <w:szCs w:val="28"/>
-        </w:rPr>
-      </w:pPr>
-    </w:p>
-    <w:p>
-      <w:pPr>
-        <w:spacing w:after="0"/>
-        <w:rPr>
-          <w:b/>
-          <w:sz w:val="28"/>
-          <w:szCs w:val="28"/>
-        </w:rPr>
-      </w:pPr>
-    </w:p>
-    <w:p>
-      <w:pPr>
-        <w:spacing w:after="0"/>
-        <w:rPr>
-          <w:b/>
-          <w:sz w:val="28"/>
-          <w:szCs w:val="28"/>
-        </w:rPr>
-      </w:pPr>
-    </w:p>
-    <w:p>
-      <w:pPr>
-        <w:spacing w:after="0"/>
-      </w:pPr>
-    </w:p>
-    <w:p>
-      <w:pPr>
-        <w:pStyle w:val="NormalWeb"/>
+        <w:jc w:val="left"/>
+        <w:rPr>
+          <w:rFonts w:asciiTheme="majorHAnsi" w:eastAsiaTheme="majorEastAsia" w:hAnsiTheme="majorHAnsi" w:cstheme="majorBidi"/>
+          <w:color w:val="262626" w:themeColor="text1" w:themeTint="D9"/>
+          <w:sz w:val="40"/>
+          <w:szCs w:val="40"/>
+        </w:rPr>
       </w:pPr>
       <w:r>
         <w:br w:type="page"/>
@@ -1648,12 +2122,13 @@
       <w:pPr>
         <w:pStyle w:val="Titre1"/>
       </w:pPr>
-      <w:bookmarkStart w:id="0" w:name="_Toc42632165"/>
+      <w:bookmarkStart w:id="1" w:name="_Toc42662460"/>
       <w:r>
         <w:lastRenderedPageBreak/>
         <w:t>Introduction</w:t>
       </w:r>
       <w:bookmarkEnd w:id="0"/>
+      <w:bookmarkEnd w:id="1"/>
     </w:p>
     <w:p>
       <w:r>
@@ -1692,8 +2167,13 @@
         <w:t>La programmation réseau</w:t>
       </w:r>
       <w:r>
-        <w:t xml:space="preserve"> &amp; multi-threads</w:t>
-      </w:r>
+        <w:t xml:space="preserve"> &amp; </w:t>
+      </w:r>
+      <w:proofErr w:type="spellStart"/>
+      <w:r>
+        <w:t>multi-threads</w:t>
+      </w:r>
+      <w:proofErr w:type="spellEnd"/>
     </w:p>
     <w:p>
       <w:pPr>
@@ -1716,7 +2196,15 @@
         </w:numPr>
       </w:pPr>
       <w:r>
-        <w:t xml:space="preserve">La gestion de projet avec IceScrum </w:t>
+        <w:t xml:space="preserve">La gestion de projet avec </w:t>
+      </w:r>
+      <w:proofErr w:type="spellStart"/>
+      <w:r>
+        <w:t>IceScrum</w:t>
+      </w:r>
+      <w:proofErr w:type="spellEnd"/>
+      <w:r>
+        <w:t xml:space="preserve"> </w:t>
       </w:r>
     </w:p>
     <w:p>
@@ -1748,7 +2236,15 @@
     </w:p>
     <w:p>
       <w:r>
-        <w:t xml:space="preserve">Le projet a été divisé en 4 sprints avec à chaque fois un entretien avec le « Project Owner » pour la validation des étapes. </w:t>
+        <w:t xml:space="preserve">Le projet a été divisé en 4 sprints avec à chaque fois un entretien avec le « Project </w:t>
+      </w:r>
+      <w:proofErr w:type="spellStart"/>
+      <w:r>
+        <w:t>Owner</w:t>
+      </w:r>
+      <w:proofErr w:type="spellEnd"/>
+      <w:r>
+        <w:t xml:space="preserve"> » pour la validation des étapes. </w:t>
       </w:r>
     </w:p>
     <w:p>
@@ -1830,12 +2326,22 @@
       <w:pPr>
         <w:pStyle w:val="Titre1"/>
       </w:pPr>
-      <w:bookmarkStart w:id="1" w:name="_Toc42632166"/>
+      <w:bookmarkStart w:id="2" w:name="_Toc42662306"/>
+      <w:bookmarkStart w:id="3" w:name="_Toc42662461"/>
       <w:r>
         <w:lastRenderedPageBreak/>
-        <w:t>Règles du jeu « Poker Texas Hold’em »</w:t>
-      </w:r>
-      <w:bookmarkEnd w:id="1"/>
+        <w:t xml:space="preserve">Règles du jeu « Poker Texas </w:t>
+      </w:r>
+      <w:proofErr w:type="spellStart"/>
+      <w:r>
+        <w:t>Hold’em</w:t>
+      </w:r>
+      <w:proofErr w:type="spellEnd"/>
+      <w:r>
+        <w:t> »</w:t>
+      </w:r>
+      <w:bookmarkEnd w:id="2"/>
+      <w:bookmarkEnd w:id="3"/>
       <w:r>
         <w:t xml:space="preserve"> </w:t>
       </w:r>
@@ -1885,11 +2391,13 @@
       <w:pPr>
         <w:pStyle w:val="Titre2"/>
       </w:pPr>
-      <w:bookmarkStart w:id="2" w:name="_Toc42632167"/>
+      <w:bookmarkStart w:id="4" w:name="_Toc42662307"/>
+      <w:bookmarkStart w:id="5" w:name="_Toc42662462"/>
       <w:r>
         <w:t>Organisation</w:t>
       </w:r>
-      <w:bookmarkEnd w:id="2"/>
+      <w:bookmarkEnd w:id="4"/>
+      <w:bookmarkEnd w:id="5"/>
       <w:r>
         <w:t xml:space="preserve"> </w:t>
       </w:r>
@@ -1906,22 +2414,23 @@
           <w:i/>
           <w:iCs/>
         </w:rPr>
-        <w:t>« Pour commencer, vous devez désigner un donneur, afin de le distinguer des autres, le bouton doit être placé sur la table à côté de ce joueur. Le donneur est en charge de distribuer les cartes. A chaque tour, le donneur change dans le sens des aiguilles d’une montre.</w:t>
-      </w:r>
-    </w:p>
-    <w:p>
-      <w:pPr>
+        <w:t xml:space="preserve">« Pour commencer, vous devez désigner un donneur, afin de le distinguer des autres, le bouton doit être placé sur la table à côté de ce joueur. Le donneur </w:t>
+      </w:r>
+      <w:proofErr w:type="gramStart"/>
+      <w:r>
         <w:rPr>
           <w:i/>
           <w:iCs/>
         </w:rPr>
-      </w:pPr>
+        <w:t>est en charge</w:t>
+      </w:r>
+      <w:proofErr w:type="gramEnd"/>
       <w:r>
         <w:rPr>
           <w:i/>
           <w:iCs/>
         </w:rPr>
-        <w:t>Les deux joueurs situés à la gauche du donneur sont appelés petite blinde et grosse blinde. Ces deux joueurs sont obligés de miser une somme définie au départ entre l’ensemble des joueurs, cela avant même de distribuer les cartes.</w:t>
+        <w:t xml:space="preserve"> de distribuer les cartes. A chaque tour, le donneur change dans le sens des aiguilles d’une montre.</w:t>
       </w:r>
     </w:p>
     <w:p>
@@ -1936,7 +2445,7 @@
           <w:i/>
           <w:iCs/>
         </w:rPr>
-        <w:t>Les joueurs qui sont petite blinde et grosse blinde change en même temps que le donneur, c’est-à-dire à chaque manche.</w:t>
+        <w:t>Les deux joueurs situés à la gauche du donneur sont appelés petite blinde et grosse blinde. Ces deux joueurs sont obligés de miser une somme définie au départ entre l’ensemble des joueurs, cela avant même de distribuer les cartes.</w:t>
       </w:r>
     </w:p>
     <w:p>
@@ -1951,7 +2460,7 @@
           <w:i/>
           <w:iCs/>
         </w:rPr>
-        <w:t>Les sommes misées pour la petite blinde et la grosse blinde augmentent au cours du jeu. Par exemple les joueurs peuvent se mettre d’accord pour augmenter les mises toutes les demi-heures.</w:t>
+        <w:t>Les joueurs qui sont petite blinde et grosse blinde change en même temps que le donneur, c’est-à-dire à chaque manche.</w:t>
       </w:r>
     </w:p>
     <w:p>
@@ -1966,6 +2475,21 @@
           <w:i/>
           <w:iCs/>
         </w:rPr>
+        <w:t>Les sommes misées pour la petite blinde et la grosse blinde augmentent au cours du jeu. Par exemple les joueurs peuvent se mettre d’accord pour augmenter les mises toutes les demi-heures.</w:t>
+      </w:r>
+    </w:p>
+    <w:p>
+      <w:pPr>
+        <w:rPr>
+          <w:i/>
+          <w:iCs/>
+        </w:rPr>
+      </w:pPr>
+      <w:r>
+        <w:rPr>
+          <w:i/>
+          <w:iCs/>
+        </w:rPr>
         <w:t>Exemple : Selon la valeur que vous donnez pour chaque jeton, vous pouvez commencer par 5 et 10 pour la petite et grosse blinde, puis au bout d’une demi-heure, passer à 10 et 20. »</w:t>
       </w:r>
     </w:p>
@@ -1973,11 +2497,13 @@
       <w:pPr>
         <w:pStyle w:val="Titre2"/>
       </w:pPr>
-      <w:bookmarkStart w:id="3" w:name="_Toc42632168"/>
+      <w:bookmarkStart w:id="6" w:name="_Toc42662308"/>
+      <w:bookmarkStart w:id="7" w:name="_Toc42662463"/>
       <w:r>
         <w:t>Début d’une partie</w:t>
       </w:r>
-      <w:bookmarkEnd w:id="3"/>
+      <w:bookmarkEnd w:id="6"/>
+      <w:bookmarkEnd w:id="7"/>
     </w:p>
     <w:p>
       <w:pPr>
@@ -2177,7 +2703,23 @@
           <w:i/>
           <w:iCs/>
         </w:rPr>
-        <w:t>Le deuxième tour de mises démarre avec le joueur à gauche du donneur. Dans ce nouveau tour chaque joueur à la possibilité de dire :</w:t>
+        <w:t xml:space="preserve">Le deuxième tour de mises démarre avec le joueur à gauche du donneur. Dans ce nouveau tour chaque joueur </w:t>
+      </w:r>
+      <w:proofErr w:type="gramStart"/>
+      <w:r>
+        <w:rPr>
+          <w:i/>
+          <w:iCs/>
+        </w:rPr>
+        <w:t>à</w:t>
+      </w:r>
+      <w:proofErr w:type="gramEnd"/>
+      <w:r>
+        <w:rPr>
+          <w:i/>
+          <w:iCs/>
+        </w:rPr>
+        <w:t xml:space="preserve"> la possibilité de dire :</w:t>
       </w:r>
     </w:p>
     <w:p>
@@ -2206,7 +2748,39 @@
           <w:i/>
           <w:iCs/>
         </w:rPr>
-        <w:t>, le joueur peut cheker c’est-à-dire qu’il ne mise pas de somme supplémentaire dans le pot. Il peut cheker seulement si les joueurs d’avant n’ont pas misé eux non plus.</w:t>
+        <w:t xml:space="preserve">, le joueur peut </w:t>
+      </w:r>
+      <w:proofErr w:type="spellStart"/>
+      <w:r>
+        <w:rPr>
+          <w:i/>
+          <w:iCs/>
+        </w:rPr>
+        <w:t>cheker</w:t>
+      </w:r>
+      <w:proofErr w:type="spellEnd"/>
+      <w:r>
+        <w:rPr>
+          <w:i/>
+          <w:iCs/>
+        </w:rPr>
+        <w:t xml:space="preserve"> c’est-à-dire qu’il ne mise pas de somme supplémentaire dans le pot. Il peut </w:t>
+      </w:r>
+      <w:proofErr w:type="spellStart"/>
+      <w:r>
+        <w:rPr>
+          <w:i/>
+          <w:iCs/>
+        </w:rPr>
+        <w:t>cheker</w:t>
+      </w:r>
+      <w:proofErr w:type="spellEnd"/>
+      <w:r>
+        <w:rPr>
+          <w:i/>
+          <w:iCs/>
+        </w:rPr>
+        <w:t xml:space="preserve"> seulement si les joueurs d’avant n’ont pas misé eux non plus.</w:t>
       </w:r>
     </w:p>
     <w:p>
@@ -2414,7 +2988,15 @@
         <w:t xml:space="preserve"> </w:t>
       </w:r>
       <w:r>
-        <w:t xml:space="preserve">Les adaptations pour notre projet seront expliqués au chapitre « Adaptation des règles ». </w:t>
+        <w:t xml:space="preserve">Les adaptations pour notre projet seront </w:t>
+      </w:r>
+      <w:proofErr w:type="gramStart"/>
+      <w:r>
+        <w:t>expliqués</w:t>
+      </w:r>
+      <w:proofErr w:type="gramEnd"/>
+      <w:r>
+        <w:t xml:space="preserve"> au chapitre « Adaptation des règles ». </w:t>
       </w:r>
     </w:p>
     <w:p>
@@ -2429,12 +3011,14 @@
       <w:pPr>
         <w:pStyle w:val="Titre2"/>
       </w:pPr>
-      <w:bookmarkStart w:id="4" w:name="_Toc42632169"/>
+      <w:bookmarkStart w:id="8" w:name="_Toc42662309"/>
+      <w:bookmarkStart w:id="9" w:name="_Toc42662464"/>
       <w:r>
         <w:lastRenderedPageBreak/>
         <w:t>Combinaison de cartes</w:t>
       </w:r>
-      <w:bookmarkEnd w:id="4"/>
+      <w:bookmarkEnd w:id="8"/>
+      <w:bookmarkEnd w:id="9"/>
     </w:p>
     <w:p>
       <w:r>
@@ -2547,23 +3131,28 @@
       <w:pPr>
         <w:pStyle w:val="Titre1"/>
       </w:pPr>
-      <w:bookmarkStart w:id="5" w:name="_Toc42632170"/>
+      <w:bookmarkStart w:id="10" w:name="_Toc42662310"/>
+      <w:bookmarkStart w:id="11" w:name="_Toc42662465"/>
       <w:r>
         <w:lastRenderedPageBreak/>
-        <w:t>Adaptation des règles</w:t>
-      </w:r>
-      <w:bookmarkEnd w:id="5"/>
+        <w:t>Adaptation d</w:t>
+      </w:r>
+      <w:r>
+        <w:t>u jeu</w:t>
+      </w:r>
+      <w:bookmarkEnd w:id="10"/>
+      <w:bookmarkEnd w:id="11"/>
+    </w:p>
+    <w:p>
+      <w:r>
+        <w:t>La première approche au cours du projet a été de s’approcher le plus possible des règles de jeux classiques. Au fil du projet et à cause de la complexité ou encore du temps disponible pour toute l’implémentation et la sortie d’une release finale. Il a fallu adapter certaines règles qui génèrent une approche « à notre sauce » mais toujours dans le sens de la même jouabilité.</w:t>
+      </w:r>
       <w:r>
         <w:t xml:space="preserve"> </w:t>
       </w:r>
     </w:p>
     <w:p>
       <w:r>
-        <w:t>La première approche au cours du projet a été de s’approcher le plus possible des règles de jeux classiques. Au fil du projet et à cause de la complexité ou encore du temps disponible pour toute l’implémentation et la sortie d’une release finale. Il a fallu adapter certaines règles qui génèrent une approche « à notre sauce » mais toujours dans le sens de la même jouabilité.</w:t>
-      </w:r>
-    </w:p>
-    <w:p>
-      <w:r>
         <w:t>Les modifications suivantes ont été apportés</w:t>
       </w:r>
       <w:r>
@@ -2572,9 +3161,16 @@
     </w:p>
     <w:p>
       <w:pPr>
-        <w:pStyle w:val="Titre2"/>
-      </w:pPr>
-      <w:r>
+        <w:rPr>
+          <w:b/>
+          <w:bCs/>
+        </w:rPr>
+      </w:pPr>
+      <w:r>
+        <w:rPr>
+          <w:b/>
+          <w:bCs/>
+        </w:rPr>
         <w:t>Gestion des tours</w:t>
       </w:r>
     </w:p>
@@ -2614,28 +3210,56 @@
     </w:p>
     <w:p>
       <w:r>
-        <w:t>Ceci n’est pas implémenté dans notre jeu, un joueur ne peut uniquement jouer qu’une seule fois par tour et n’est pas obligé de suivre la mise d’un joueur qui le précède.</w:t>
-      </w:r>
-      <w:bookmarkStart w:id="6" w:name="_GoBack"/>
-      <w:bookmarkEnd w:id="6"/>
-    </w:p>
-    <w:p>
-      <w:pPr>
-        <w:pStyle w:val="Titre2"/>
-      </w:pPr>
-      <w:r>
+        <w:t xml:space="preserve">Ceci n’est pas implémenté dans notre jeu, un joueur ne peut uniquement jouer qu’une seule fois par </w:t>
+      </w:r>
+      <w:r>
+        <w:t>phase</w:t>
+      </w:r>
+      <w:r>
+        <w:t xml:space="preserve"> et n’est pas obligé de suivre la mise d’un joueur qui le précède.</w:t>
+      </w:r>
+    </w:p>
+    <w:p>
+      <w:pPr>
+        <w:rPr>
+          <w:b/>
+          <w:bCs/>
+        </w:rPr>
+      </w:pPr>
+      <w:r>
+        <w:rPr>
+          <w:b/>
+          <w:bCs/>
+        </w:rPr>
         <w:t>AS : carte la plus faible</w:t>
       </w:r>
     </w:p>
+    <w:p>
+      <w:r>
+        <w:t xml:space="preserve">Dans notre implémentation, l’As sera la carte la plus faible comme un « 1 » et non la carte la plus haute comme dans un jeu classique. </w:t>
+      </w:r>
+    </w:p>
+    <w:p>
+      <w:pPr>
+        <w:rPr>
+          <w:b/>
+          <w:bCs/>
+        </w:rPr>
+      </w:pPr>
+      <w:r>
+        <w:rPr>
+          <w:b/>
+          <w:bCs/>
+        </w:rPr>
+        <w:t>Quinte flush royale supprimée</w:t>
+      </w:r>
+    </w:p>
+    <w:p>
+      <w:r>
+        <w:t>La quinte flush royale n’est pas implémentée dans notre version.</w:t>
+      </w:r>
+    </w:p>
     <w:p/>
-    <w:p>
-      <w:pPr>
-        <w:pStyle w:val="Titre2"/>
-      </w:pPr>
-      <w:r>
-        <w:t>Quinte flush royale supprimée</w:t>
-      </w:r>
-    </w:p>
     <w:p/>
     <w:p>
       <w:r>
@@ -2648,35 +3272,33 @@
     <w:p/>
     <w:p/>
     <w:p/>
-    <w:p/>
-    <w:p/>
-    <w:p/>
-    <w:p/>
-    <w:p/>
-    <w:p/>
-    <w:p/>
-    <w:p/>
-    <w:p/>
-    <w:p/>
-    <w:p/>
-    <w:p/>
-    <w:p/>
     <w:p>
       <w:pPr>
         <w:pStyle w:val="Titre1"/>
       </w:pPr>
-      <w:bookmarkStart w:id="7" w:name="_Toc42632171"/>
-      <w:r>
+      <w:bookmarkStart w:id="12" w:name="_Toc42662311"/>
+      <w:bookmarkStart w:id="13" w:name="_Toc42662466"/>
+      <w:r>
+        <w:lastRenderedPageBreak/>
         <w:t>Gestion de projet</w:t>
       </w:r>
-      <w:bookmarkEnd w:id="7"/>
+      <w:bookmarkEnd w:id="12"/>
+      <w:bookmarkEnd w:id="13"/>
       <w:r>
         <w:t xml:space="preserve"> </w:t>
       </w:r>
     </w:p>
     <w:p>
       <w:r>
-        <w:t>Dans le cadre de ce projet nous avons utilisé l’outil IceScrum. Celui-ci nous a permis de planifier diverses tâches réparties dans des « </w:t>
+        <w:t xml:space="preserve">Dans le cadre de ce projet nous avons utilisé l’outil </w:t>
+      </w:r>
+      <w:proofErr w:type="spellStart"/>
+      <w:r>
+        <w:t>IceScrum</w:t>
+      </w:r>
+      <w:proofErr w:type="spellEnd"/>
+      <w:r>
+        <w:t>. Celui-ci nous a permis de planifier diverses tâches réparties dans des « </w:t>
       </w:r>
       <w:r>
         <w:rPr>
@@ -2812,11 +3434,13 @@
       <w:pPr>
         <w:pStyle w:val="Titre2"/>
       </w:pPr>
-      <w:bookmarkStart w:id="8" w:name="_Toc42632172"/>
+      <w:bookmarkStart w:id="14" w:name="_Toc42662312"/>
+      <w:bookmarkStart w:id="15" w:name="_Toc42662467"/>
       <w:r>
         <w:t>Sprint 1</w:t>
       </w:r>
-      <w:bookmarkEnd w:id="8"/>
+      <w:bookmarkEnd w:id="14"/>
+      <w:bookmarkEnd w:id="15"/>
       <w:r>
         <w:t xml:space="preserve"> </w:t>
       </w:r>
@@ -2831,51 +3455,60 @@
     </w:p>
     <w:p>
       <w:r>
+        <w:t xml:space="preserve">Travis CI a été implémenté afin de pouvoir profiter d’un outil d’intégration continue, permettant ainsi de facilement lancer les tests de </w:t>
+      </w:r>
+      <w:r>
+        <w:t>notre application</w:t>
+      </w:r>
+      <w:r>
+        <w:t>.</w:t>
+      </w:r>
+    </w:p>
+    <w:p>
+      <w:r>
+        <w:t>Nous avons notamment construit le squelette principal du rapport qui a été utilisé lors des différents rendus.</w:t>
+      </w:r>
+    </w:p>
+    <w:p>
+      <w:r>
+        <w:t>Le logo a lui aussi été créé durant cette phase.</w:t>
+      </w:r>
+    </w:p>
+    <w:p>
+      <w:pPr>
+        <w:pStyle w:val="Titre2"/>
+      </w:pPr>
+      <w:bookmarkStart w:id="16" w:name="_Toc42662313"/>
+      <w:bookmarkStart w:id="17" w:name="_Toc42662468"/>
+      <w:r>
+        <w:t>Sprint 2</w:t>
+      </w:r>
+      <w:bookmarkEnd w:id="16"/>
+      <w:bookmarkEnd w:id="17"/>
+      <w:r>
+        <w:t xml:space="preserve"> </w:t>
+      </w:r>
+    </w:p>
+    <w:p>
+      <w:r>
+        <w:t>Durant le deuxième sprint, nous avons établis un diagramme de communication ainsi qu’un diagramme de séquence. La GUI s’est vu</w:t>
+      </w:r>
+      <w:r>
+        <w:t>e</w:t>
+      </w:r>
+      <w:r>
+        <w:t xml:space="preserve"> modifiée afin de permettre une meilleure visualisation des joueurs et de leurs cartes respectives. </w:t>
+      </w:r>
+      <w:r>
+        <w:t>On y implémenta également le fait de pouvoir miser / se coucher pour chaque joueur.</w:t>
+      </w:r>
+    </w:p>
+    <w:p>
+      <w:r>
         <w:lastRenderedPageBreak/>
-        <w:t>Travis CI a été implémenté afin de pouvoir profiter d’un outil d’intégration continue, permettant ainsi de facilement lancer les tests de notre applications.</w:t>
-      </w:r>
-    </w:p>
-    <w:p>
-      <w:r>
-        <w:t>Nous avons notamment construit le squelette principal du rapport qui a été utilisé lors des différents rendus.</w:t>
-      </w:r>
-    </w:p>
-    <w:p>
-      <w:r>
-        <w:t>Le logo a lui aussi été créé durant cette phase.</w:t>
-      </w:r>
-    </w:p>
-    <w:p>
-      <w:pPr>
-        <w:pStyle w:val="Titre2"/>
-      </w:pPr>
-      <w:bookmarkStart w:id="9" w:name="_Toc42632173"/>
-      <w:r>
-        <w:t>Sprint 2</w:t>
-      </w:r>
-      <w:bookmarkEnd w:id="9"/>
-      <w:r>
-        <w:t xml:space="preserve"> </w:t>
-      </w:r>
-    </w:p>
-    <w:p>
-      <w:r>
-        <w:t>Durant le deuxième sprint, nous avons établis un diagramme de communication ainsi qu’un diagramme de séquence. La GUI s’est vu</w:t>
-      </w:r>
-      <w:r>
-        <w:t>e</w:t>
-      </w:r>
-      <w:r>
-        <w:t xml:space="preserve"> modifiée afin de permettre une meilleure visualisation des joueurs et de leurs cartes respectives. </w:t>
-      </w:r>
-      <w:r>
-        <w:t>On y implémenta également le fait de pouvoir miser / se coucher pour chaque joueur.</w:t>
-      </w:r>
-    </w:p>
-    <w:p>
-      <w:r>
         <w:t xml:space="preserve">L’introduction de la communication Client- Serveur fût la tâche prenant le plus de temps. Celle-ci nous a permis de mettre en place une structure servant d’exemple afin de pouvoir ré—implémenter d’autre communications nécessaires au jeu (tel que le fait que les cartes du </w:t>
       </w:r>
+      <w:proofErr w:type="spellStart"/>
       <w:r>
         <w:rPr>
           <w:b/>
@@ -2890,6 +3523,7 @@
         </w:rPr>
         <w:t>oard</w:t>
       </w:r>
+      <w:proofErr w:type="spellEnd"/>
       <w:r>
         <w:rPr>
           <w:rStyle w:val="Appelnotedebasdep"/>
@@ -2936,11 +3570,13 @@
       <w:pPr>
         <w:pStyle w:val="Titre2"/>
       </w:pPr>
-      <w:bookmarkStart w:id="10" w:name="_Toc42632174"/>
+      <w:bookmarkStart w:id="18" w:name="_Toc42662314"/>
+      <w:bookmarkStart w:id="19" w:name="_Toc42662469"/>
       <w:r>
         <w:t>Sprint 3</w:t>
       </w:r>
-      <w:bookmarkEnd w:id="10"/>
+      <w:bookmarkEnd w:id="18"/>
+      <w:bookmarkEnd w:id="19"/>
     </w:p>
     <w:p>
       <w:r>
@@ -2967,8 +3603,13 @@
         <w:footnoteReference w:id="4"/>
       </w:r>
       <w:r>
-        <w:t>, Turn</w:t>
-      </w:r>
+        <w:t xml:space="preserve">, </w:t>
+      </w:r>
+      <w:proofErr w:type="spellStart"/>
+      <w:r>
+        <w:t>Turn</w:t>
+      </w:r>
+      <w:proofErr w:type="spellEnd"/>
       <w:r>
         <w:rPr>
           <w:rStyle w:val="Appelnotedebasdep"/>
@@ -2979,7 +3620,23 @@
         <w:t>).</w:t>
       </w:r>
       <w:r>
-        <w:t xml:space="preserve"> Nous avons notamment revu l’ensemble des actions possibles joueurs afin de pouvoir correctement les interprétés entre le back-end et le front-end. Ainsi un joueur pourra uniquement miser lors d’une phase de mise (qui est affichée sur la fenêtre).</w:t>
+        <w:t xml:space="preserve"> Nous avons notamment revu l’ensemble des actions possibles joueurs afin de pouvoir correctement les interprétés entre le </w:t>
+      </w:r>
+      <w:proofErr w:type="spellStart"/>
+      <w:r>
+        <w:t>back-end</w:t>
+      </w:r>
+      <w:proofErr w:type="spellEnd"/>
+      <w:r>
+        <w:t xml:space="preserve"> et le </w:t>
+      </w:r>
+      <w:proofErr w:type="spellStart"/>
+      <w:r>
+        <w:t>front-end</w:t>
+      </w:r>
+      <w:proofErr w:type="spellEnd"/>
+      <w:r>
+        <w:t>. Ainsi un joueur pourra uniquement miser lors d’une phase de mise (qui est affichée sur la fenêtre).</w:t>
       </w:r>
     </w:p>
     <w:p>
@@ -2991,43 +3648,396 @@
       <w:pPr>
         <w:pStyle w:val="Titre2"/>
       </w:pPr>
-      <w:bookmarkStart w:id="11" w:name="_Toc42632175"/>
+      <w:bookmarkStart w:id="20" w:name="_Toc42662315"/>
+      <w:bookmarkStart w:id="21" w:name="_Toc42662470"/>
+      <w:r>
+        <w:t>Sprint 4</w:t>
+      </w:r>
+      <w:bookmarkEnd w:id="20"/>
+      <w:bookmarkEnd w:id="21"/>
+    </w:p>
+    <w:p>
+      <w:r>
+        <w:t xml:space="preserve">Durant ce dernier sprint, nous avons </w:t>
+      </w:r>
+      <w:r>
+        <w:t>ajouté</w:t>
+      </w:r>
+      <w:r>
+        <w:t xml:space="preserve"> diverses fonctionnalités. Le calcul de la force d’une main a été une tâche demandant beaucoup de temps d’analyse et d’implémentation. </w:t>
+      </w:r>
+    </w:p>
+    <w:p>
+      <w:r>
+        <w:t xml:space="preserve">Afin d’observer le déroulement </w:t>
+      </w:r>
+      <w:r>
+        <w:t>d’une multitude</w:t>
+      </w:r>
+      <w:r>
+        <w:t xml:space="preserve"> de parties, nous avons fait en sorte qu’à la fin d’une partie, une nouvelle en est lancée. Cela nous a été utile car certaines fois il y eut des soucis indécelables (quint flush royale qui </w:t>
+      </w:r>
+      <w:r>
+        <w:t>n’est</w:t>
+      </w:r>
+      <w:r>
+        <w:t xml:space="preserve"> pas prise en compte) si nous nous étions contentés de tester des parties manuellement. Ceci aurait été indétectable dans le sens où, il y a très peu de chance d’en avoir une. Le fait d’avoir pu automatiser cela nous a permis de jouer plus de parties.</w:t>
+      </w:r>
+    </w:p>
+    <w:p>
+      <w:r>
+        <w:t>Un modèle de domaine a été créé afin de permettre une meilleure visualisation du projet.</w:t>
+      </w:r>
+    </w:p>
+    <w:p>
+      <w:r>
+        <w:t>Pour finir, une rédaction finale du rapport fût effectuée.</w:t>
+      </w:r>
+    </w:p>
+    <w:p>
+      <w:pPr>
+        <w:pStyle w:val="Titre1"/>
+      </w:pPr>
+      <w:bookmarkStart w:id="22" w:name="_Toc42662316"/>
+      <w:bookmarkStart w:id="23" w:name="_Toc42662471"/>
       <w:r>
         <w:lastRenderedPageBreak/>
-        <w:t>Sprint 4</w:t>
-      </w:r>
-      <w:bookmarkEnd w:id="11"/>
-    </w:p>
-    <w:p>
-      <w:r>
-        <w:t xml:space="preserve">Durant ce dernier sprint, nous avons ajouter diverses fonctionnalités. Le calcul de la force d’une main a été une tâche demandant beaucoup de temps d’analyse et d’implémentation. </w:t>
-      </w:r>
-    </w:p>
-    <w:p>
-      <w:r>
-        <w:t xml:space="preserve">Afin d’observer le déroulement </w:t>
-      </w:r>
-      <w:r>
-        <w:t>d’une multitude</w:t>
-      </w:r>
-      <w:r>
-        <w:t xml:space="preserve"> de parties, nous avons fait en sorte qu’à la fin d’une partie, une nouvelle en est lancée. Cela nous a été utile car certaines fois il y eut des soucis indécelables (quint flush royale qui </w:t>
-      </w:r>
-      <w:r>
-        <w:t>n’est</w:t>
-      </w:r>
-      <w:r>
-        <w:t xml:space="preserve"> pas prise en compte) si nous nous étions contentés de tester des parties manuellement. Ceci aurait été indétectable dans le sens où, il y a très peu de chance d’en avoir une. Le fait d’avoir pu automatiser cela nous a permis de jouer plus de parties.</w:t>
-      </w:r>
-    </w:p>
-    <w:p>
-      <w:r>
-        <w:t>Un modèle de domaine a été créé afin de permettre une meilleure visualisation du projet.</w:t>
-      </w:r>
-    </w:p>
-    <w:p>
-      <w:r>
-        <w:t>Pour finir, une rédaction finale du rapport fût effectuée.</w:t>
+        <w:t>Interface graphique</w:t>
+      </w:r>
+      <w:bookmarkEnd w:id="22"/>
+      <w:bookmarkEnd w:id="23"/>
+    </w:p>
+    <w:p>
+      <w:pPr>
+        <w:pStyle w:val="Titre2"/>
+      </w:pPr>
+      <w:bookmarkStart w:id="24" w:name="_Toc42662317"/>
+      <w:bookmarkStart w:id="25" w:name="_Toc42662472"/>
+      <w:r>
+        <w:t>Connexion</w:t>
+      </w:r>
+      <w:bookmarkEnd w:id="24"/>
+      <w:bookmarkEnd w:id="25"/>
+    </w:p>
+    <w:p>
+      <w:r>
+        <w:t xml:space="preserve">Notre interface de connexion dispose de deux emplacements afin d’indiquer son nom d’utilisateur ainsi que son mot de passe pour se connecter. </w:t>
+      </w:r>
+    </w:p>
+    <w:p>
+      <w:r>
+        <w:t>Deux boutons sont à disposition :</w:t>
+      </w:r>
+    </w:p>
+    <w:p>
+      <w:pPr>
+        <w:pStyle w:val="Paragraphedeliste"/>
+        <w:numPr>
+          <w:ilvl w:val="0"/>
+          <w:numId w:val="35"/>
+        </w:numPr>
+      </w:pPr>
+      <w:r>
+        <w:rPr>
+          <w:noProof/>
+          <w:color w:val="FF0000"/>
+        </w:rPr>
+        <mc:AlternateContent>
+          <mc:Choice Requires="wps">
+            <w:drawing>
+              <wp:anchor distT="0" distB="0" distL="114300" distR="114300" simplePos="0" relativeHeight="251660288" behindDoc="0" locked="0" layoutInCell="1" allowOverlap="1" wp14:anchorId="1DF5B395" wp14:editId="7494076B">
+                <wp:simplePos x="0" y="0"/>
+                <wp:positionH relativeFrom="column">
+                  <wp:posOffset>1184186</wp:posOffset>
+                </wp:positionH>
+                <wp:positionV relativeFrom="paragraph">
+                  <wp:posOffset>150997</wp:posOffset>
+                </wp:positionV>
+                <wp:extent cx="3072425" cy="3763926"/>
+                <wp:effectExtent l="0" t="0" r="52070" b="65405"/>
+                <wp:wrapNone/>
+                <wp:docPr id="9" name="Connecteur droit avec flèche 9"/>
+                <wp:cNvGraphicFramePr/>
+                <a:graphic xmlns:a="http://schemas.openxmlformats.org/drawingml/2006/main">
+                  <a:graphicData uri="http://schemas.microsoft.com/office/word/2010/wordprocessingShape">
+                    <wps:wsp>
+                      <wps:cNvCnPr/>
+                      <wps:spPr>
+                        <a:xfrm>
+                          <a:off x="0" y="0"/>
+                          <a:ext cx="3072425" cy="3763926"/>
+                        </a:xfrm>
+                        <a:prstGeom prst="straightConnector1">
+                          <a:avLst/>
+                        </a:prstGeom>
+                        <a:ln>
+                          <a:solidFill>
+                            <a:srgbClr val="FF0000"/>
+                          </a:solidFill>
+                          <a:tailEnd type="triangle"/>
+                        </a:ln>
+                      </wps:spPr>
+                      <wps:style>
+                        <a:lnRef idx="3">
+                          <a:schemeClr val="accent2"/>
+                        </a:lnRef>
+                        <a:fillRef idx="0">
+                          <a:schemeClr val="accent2"/>
+                        </a:fillRef>
+                        <a:effectRef idx="2">
+                          <a:schemeClr val="accent2"/>
+                        </a:effectRef>
+                        <a:fontRef idx="minor">
+                          <a:schemeClr val="tx1"/>
+                        </a:fontRef>
+                      </wps:style>
+                      <wps:bodyPr/>
+                    </wps:wsp>
+                  </a:graphicData>
+                </a:graphic>
+                <wp14:sizeRelH relativeFrom="margin">
+                  <wp14:pctWidth>0</wp14:pctWidth>
+                </wp14:sizeRelH>
+                <wp14:sizeRelV relativeFrom="margin">
+                  <wp14:pctHeight>0</wp14:pctHeight>
+                </wp14:sizeRelV>
+              </wp:anchor>
+            </w:drawing>
+          </mc:Choice>
+          <mc:Fallback>
+            <w:pict>
+              <v:shapetype w14:anchorId="7F9E1D27" id="_x0000_t32" coordsize="21600,21600" o:spt="32" o:oned="t" path="m,l21600,21600e" filled="f">
+                <v:path arrowok="t" fillok="f" o:connecttype="none"/>
+                <o:lock v:ext="edit" shapetype="t"/>
+              </v:shapetype>
+              <v:shape id="Connecteur droit avec flèche 9" o:spid="_x0000_s1026" type="#_x0000_t32" style="position:absolute;margin-left:93.25pt;margin-top:11.9pt;width:241.9pt;height:296.35pt;z-index:251660288;visibility:visible;mso-wrap-style:square;mso-width-percent:0;mso-height-percent:0;mso-wrap-distance-left:9pt;mso-wrap-distance-top:0;mso-wrap-distance-right:9pt;mso-wrap-distance-bottom:0;mso-position-horizontal:absolute;mso-position-horizontal-relative:text;mso-position-vertical:absolute;mso-position-vertical-relative:text;mso-width-percent:0;mso-height-percent:0;mso-width-relative:margin;mso-height-relative:margin" o:gfxdata="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" strokecolor="red" strokeweight="1.5pt">
+                <v:stroke endarrow="block" joinstyle="miter"/>
+              </v:shape>
+            </w:pict>
+          </mc:Fallback>
+        </mc:AlternateContent>
+      </w:r>
+      <w:r>
+        <w:t xml:space="preserve">Connexion </w:t>
+      </w:r>
+    </w:p>
+    <w:p>
+      <w:pPr>
+        <w:pStyle w:val="Paragraphedeliste"/>
+        <w:numPr>
+          <w:ilvl w:val="0"/>
+          <w:numId w:val="35"/>
+        </w:numPr>
+      </w:pPr>
+      <w:r>
+        <w:rPr>
+          <w:noProof/>
+        </w:rPr>
+        <mc:AlternateContent>
+          <mc:Choice Requires="wps">
+            <w:drawing>
+              <wp:anchor distT="0" distB="0" distL="114300" distR="114300" simplePos="0" relativeHeight="251659264" behindDoc="0" locked="0" layoutInCell="1" allowOverlap="1" wp14:anchorId="74C0DA20" wp14:editId="0B87CE8C">
+                <wp:simplePos x="0" y="0"/>
+                <wp:positionH relativeFrom="column">
+                  <wp:posOffset>1184186</wp:posOffset>
+                </wp:positionH>
+                <wp:positionV relativeFrom="paragraph">
+                  <wp:posOffset>130766</wp:posOffset>
+                </wp:positionV>
+                <wp:extent cx="743880" cy="3444949"/>
+                <wp:effectExtent l="0" t="0" r="56515" b="60325"/>
+                <wp:wrapNone/>
+                <wp:docPr id="8" name="Connecteur droit avec flèche 8"/>
+                <wp:cNvGraphicFramePr/>
+                <a:graphic xmlns:a="http://schemas.openxmlformats.org/drawingml/2006/main">
+                  <a:graphicData uri="http://schemas.microsoft.com/office/word/2010/wordprocessingShape">
+                    <wps:wsp>
+                      <wps:cNvCnPr/>
+                      <wps:spPr>
+                        <a:xfrm>
+                          <a:off x="0" y="0"/>
+                          <a:ext cx="743880" cy="3444949"/>
+                        </a:xfrm>
+                        <a:prstGeom prst="straightConnector1">
+                          <a:avLst/>
+                        </a:prstGeom>
+                        <a:ln>
+                          <a:solidFill>
+                            <a:srgbClr val="FF0000"/>
+                          </a:solidFill>
+                          <a:tailEnd type="triangle"/>
+                        </a:ln>
+                      </wps:spPr>
+                      <wps:style>
+                        <a:lnRef idx="3">
+                          <a:schemeClr val="accent2"/>
+                        </a:lnRef>
+                        <a:fillRef idx="0">
+                          <a:schemeClr val="accent2"/>
+                        </a:fillRef>
+                        <a:effectRef idx="2">
+                          <a:schemeClr val="accent2"/>
+                        </a:effectRef>
+                        <a:fontRef idx="minor">
+                          <a:schemeClr val="tx1"/>
+                        </a:fontRef>
+                      </wps:style>
+                      <wps:bodyPr/>
+                    </wps:wsp>
+                  </a:graphicData>
+                </a:graphic>
+                <wp14:sizeRelH relativeFrom="margin">
+                  <wp14:pctWidth>0</wp14:pctWidth>
+                </wp14:sizeRelH>
+                <wp14:sizeRelV relativeFrom="margin">
+                  <wp14:pctHeight>0</wp14:pctHeight>
+                </wp14:sizeRelV>
+              </wp:anchor>
+            </w:drawing>
+          </mc:Choice>
+          <mc:Fallback>
+            <w:pict>
+              <v:shape w14:anchorId="2A07438E" id="Connecteur droit avec flèche 8" o:spid="_x0000_s1026" type="#_x0000_t32" style="position:absolute;margin-left:93.25pt;margin-top:10.3pt;width:58.55pt;height:271.25pt;z-index:251659264;visibility:visible;mso-wrap-style:square;mso-width-percent:0;mso-height-percent:0;mso-wrap-distance-left:9pt;mso-wrap-distance-top:0;mso-wrap-distance-right:9pt;mso-wrap-distance-bottom:0;mso-position-horizontal:absolute;mso-position-horizontal-relative:text;mso-position-vertical:absolute;mso-position-vertical-relative:text;mso-width-percent:0;mso-height-percent:0;mso-width-relative:margin;mso-height-relative:margin" o:gfxdata="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" strokecolor="red" strokeweight="1.5pt">
+                <v:stroke endarrow="block" joinstyle="miter"/>
+              </v:shape>
+            </w:pict>
+          </mc:Fallback>
+        </mc:AlternateContent>
+      </w:r>
+      <w:r>
+        <w:t>Inscription</w:t>
+      </w:r>
+    </w:p>
+    <w:p>
+      <w:pPr>
+        <w:pStyle w:val="Paragraphedeliste"/>
+      </w:pPr>
+    </w:p>
+    <w:p>
+      <w:pPr>
+        <w:pStyle w:val="Paragraphedeliste"/>
+        <w:jc w:val="center"/>
+      </w:pPr>
+      <w:r>
+        <w:rPr>
+          <w:noProof/>
+        </w:rPr>
+        <w:drawing>
+          <wp:inline distT="0" distB="0" distL="0" distR="0" wp14:anchorId="0D08078F" wp14:editId="54C9DDDB">
+            <wp:extent cx="4695339" cy="4104167"/>
+            <wp:effectExtent l="0" t="0" r="0" b="0"/>
+            <wp:docPr id="6" name="Image 6"/>
+            <wp:cNvGraphicFramePr>
+              <a:graphicFrameLocks xmlns:a="http://schemas.openxmlformats.org/drawingml/2006/main" noChangeAspect="1"/>
+            </wp:cNvGraphicFramePr>
+            <a:graphic xmlns:a="http://schemas.openxmlformats.org/drawingml/2006/main">
+              <a:graphicData uri="http://schemas.openxmlformats.org/drawingml/2006/picture">
+                <pic:pic xmlns:pic="http://schemas.openxmlformats.org/drawingml/2006/picture">
+                  <pic:nvPicPr>
+                    <pic:cNvPr id="1" name=""/>
+                    <pic:cNvPicPr/>
+                  </pic:nvPicPr>
+                  <pic:blipFill>
+                    <a:blip r:embed="rId13"/>
+                    <a:stretch>
+                      <a:fillRect/>
+                    </a:stretch>
+                  </pic:blipFill>
+                  <pic:spPr>
+                    <a:xfrm>
+                      <a:off x="0" y="0"/>
+                      <a:ext cx="4727757" cy="4132503"/>
+                    </a:xfrm>
+                    <a:prstGeom prst="rect">
+                      <a:avLst/>
+                    </a:prstGeom>
+                  </pic:spPr>
+                </pic:pic>
+              </a:graphicData>
+            </a:graphic>
+          </wp:inline>
+        </w:drawing>
+      </w:r>
+    </w:p>
+    <w:p/>
+    <w:p/>
+    <w:p/>
+    <w:p/>
+    <w:p/>
+    <w:p/>
+    <w:p>
+      <w:pPr>
+        <w:pStyle w:val="Titre2"/>
+      </w:pPr>
+      <w:bookmarkStart w:id="26" w:name="_Toc42662318"/>
+      <w:bookmarkStart w:id="27" w:name="_Toc42662473"/>
+      <w:r>
+        <w:lastRenderedPageBreak/>
+        <w:t>Inscription</w:t>
+      </w:r>
+      <w:bookmarkEnd w:id="26"/>
+      <w:bookmarkEnd w:id="27"/>
+    </w:p>
+    <w:p>
+      <w:r>
+        <w:t xml:space="preserve">La fenêtre pour l’inscription </w:t>
+      </w:r>
+      <w:r>
+        <w:t xml:space="preserve">comporte </w:t>
+      </w:r>
+      <w:r>
+        <w:t>différents éléments utiles</w:t>
+      </w:r>
+      <w:r>
+        <w:t xml:space="preserve"> à l’inscription</w:t>
+      </w:r>
+      <w:r>
+        <w:t xml:space="preserve"> d’un joueur. S’il y une erreur (âge, information obligatoire ou encore les conditions) un pop-up avertira l’utilisateur.  </w:t>
+      </w:r>
+    </w:p>
+    <w:p>
+      <w:pPr>
+        <w:jc w:val="center"/>
+      </w:pPr>
+      <w:r>
+        <w:rPr>
+          <w:noProof/>
+        </w:rPr>
+        <w:drawing>
+          <wp:inline distT="0" distB="0" distL="0" distR="0" wp14:anchorId="30AFC5CC" wp14:editId="6243EDA9">
+            <wp:extent cx="4152900" cy="5172075"/>
+            <wp:effectExtent l="0" t="0" r="0" b="9525"/>
+            <wp:docPr id="7" name="Image 7"/>
+            <wp:cNvGraphicFramePr>
+              <a:graphicFrameLocks xmlns:a="http://schemas.openxmlformats.org/drawingml/2006/main" noChangeAspect="1"/>
+            </wp:cNvGraphicFramePr>
+            <a:graphic xmlns:a="http://schemas.openxmlformats.org/drawingml/2006/main">
+              <a:graphicData uri="http://schemas.openxmlformats.org/drawingml/2006/picture">
+                <pic:pic xmlns:pic="http://schemas.openxmlformats.org/drawingml/2006/picture">
+                  <pic:nvPicPr>
+                    <pic:cNvPr id="1" name=""/>
+                    <pic:cNvPicPr/>
+                  </pic:nvPicPr>
+                  <pic:blipFill>
+                    <a:blip r:embed="rId14"/>
+                    <a:stretch>
+                      <a:fillRect/>
+                    </a:stretch>
+                  </pic:blipFill>
+                  <pic:spPr>
+                    <a:xfrm>
+                      <a:off x="0" y="0"/>
+                      <a:ext cx="4152900" cy="5172075"/>
+                    </a:xfrm>
+                    <a:prstGeom prst="rect">
+                      <a:avLst/>
+                    </a:prstGeom>
+                  </pic:spPr>
+                </pic:pic>
+              </a:graphicData>
+            </a:graphic>
+          </wp:inline>
+        </w:drawing>
       </w:r>
     </w:p>
     <w:p>
@@ -3040,23 +4050,306 @@
     </w:p>
     <w:p>
       <w:pPr>
+        <w:pStyle w:val="Titre2"/>
+      </w:pPr>
+      <w:bookmarkStart w:id="28" w:name="_Toc42662319"/>
+      <w:bookmarkStart w:id="29" w:name="_Toc42662474"/>
+      <w:r>
+        <w:lastRenderedPageBreak/>
+        <w:t>Table du joueur</w:t>
+      </w:r>
+      <w:bookmarkEnd w:id="28"/>
+      <w:bookmarkEnd w:id="29"/>
+    </w:p>
+    <w:p>
+      <w:r>
+        <w:t>…</w:t>
+      </w:r>
+    </w:p>
+    <w:p>
+      <w:bookmarkStart w:id="30" w:name="_Toc42662320"/>
+      <w:r>
+        <w:rPr>
+          <w:noProof/>
+        </w:rPr>
+        <w:drawing>
+          <wp:inline distT="0" distB="0" distL="0" distR="0" wp14:anchorId="7549A8B5" wp14:editId="50546547">
+            <wp:extent cx="5760720" cy="5784215"/>
+            <wp:effectExtent l="0" t="0" r="0" b="6985"/>
+            <wp:docPr id="20" name="Image 20"/>
+            <wp:cNvGraphicFramePr>
+              <a:graphicFrameLocks xmlns:a="http://schemas.openxmlformats.org/drawingml/2006/main" noChangeAspect="1"/>
+            </wp:cNvGraphicFramePr>
+            <a:graphic xmlns:a="http://schemas.openxmlformats.org/drawingml/2006/main">
+              <a:graphicData uri="http://schemas.openxmlformats.org/drawingml/2006/picture">
+                <pic:pic xmlns:pic="http://schemas.openxmlformats.org/drawingml/2006/picture">
+                  <pic:nvPicPr>
+                    <pic:cNvPr id="1" name=""/>
+                    <pic:cNvPicPr/>
+                  </pic:nvPicPr>
+                  <pic:blipFill>
+                    <a:blip r:embed="rId15"/>
+                    <a:stretch>
+                      <a:fillRect/>
+                    </a:stretch>
+                  </pic:blipFill>
+                  <pic:spPr>
+                    <a:xfrm>
+                      <a:off x="0" y="0"/>
+                      <a:ext cx="5760720" cy="5784215"/>
+                    </a:xfrm>
+                    <a:prstGeom prst="rect">
+                      <a:avLst/>
+                    </a:prstGeom>
+                  </pic:spPr>
+                </pic:pic>
+              </a:graphicData>
+            </a:graphic>
+          </wp:inline>
+        </w:drawing>
+      </w:r>
+      <w:bookmarkEnd w:id="30"/>
+    </w:p>
+    <w:p/>
+    <w:p>
+      <w:pPr>
         <w:pStyle w:val="Titre1"/>
       </w:pPr>
+      <w:bookmarkStart w:id="31" w:name="_Toc42662321"/>
+      <w:bookmarkStart w:id="32" w:name="_Toc42662475"/>
+      <w:r>
+        <w:t>Modèle de domaine</w:t>
+      </w:r>
+      <w:bookmarkEnd w:id="31"/>
+      <w:bookmarkEnd w:id="32"/>
+    </w:p>
+    <w:p/>
+    <w:p>
+      <w:pPr>
+        <w:pStyle w:val="Titre1"/>
+      </w:pPr>
+      <w:bookmarkStart w:id="33" w:name="_Toc42662322"/>
+      <w:bookmarkStart w:id="34" w:name="_Toc42662476"/>
+      <w:r>
+        <w:t>Diagrammes</w:t>
+      </w:r>
+      <w:bookmarkEnd w:id="33"/>
+      <w:bookmarkEnd w:id="34"/>
+    </w:p>
+    <w:p>
+      <w:r>
+        <w:t>Application de certains diagrammes vus en cours qui peuvent convenir par rapport à notre projet</w:t>
+      </w:r>
+      <w:r>
+        <w:t xml:space="preserve"> pour comprendre certaines parties. </w:t>
+      </w:r>
+    </w:p>
+    <w:p>
+      <w:pPr>
+        <w:pStyle w:val="Titre2"/>
+      </w:pPr>
+      <w:bookmarkStart w:id="35" w:name="_Toc42662323"/>
+      <w:bookmarkStart w:id="36" w:name="_Toc42662477"/>
       <w:r>
         <w:lastRenderedPageBreak/>
-        <w:t xml:space="preserve"> </w:t>
-      </w:r>
-      <w:bookmarkStart w:id="12" w:name="_Toc42632176"/>
-      <w:r>
-        <w:t>Modèle de domaine</w:t>
-      </w:r>
-      <w:bookmarkEnd w:id="12"/>
-    </w:p>
+        <w:t>Activité – Connexion / Inscriptions</w:t>
+      </w:r>
+      <w:bookmarkEnd w:id="35"/>
+      <w:bookmarkEnd w:id="36"/>
+    </w:p>
+    <w:p>
+      <w:r>
+        <w:t>Un diagramme d’activité qui démontre la connexion d’un joueur via sa fenêtre d’interaction.</w:t>
+      </w:r>
+    </w:p>
+    <w:p>
+      <w:r>
+        <w:rPr>
+          <w:noProof/>
+        </w:rPr>
+        <w:drawing>
+          <wp:inline distT="0" distB="0" distL="0" distR="0" wp14:anchorId="3A4E9D46" wp14:editId="08B5D2E9">
+            <wp:extent cx="5760720" cy="4010660"/>
+            <wp:effectExtent l="0" t="0" r="0" b="8890"/>
+            <wp:docPr id="3" name="Image 3"/>
+            <wp:cNvGraphicFramePr>
+              <a:graphicFrameLocks xmlns:a="http://schemas.openxmlformats.org/drawingml/2006/main" noChangeAspect="1"/>
+            </wp:cNvGraphicFramePr>
+            <a:graphic xmlns:a="http://schemas.openxmlformats.org/drawingml/2006/main">
+              <a:graphicData uri="http://schemas.openxmlformats.org/drawingml/2006/picture">
+                <pic:pic xmlns:pic="http://schemas.openxmlformats.org/drawingml/2006/picture">
+                  <pic:nvPicPr>
+                    <pic:cNvPr id="1" name=""/>
+                    <pic:cNvPicPr/>
+                  </pic:nvPicPr>
+                  <pic:blipFill>
+                    <a:blip r:embed="rId16"/>
+                    <a:stretch>
+                      <a:fillRect/>
+                    </a:stretch>
+                  </pic:blipFill>
+                  <pic:spPr>
+                    <a:xfrm>
+                      <a:off x="0" y="0"/>
+                      <a:ext cx="5760720" cy="4010660"/>
+                    </a:xfrm>
+                    <a:prstGeom prst="rect">
+                      <a:avLst/>
+                    </a:prstGeom>
+                  </pic:spPr>
+                </pic:pic>
+              </a:graphicData>
+            </a:graphic>
+          </wp:inline>
+        </w:drawing>
+      </w:r>
+    </w:p>
+    <w:p>
+      <w:r>
+        <w:rPr>
+          <w:b/>
+          <w:bCs/>
+        </w:rPr>
+        <w:t xml:space="preserve">Remarque : </w:t>
+      </w:r>
+      <w:r>
+        <w:t>« Action de jeu… » représente la suite qui n’est pas démontré par ce diagramme.</w:t>
+      </w:r>
+    </w:p>
+    <w:p/>
+    <w:p/>
+    <w:p/>
+    <w:p/>
+    <w:p/>
+    <w:p/>
+    <w:p>
+      <w:pPr>
+        <w:pStyle w:val="Titre2"/>
+      </w:pPr>
+      <w:bookmarkStart w:id="37" w:name="_Toc42662324"/>
+      <w:bookmarkStart w:id="38" w:name="_Toc42662478"/>
+      <w:r>
+        <w:lastRenderedPageBreak/>
+        <w:t>Etat – Phase de la partie</w:t>
+      </w:r>
+      <w:bookmarkEnd w:id="37"/>
+      <w:bookmarkEnd w:id="38"/>
+    </w:p>
+    <w:p>
+      <w:bookmarkStart w:id="39" w:name="_Toc42662325"/>
+      <w:r>
+        <w:rPr>
+          <w:noProof/>
+        </w:rPr>
+        <w:drawing>
+          <wp:inline distT="0" distB="0" distL="0" distR="0" wp14:anchorId="3180010E" wp14:editId="16B55699">
+            <wp:extent cx="4295775" cy="8248650"/>
+            <wp:effectExtent l="0" t="0" r="9525" b="0"/>
+            <wp:docPr id="4" name="Image 4"/>
+            <wp:cNvGraphicFramePr>
+              <a:graphicFrameLocks xmlns:a="http://schemas.openxmlformats.org/drawingml/2006/main" noChangeAspect="1"/>
+            </wp:cNvGraphicFramePr>
+            <a:graphic xmlns:a="http://schemas.openxmlformats.org/drawingml/2006/main">
+              <a:graphicData uri="http://schemas.openxmlformats.org/drawingml/2006/picture">
+                <pic:pic xmlns:pic="http://schemas.openxmlformats.org/drawingml/2006/picture">
+                  <pic:nvPicPr>
+                    <pic:cNvPr id="1" name=""/>
+                    <pic:cNvPicPr/>
+                  </pic:nvPicPr>
+                  <pic:blipFill>
+                    <a:blip r:embed="rId17"/>
+                    <a:stretch>
+                      <a:fillRect/>
+                    </a:stretch>
+                  </pic:blipFill>
+                  <pic:spPr>
+                    <a:xfrm>
+                      <a:off x="0" y="0"/>
+                      <a:ext cx="4295775" cy="8248650"/>
+                    </a:xfrm>
+                    <a:prstGeom prst="rect">
+                      <a:avLst/>
+                    </a:prstGeom>
+                  </pic:spPr>
+                </pic:pic>
+              </a:graphicData>
+            </a:graphic>
+          </wp:inline>
+        </w:drawing>
+      </w:r>
+      <w:bookmarkEnd w:id="39"/>
+    </w:p>
+    <w:p/>
+    <w:p>
+      <w:pPr>
+        <w:pStyle w:val="Titre1"/>
+      </w:pPr>
+      <w:bookmarkStart w:id="40" w:name="_Toc42662326"/>
+      <w:bookmarkStart w:id="41" w:name="_Toc42662479"/>
+      <w:r>
+        <w:t>Difficultés rencontrées</w:t>
+      </w:r>
+      <w:bookmarkEnd w:id="40"/>
+      <w:bookmarkEnd w:id="41"/>
+    </w:p>
+    <w:p>
+      <w:r>
+        <w:t xml:space="preserve">Principalement les difficultés principales ont été la programmation couplée aux différents threads que devait comporter notre application. Pour une première fois, dans le développement de ce type d’application plus complexe qu’un simple chat pour communiquer entre clients. Cela nous a fait passer pas mal de temps en difficulté et retardé nos tâches qui ont aussi résulté sur une release moins fonctionnelle que le but attendu. </w:t>
+      </w:r>
+    </w:p>
+    <w:p>
+      <w:pPr>
+        <w:pStyle w:val="Titre1"/>
+      </w:pPr>
+      <w:bookmarkStart w:id="42" w:name="_Toc42662327"/>
+      <w:bookmarkStart w:id="43" w:name="_Toc42662480"/>
+      <w:r>
+        <w:t>Conclusion</w:t>
+      </w:r>
+      <w:bookmarkEnd w:id="42"/>
+      <w:bookmarkEnd w:id="43"/>
+    </w:p>
+    <w:p>
+      <w:r>
+        <w:t>Cette fin de projet se conclue avec un</w:t>
+      </w:r>
+      <w:r>
+        <w:t>e release non fonctionnelle à 100%</w:t>
+      </w:r>
+      <w:r>
+        <w:t xml:space="preserve">, ceci dû aux difficultés rencontrées tout du long. Cela n’empêche pas, qu’au cours des études, ce doit être le deuxième « gros » projet fait pour un laboratoire et c’est ce qui rend la tâche intéressante pour nous, étudiants. Le choix du projet a été fait sur un jeu auquel nous deux avons déjà joué et avions donc connaissance. En phase de développement, nous nous sommes rendu compte de la difficulté en complexité de celui-ci pour réussir à faire une version adaptée au jeu classique mais toujours dans le même thème. Il a été intéressant de pouvoir appliquer la matière vue en cours et ainsi mettre en pratique les différents diagrammes par exemple au fil des sprints. </w:t>
+      </w:r>
+    </w:p>
+    <w:p>
+      <w:r>
+        <w:t xml:space="preserve">C’est de là, que nous remarquons qu’en phase pratique, tous les diagrammes ne sont pas forcément applicables aux différentes implémentations. Nous pensons que la partie la plus complexe pour nous a été, la programmation réseau et la gestion des threads. Au fil des ajouts de fonctionnalités, il faut pouvoir gérer différentes choses et sans connaissance sur la matière, il nous a été difficile de toujours pouvoir debugger cela à temps. </w:t>
+      </w:r>
+    </w:p>
+    <w:p>
+      <w:r>
+        <w:t xml:space="preserve">La gestion de projet a également été une phase intéressante avec la découverte de </w:t>
+      </w:r>
+      <w:proofErr w:type="spellStart"/>
+      <w:r>
+        <w:t>IceScrum</w:t>
+      </w:r>
+      <w:proofErr w:type="spellEnd"/>
+      <w:r>
+        <w:t xml:space="preserve"> pour la planification de celui-ci. </w:t>
+      </w:r>
+    </w:p>
+    <w:p>
+      <w:r>
+        <w:t xml:space="preserve">Nous retenons de ce projet même non abouti comme notre volonté de départ, une grande satisfaction au résultat de celui-ci. </w:t>
+      </w:r>
+    </w:p>
+    <w:p/>
+    <w:p/>
     <w:sectPr>
-      <w:headerReference w:type="default" r:id="rId13"/>
-      <w:footerReference w:type="default" r:id="rId14"/>
-      <w:headerReference w:type="first" r:id="rId15"/>
-      <w:footerReference w:type="first" r:id="rId16"/>
+      <w:headerReference w:type="default" r:id="rId18"/>
+      <w:footerReference w:type="default" r:id="rId19"/>
+      <w:headerReference w:type="first" r:id="rId20"/>
+      <w:footerReference w:type="first" r:id="rId21"/>
       <w:pgSz w:w="11906" w:h="16838"/>
       <w:pgMar w:top="1417" w:right="1417" w:bottom="1417" w:left="1417" w:header="708" w:footer="708" w:gutter="0"/>
       <w:pgNumType w:start="1"/>
@@ -3068,7 +4361,7 @@
 </file>
 
 <file path=word/endnotes.xml><?xml version="1.0" encoding="utf-8"?>
-<w:endnotes xmlns:wpc="http://schemas.microsoft.com/office/word/2010/wordprocessingCanvas" xmlns:cx="http://schemas.microsoft.com/office/drawing/2014/chartex" xmlns:cx1="http://schemas.microsoft.com/office/drawing/2015/9/8/chartex" xmlns:cx2="http://schemas.microsoft.com/office/drawing/2015/10/21/chartex" xmlns:cx3="http://schemas.microsoft.com/office/drawing/2016/5/9/chartex" xmlns:cx4="http://schemas.microsoft.com/office/drawing/2016/5/10/chartex" xmlns:cx5="http://schemas.microsoft.com/office/drawing/2016/5/11/chartex" xmlns:cx6="http://schemas.microsoft.com/office/drawing/2016/5/12/chartex" xmlns:cx7="http://schemas.microsoft.com/office/drawing/2016/5/13/chartex" xmlns:cx8="http://schemas.microsoft.com/office/drawing/2016/5/14/chartex" xmlns:mc="http://schemas.openxmlformats.org/markup-compatibility/2006" xmlns:aink="http://schemas.microsoft.com/office/drawing/2016/ink" xmlns:am3d="http://schemas.microsoft.com/office/drawing/2017/model3d" xmlns:o="urn:schemas-microsoft-com:office:office" xmlns:r="http://schemas.openxmlformats.org/officeDocument/2006/relationships" xmlns:m="http://schemas.openxmlformats.org/officeDocument/2006/math" xmlns:v="urn:schemas-microsoft-com:vml" xmlns:wp14="http://schemas.microsoft.com/office/word/2010/wordprocessingDrawing" xmlns:wp="http://schemas.openxmlformats.org/drawingml/2006/wordprocessingDrawing" xmlns:w10="urn:schemas-microsoft-com:office:word" xmlns:w="http://schemas.openxmlformats.org/wordprocessingml/2006/main" xmlns:w14="http://schemas.microsoft.com/office/word/2010/wordml" xmlns:w15="http://schemas.microsoft.com/office/word/2012/wordml" xmlns:w16cid="http://schemas.microsoft.com/office/word/2016/wordml/cid" xmlns:w16se="http://schemas.microsoft.com/office/word/2015/wordml/symex" xmlns:wpg="http://schemas.microsoft.com/office/word/2010/wordprocessingGroup" xmlns:wpi="http://schemas.microsoft.com/office/word/2010/wordprocessingInk" xmlns:wne="http://schemas.microsoft.com/office/word/2006/wordml" xmlns:wps="http://schemas.microsoft.com/office/word/2010/wordprocessingShape" mc:Ignorable="w14 w15 w16se w16cid wp14">
+<w:endnotes xmlns:wpc="http://schemas.microsoft.com/office/word/2010/wordprocessingCanvas" xmlns:cx="http://schemas.microsoft.com/office/drawing/2014/chartex" xmlns:cx1="http://schemas.microsoft.com/office/drawing/2015/9/8/chartex" xmlns:cx2="http://schemas.microsoft.com/office/drawing/2015/10/21/chartex" xmlns:cx3="http://schemas.microsoft.com/office/drawing/2016/5/9/chartex" xmlns:cx4="http://schemas.microsoft.com/office/drawing/2016/5/10/chartex" xmlns:cx5="http://schemas.microsoft.com/office/drawing/2016/5/11/chartex" xmlns:cx6="http://schemas.microsoft.com/office/drawing/2016/5/12/chartex" xmlns:cx7="http://schemas.microsoft.com/office/drawing/2016/5/13/chartex" xmlns:cx8="http://schemas.microsoft.com/office/drawing/2016/5/14/chartex" xmlns:mc="http://schemas.openxmlformats.org/markup-compatibility/2006" xmlns:aink="http://schemas.microsoft.com/office/drawing/2016/ink" xmlns:am3d="http://schemas.microsoft.com/office/drawing/2017/model3d" xmlns:o="urn:schemas-microsoft-com:office:office" xmlns:r="http://schemas.openxmlformats.org/officeDocument/2006/relationships" xmlns:m="http://schemas.openxmlformats.org/officeDocument/2006/math" xmlns:v="urn:schemas-microsoft-com:vml" xmlns:wp14="http://schemas.microsoft.com/office/word/2010/wordprocessingDrawing" xmlns:wp="http://schemas.openxmlformats.org/drawingml/2006/wordprocessingDrawing" xmlns:w10="urn:schemas-microsoft-com:office:word" xmlns:w="http://schemas.openxmlformats.org/wordprocessingml/2006/main" xmlns:w14="http://schemas.microsoft.com/office/word/2010/wordml" xmlns:w15="http://schemas.microsoft.com/office/word/2012/wordml" xmlns:w16cex="http://schemas.microsoft.com/office/word/2018/wordml/cex" xmlns:w16cid="http://schemas.microsoft.com/office/word/2016/wordml/cid" xmlns:w16="http://schemas.microsoft.com/office/word/2018/wordml" xmlns:w16se="http://schemas.microsoft.com/office/word/2015/wordml/symex" xmlns:wpg="http://schemas.microsoft.com/office/word/2010/wordprocessingGroup" xmlns:wpi="http://schemas.microsoft.com/office/word/2010/wordprocessingInk" xmlns:wne="http://schemas.microsoft.com/office/word/2006/wordml" xmlns:wps="http://schemas.microsoft.com/office/word/2010/wordprocessingShape" mc:Ignorable="w14 w15 w16se w16cid w16 w16cex wp14">
   <w:endnote w:type="separator" w:id="-1">
     <w:p>
       <w:pPr>
@@ -3093,7 +4386,7 @@
 </file>
 
 <file path=word/footer1.xml><?xml version="1.0" encoding="utf-8"?>
-<w:ftr xmlns:wpc="http://schemas.microsoft.com/office/word/2010/wordprocessingCanvas" xmlns:cx="http://schemas.microsoft.com/office/drawing/2014/chartex" xmlns:cx1="http://schemas.microsoft.com/office/drawing/2015/9/8/chartex" xmlns:cx2="http://schemas.microsoft.com/office/drawing/2015/10/21/chartex" xmlns:cx3="http://schemas.microsoft.com/office/drawing/2016/5/9/chartex" xmlns:cx4="http://schemas.microsoft.com/office/drawing/2016/5/10/chartex" xmlns:cx5="http://schemas.microsoft.com/office/drawing/2016/5/11/chartex" xmlns:cx6="http://schemas.microsoft.com/office/drawing/2016/5/12/chartex" xmlns:cx7="http://schemas.microsoft.com/office/drawing/2016/5/13/chartex" xmlns:cx8="http://schemas.microsoft.com/office/drawing/2016/5/14/chartex" xmlns:mc="http://schemas.openxmlformats.org/markup-compatibility/2006" xmlns:aink="http://schemas.microsoft.com/office/drawing/2016/ink" xmlns:am3d="http://schemas.microsoft.com/office/drawing/2017/model3d" xmlns:o="urn:schemas-microsoft-com:office:office" xmlns:r="http://schemas.openxmlformats.org/officeDocument/2006/relationships" xmlns:m="http://schemas.openxmlformats.org/officeDocument/2006/math" xmlns:v="urn:schemas-microsoft-com:vml" xmlns:wp14="http://schemas.microsoft.com/office/word/2010/wordprocessingDrawing" xmlns:wp="http://schemas.openxmlformats.org/drawingml/2006/wordprocessingDrawing" xmlns:w10="urn:schemas-microsoft-com:office:word" xmlns:w="http://schemas.openxmlformats.org/wordprocessingml/2006/main" xmlns:w14="http://schemas.microsoft.com/office/word/2010/wordml" xmlns:w15="http://schemas.microsoft.com/office/word/2012/wordml" xmlns:w16cid="http://schemas.microsoft.com/office/word/2016/wordml/cid" xmlns:w16se="http://schemas.microsoft.com/office/word/2015/wordml/symex" xmlns:wpg="http://schemas.microsoft.com/office/word/2010/wordprocessingGroup" xmlns:wpi="http://schemas.microsoft.com/office/word/2010/wordprocessingInk" xmlns:wne="http://schemas.microsoft.com/office/word/2006/wordml" xmlns:wps="http://schemas.microsoft.com/office/word/2010/wordprocessingShape" mc:Ignorable="w14 w15 w16se w16cid wp14">
+<w:ftr xmlns:wpc="http://schemas.microsoft.com/office/word/2010/wordprocessingCanvas" xmlns:cx="http://schemas.microsoft.com/office/drawing/2014/chartex" xmlns:cx1="http://schemas.microsoft.com/office/drawing/2015/9/8/chartex" xmlns:cx2="http://schemas.microsoft.com/office/drawing/2015/10/21/chartex" xmlns:cx3="http://schemas.microsoft.com/office/drawing/2016/5/9/chartex" xmlns:cx4="http://schemas.microsoft.com/office/drawing/2016/5/10/chartex" xmlns:cx5="http://schemas.microsoft.com/office/drawing/2016/5/11/chartex" xmlns:cx6="http://schemas.microsoft.com/office/drawing/2016/5/12/chartex" xmlns:cx7="http://schemas.microsoft.com/office/drawing/2016/5/13/chartex" xmlns:cx8="http://schemas.microsoft.com/office/drawing/2016/5/14/chartex" xmlns:mc="http://schemas.openxmlformats.org/markup-compatibility/2006" xmlns:aink="http://schemas.microsoft.com/office/drawing/2016/ink" xmlns:am3d="http://schemas.microsoft.com/office/drawing/2017/model3d" xmlns:o="urn:schemas-microsoft-com:office:office" xmlns:r="http://schemas.openxmlformats.org/officeDocument/2006/relationships" xmlns:m="http://schemas.openxmlformats.org/officeDocument/2006/math" xmlns:v="urn:schemas-microsoft-com:vml" xmlns:wp14="http://schemas.microsoft.com/office/word/2010/wordprocessingDrawing" xmlns:wp="http://schemas.openxmlformats.org/drawingml/2006/wordprocessingDrawing" xmlns:w10="urn:schemas-microsoft-com:office:word" xmlns:w="http://schemas.openxmlformats.org/wordprocessingml/2006/main" xmlns:w14="http://schemas.microsoft.com/office/word/2010/wordml" xmlns:w15="http://schemas.microsoft.com/office/word/2012/wordml" xmlns:w16cex="http://schemas.microsoft.com/office/word/2018/wordml/cex" xmlns:w16cid="http://schemas.microsoft.com/office/word/2016/wordml/cid" xmlns:w16="http://schemas.microsoft.com/office/word/2018/wordml" xmlns:w16se="http://schemas.microsoft.com/office/word/2015/wordml/symex" xmlns:wpg="http://schemas.microsoft.com/office/word/2010/wordprocessingGroup" xmlns:wpi="http://schemas.microsoft.com/office/word/2010/wordprocessingInk" xmlns:wne="http://schemas.microsoft.com/office/word/2006/wordml" xmlns:wps="http://schemas.microsoft.com/office/word/2010/wordprocessingShape" mc:Ignorable="w14 w15 w16se w16cid w16 w16cex wp14">
   <w:p>
     <w:pPr>
       <w:pBdr>
@@ -3174,7 +4467,7 @@
 </file>
 
 <file path=word/footer2.xml><?xml version="1.0" encoding="utf-8"?>
-<w:ftr xmlns:wpc="http://schemas.microsoft.com/office/word/2010/wordprocessingCanvas" xmlns:cx="http://schemas.microsoft.com/office/drawing/2014/chartex" xmlns:cx1="http://schemas.microsoft.com/office/drawing/2015/9/8/chartex" xmlns:cx2="http://schemas.microsoft.com/office/drawing/2015/10/21/chartex" xmlns:cx3="http://schemas.microsoft.com/office/drawing/2016/5/9/chartex" xmlns:cx4="http://schemas.microsoft.com/office/drawing/2016/5/10/chartex" xmlns:cx5="http://schemas.microsoft.com/office/drawing/2016/5/11/chartex" xmlns:cx6="http://schemas.microsoft.com/office/drawing/2016/5/12/chartex" xmlns:cx7="http://schemas.microsoft.com/office/drawing/2016/5/13/chartex" xmlns:cx8="http://schemas.microsoft.com/office/drawing/2016/5/14/chartex" xmlns:mc="http://schemas.openxmlformats.org/markup-compatibility/2006" xmlns:aink="http://schemas.microsoft.com/office/drawing/2016/ink" xmlns:am3d="http://schemas.microsoft.com/office/drawing/2017/model3d" xmlns:o="urn:schemas-microsoft-com:office:office" xmlns:r="http://schemas.openxmlformats.org/officeDocument/2006/relationships" xmlns:m="http://schemas.openxmlformats.org/officeDocument/2006/math" xmlns:v="urn:schemas-microsoft-com:vml" xmlns:wp14="http://schemas.microsoft.com/office/word/2010/wordprocessingDrawing" xmlns:wp="http://schemas.openxmlformats.org/drawingml/2006/wordprocessingDrawing" xmlns:w10="urn:schemas-microsoft-com:office:word" xmlns:w="http://schemas.openxmlformats.org/wordprocessingml/2006/main" xmlns:w14="http://schemas.microsoft.com/office/word/2010/wordml" xmlns:w15="http://schemas.microsoft.com/office/word/2012/wordml" xmlns:w16cid="http://schemas.microsoft.com/office/word/2016/wordml/cid" xmlns:w16se="http://schemas.microsoft.com/office/word/2015/wordml/symex" xmlns:wpg="http://schemas.microsoft.com/office/word/2010/wordprocessingGroup" xmlns:wpi="http://schemas.microsoft.com/office/word/2010/wordprocessingInk" xmlns:wne="http://schemas.microsoft.com/office/word/2006/wordml" xmlns:wps="http://schemas.microsoft.com/office/word/2010/wordprocessingShape" mc:Ignorable="w14 w15 w16se w16cid wp14">
+<w:ftr xmlns:wpc="http://schemas.microsoft.com/office/word/2010/wordprocessingCanvas" xmlns:cx="http://schemas.microsoft.com/office/drawing/2014/chartex" xmlns:cx1="http://schemas.microsoft.com/office/drawing/2015/9/8/chartex" xmlns:cx2="http://schemas.microsoft.com/office/drawing/2015/10/21/chartex" xmlns:cx3="http://schemas.microsoft.com/office/drawing/2016/5/9/chartex" xmlns:cx4="http://schemas.microsoft.com/office/drawing/2016/5/10/chartex" xmlns:cx5="http://schemas.microsoft.com/office/drawing/2016/5/11/chartex" xmlns:cx6="http://schemas.microsoft.com/office/drawing/2016/5/12/chartex" xmlns:cx7="http://schemas.microsoft.com/office/drawing/2016/5/13/chartex" xmlns:cx8="http://schemas.microsoft.com/office/drawing/2016/5/14/chartex" xmlns:mc="http://schemas.openxmlformats.org/markup-compatibility/2006" xmlns:aink="http://schemas.microsoft.com/office/drawing/2016/ink" xmlns:am3d="http://schemas.microsoft.com/office/drawing/2017/model3d" xmlns:o="urn:schemas-microsoft-com:office:office" xmlns:r="http://schemas.openxmlformats.org/officeDocument/2006/relationships" xmlns:m="http://schemas.openxmlformats.org/officeDocument/2006/math" xmlns:v="urn:schemas-microsoft-com:vml" xmlns:wp14="http://schemas.microsoft.com/office/word/2010/wordprocessingDrawing" xmlns:wp="http://schemas.openxmlformats.org/drawingml/2006/wordprocessingDrawing" xmlns:w10="urn:schemas-microsoft-com:office:word" xmlns:w="http://schemas.openxmlformats.org/wordprocessingml/2006/main" xmlns:w14="http://schemas.microsoft.com/office/word/2010/wordml" xmlns:w15="http://schemas.microsoft.com/office/word/2012/wordml" xmlns:w16cex="http://schemas.microsoft.com/office/word/2018/wordml/cex" xmlns:w16cid="http://schemas.microsoft.com/office/word/2016/wordml/cid" xmlns:w16="http://schemas.microsoft.com/office/word/2018/wordml" xmlns:w16se="http://schemas.microsoft.com/office/word/2015/wordml/symex" xmlns:wpg="http://schemas.microsoft.com/office/word/2010/wordprocessingGroup" xmlns:wpi="http://schemas.microsoft.com/office/word/2010/wordprocessingInk" xmlns:wne="http://schemas.microsoft.com/office/word/2006/wordml" xmlns:wps="http://schemas.microsoft.com/office/word/2010/wordprocessingShape" mc:Ignorable="w14 w15 w16se w16cid w16 w16cex wp14">
   <w:p>
     <w:pPr>
       <w:pBdr>
@@ -3269,7 +4562,7 @@
 </file>
 
 <file path=word/footnotes.xml><?xml version="1.0" encoding="utf-8"?>
-<w:footnotes xmlns:wpc="http://schemas.microsoft.com/office/word/2010/wordprocessingCanvas" xmlns:cx="http://schemas.microsoft.com/office/drawing/2014/chartex" xmlns:cx1="http://schemas.microsoft.com/office/drawing/2015/9/8/chartex" xmlns:cx2="http://schemas.microsoft.com/office/drawing/2015/10/21/chartex" xmlns:cx3="http://schemas.microsoft.com/office/drawing/2016/5/9/chartex" xmlns:cx4="http://schemas.microsoft.com/office/drawing/2016/5/10/chartex" xmlns:cx5="http://schemas.microsoft.com/office/drawing/2016/5/11/chartex" xmlns:cx6="http://schemas.microsoft.com/office/drawing/2016/5/12/chartex" xmlns:cx7="http://schemas.microsoft.com/office/drawing/2016/5/13/chartex" xmlns:cx8="http://schemas.microsoft.com/office/drawing/2016/5/14/chartex" xmlns:mc="http://schemas.openxmlformats.org/markup-compatibility/2006" xmlns:aink="http://schemas.microsoft.com/office/drawing/2016/ink" xmlns:am3d="http://schemas.microsoft.com/office/drawing/2017/model3d" xmlns:o="urn:schemas-microsoft-com:office:office" xmlns:r="http://schemas.openxmlformats.org/officeDocument/2006/relationships" xmlns:m="http://schemas.openxmlformats.org/officeDocument/2006/math" xmlns:v="urn:schemas-microsoft-com:vml" xmlns:wp14="http://schemas.microsoft.com/office/word/2010/wordprocessingDrawing" xmlns:wp="http://schemas.openxmlformats.org/drawingml/2006/wordprocessingDrawing" xmlns:w10="urn:schemas-microsoft-com:office:word" xmlns:w="http://schemas.openxmlformats.org/wordprocessingml/2006/main" xmlns:w14="http://schemas.microsoft.com/office/word/2010/wordml" xmlns:w15="http://schemas.microsoft.com/office/word/2012/wordml" xmlns:w16cid="http://schemas.microsoft.com/office/word/2016/wordml/cid" xmlns:w16se="http://schemas.microsoft.com/office/word/2015/wordml/symex" xmlns:wpg="http://schemas.microsoft.com/office/word/2010/wordprocessingGroup" xmlns:wpi="http://schemas.microsoft.com/office/word/2010/wordprocessingInk" xmlns:wne="http://schemas.microsoft.com/office/word/2006/wordml" xmlns:wps="http://schemas.microsoft.com/office/word/2010/wordprocessingShape" mc:Ignorable="w14 w15 w16se w16cid wp14">
+<w:footnotes xmlns:wpc="http://schemas.microsoft.com/office/word/2010/wordprocessingCanvas" xmlns:cx="http://schemas.microsoft.com/office/drawing/2014/chartex" xmlns:cx1="http://schemas.microsoft.com/office/drawing/2015/9/8/chartex" xmlns:cx2="http://schemas.microsoft.com/office/drawing/2015/10/21/chartex" xmlns:cx3="http://schemas.microsoft.com/office/drawing/2016/5/9/chartex" xmlns:cx4="http://schemas.microsoft.com/office/drawing/2016/5/10/chartex" xmlns:cx5="http://schemas.microsoft.com/office/drawing/2016/5/11/chartex" xmlns:cx6="http://schemas.microsoft.com/office/drawing/2016/5/12/chartex" xmlns:cx7="http://schemas.microsoft.com/office/drawing/2016/5/13/chartex" xmlns:cx8="http://schemas.microsoft.com/office/drawing/2016/5/14/chartex" xmlns:mc="http://schemas.openxmlformats.org/markup-compatibility/2006" xmlns:aink="http://schemas.microsoft.com/office/drawing/2016/ink" xmlns:am3d="http://schemas.microsoft.com/office/drawing/2017/model3d" xmlns:o="urn:schemas-microsoft-com:office:office" xmlns:r="http://schemas.openxmlformats.org/officeDocument/2006/relationships" xmlns:m="http://schemas.openxmlformats.org/officeDocument/2006/math" xmlns:v="urn:schemas-microsoft-com:vml" xmlns:wp14="http://schemas.microsoft.com/office/word/2010/wordprocessingDrawing" xmlns:wp="http://schemas.openxmlformats.org/drawingml/2006/wordprocessingDrawing" xmlns:w10="urn:schemas-microsoft-com:office:word" xmlns:w="http://schemas.openxmlformats.org/wordprocessingml/2006/main" xmlns:w14="http://schemas.microsoft.com/office/word/2010/wordml" xmlns:w15="http://schemas.microsoft.com/office/word/2012/wordml" xmlns:w16cex="http://schemas.microsoft.com/office/word/2018/wordml/cex" xmlns:w16cid="http://schemas.microsoft.com/office/word/2016/wordml/cid" xmlns:w16="http://schemas.microsoft.com/office/word/2018/wordml" xmlns:w16se="http://schemas.microsoft.com/office/word/2015/wordml/symex" xmlns:wpg="http://schemas.microsoft.com/office/word/2010/wordprocessingGroup" xmlns:wpi="http://schemas.microsoft.com/office/word/2010/wordprocessingInk" xmlns:wne="http://schemas.microsoft.com/office/word/2006/wordml" xmlns:wps="http://schemas.microsoft.com/office/word/2010/wordprocessingShape" mc:Ignorable="w14 w15 w16se w16cid w16 w16cex wp14">
   <w:footnote w:type="separator" w:id="-1">
     <w:p>
       <w:pPr>
@@ -3337,8 +4630,13 @@
         <w:footnoteRef/>
       </w:r>
       <w:r>
-        <w:t xml:space="preserve"> Trois premières cartes du board</w:t>
-      </w:r>
+        <w:t xml:space="preserve"> Trois premières cartes du </w:t>
+      </w:r>
+      <w:proofErr w:type="spellStart"/>
+      <w:r>
+        <w:t>board</w:t>
+      </w:r>
+      <w:proofErr w:type="spellEnd"/>
     </w:p>
   </w:footnote>
   <w:footnote w:id="4">
@@ -3353,8 +4651,13 @@
         <w:footnoteRef/>
       </w:r>
       <w:r>
-        <w:t xml:space="preserve"> Quatrième carte du board</w:t>
-      </w:r>
+        <w:t xml:space="preserve"> Quatrième carte du </w:t>
+      </w:r>
+      <w:proofErr w:type="spellStart"/>
+      <w:r>
+        <w:t>board</w:t>
+      </w:r>
+      <w:proofErr w:type="spellEnd"/>
     </w:p>
   </w:footnote>
   <w:footnote w:id="5">
@@ -3369,15 +4672,20 @@
         <w:footnoteRef/>
       </w:r>
       <w:r>
-        <w:t xml:space="preserve"> Cinquième carte du board</w:t>
-      </w:r>
+        <w:t xml:space="preserve"> Cinquième carte du </w:t>
+      </w:r>
+      <w:proofErr w:type="spellStart"/>
+      <w:r>
+        <w:t>board</w:t>
+      </w:r>
+      <w:proofErr w:type="spellEnd"/>
     </w:p>
   </w:footnote>
 </w:footnotes>
 </file>
 
 <file path=word/header1.xml><?xml version="1.0" encoding="utf-8"?>
-<w:hdr xmlns:wpc="http://schemas.microsoft.com/office/word/2010/wordprocessingCanvas" xmlns:cx="http://schemas.microsoft.com/office/drawing/2014/chartex" xmlns:cx1="http://schemas.microsoft.com/office/drawing/2015/9/8/chartex" xmlns:cx2="http://schemas.microsoft.com/office/drawing/2015/10/21/chartex" xmlns:cx3="http://schemas.microsoft.com/office/drawing/2016/5/9/chartex" xmlns:cx4="http://schemas.microsoft.com/office/drawing/2016/5/10/chartex" xmlns:cx5="http://schemas.microsoft.com/office/drawing/2016/5/11/chartex" xmlns:cx6="http://schemas.microsoft.com/office/drawing/2016/5/12/chartex" xmlns:cx7="http://schemas.microsoft.com/office/drawing/2016/5/13/chartex" xmlns:cx8="http://schemas.microsoft.com/office/drawing/2016/5/14/chartex" xmlns:mc="http://schemas.openxmlformats.org/markup-compatibility/2006" xmlns:aink="http://schemas.microsoft.com/office/drawing/2016/ink" xmlns:am3d="http://schemas.microsoft.com/office/drawing/2017/model3d" xmlns:o="urn:schemas-microsoft-com:office:office" xmlns:r="http://schemas.openxmlformats.org/officeDocument/2006/relationships" xmlns:m="http://schemas.openxmlformats.org/officeDocument/2006/math" xmlns:v="urn:schemas-microsoft-com:vml" xmlns:wp14="http://schemas.microsoft.com/office/word/2010/wordprocessingDrawing" xmlns:wp="http://schemas.openxmlformats.org/drawingml/2006/wordprocessingDrawing" xmlns:w10="urn:schemas-microsoft-com:office:word" xmlns:w="http://schemas.openxmlformats.org/wordprocessingml/2006/main" xmlns:w14="http://schemas.microsoft.com/office/word/2010/wordml" xmlns:w15="http://schemas.microsoft.com/office/word/2012/wordml" xmlns:w16cid="http://schemas.microsoft.com/office/word/2016/wordml/cid" xmlns:w16se="http://schemas.microsoft.com/office/word/2015/wordml/symex" xmlns:wpg="http://schemas.microsoft.com/office/word/2010/wordprocessingGroup" xmlns:wpi="http://schemas.microsoft.com/office/word/2010/wordprocessingInk" xmlns:wne="http://schemas.microsoft.com/office/word/2006/wordml" xmlns:wps="http://schemas.microsoft.com/office/word/2010/wordprocessingShape" mc:Ignorable="w14 w15 w16se w16cid wp14">
+<w:hdr xmlns:wpc="http://schemas.microsoft.com/office/word/2010/wordprocessingCanvas" xmlns:cx="http://schemas.microsoft.com/office/drawing/2014/chartex" xmlns:cx1="http://schemas.microsoft.com/office/drawing/2015/9/8/chartex" xmlns:cx2="http://schemas.microsoft.com/office/drawing/2015/10/21/chartex" xmlns:cx3="http://schemas.microsoft.com/office/drawing/2016/5/9/chartex" xmlns:cx4="http://schemas.microsoft.com/office/drawing/2016/5/10/chartex" xmlns:cx5="http://schemas.microsoft.com/office/drawing/2016/5/11/chartex" xmlns:cx6="http://schemas.microsoft.com/office/drawing/2016/5/12/chartex" xmlns:cx7="http://schemas.microsoft.com/office/drawing/2016/5/13/chartex" xmlns:cx8="http://schemas.microsoft.com/office/drawing/2016/5/14/chartex" xmlns:mc="http://schemas.openxmlformats.org/markup-compatibility/2006" xmlns:aink="http://schemas.microsoft.com/office/drawing/2016/ink" xmlns:am3d="http://schemas.microsoft.com/office/drawing/2017/model3d" xmlns:o="urn:schemas-microsoft-com:office:office" xmlns:r="http://schemas.openxmlformats.org/officeDocument/2006/relationships" xmlns:m="http://schemas.openxmlformats.org/officeDocument/2006/math" xmlns:v="urn:schemas-microsoft-com:vml" xmlns:wp14="http://schemas.microsoft.com/office/word/2010/wordprocessingDrawing" xmlns:wp="http://schemas.openxmlformats.org/drawingml/2006/wordprocessingDrawing" xmlns:w10="urn:schemas-microsoft-com:office:word" xmlns:w="http://schemas.openxmlformats.org/wordprocessingml/2006/main" xmlns:w14="http://schemas.microsoft.com/office/word/2010/wordml" xmlns:w15="http://schemas.microsoft.com/office/word/2012/wordml" xmlns:w16cex="http://schemas.microsoft.com/office/word/2018/wordml/cex" xmlns:w16cid="http://schemas.microsoft.com/office/word/2016/wordml/cid" xmlns:w16="http://schemas.microsoft.com/office/word/2018/wordml" xmlns:w16se="http://schemas.microsoft.com/office/word/2015/wordml/symex" xmlns:wpg="http://schemas.microsoft.com/office/word/2010/wordprocessingGroup" xmlns:wpi="http://schemas.microsoft.com/office/word/2010/wordprocessingInk" xmlns:wne="http://schemas.microsoft.com/office/word/2006/wordml" xmlns:wps="http://schemas.microsoft.com/office/word/2010/wordprocessingShape" mc:Ignorable="w14 w15 w16se w16cid w16 w16cex wp14">
   <w:p>
     <w:pPr>
       <w:pBdr>
@@ -3450,7 +4758,7 @@
 </file>
 
 <file path=word/header2.xml><?xml version="1.0" encoding="utf-8"?>
-<w:hdr xmlns:wpc="http://schemas.microsoft.com/office/word/2010/wordprocessingCanvas" xmlns:cx="http://schemas.microsoft.com/office/drawing/2014/chartex" xmlns:cx1="http://schemas.microsoft.com/office/drawing/2015/9/8/chartex" xmlns:cx2="http://schemas.microsoft.com/office/drawing/2015/10/21/chartex" xmlns:cx3="http://schemas.microsoft.com/office/drawing/2016/5/9/chartex" xmlns:cx4="http://schemas.microsoft.com/office/drawing/2016/5/10/chartex" xmlns:cx5="http://schemas.microsoft.com/office/drawing/2016/5/11/chartex" xmlns:cx6="http://schemas.microsoft.com/office/drawing/2016/5/12/chartex" xmlns:cx7="http://schemas.microsoft.com/office/drawing/2016/5/13/chartex" xmlns:cx8="http://schemas.microsoft.com/office/drawing/2016/5/14/chartex" xmlns:mc="http://schemas.openxmlformats.org/markup-compatibility/2006" xmlns:aink="http://schemas.microsoft.com/office/drawing/2016/ink" xmlns:am3d="http://schemas.microsoft.com/office/drawing/2017/model3d" xmlns:o="urn:schemas-microsoft-com:office:office" xmlns:r="http://schemas.openxmlformats.org/officeDocument/2006/relationships" xmlns:m="http://schemas.openxmlformats.org/officeDocument/2006/math" xmlns:v="urn:schemas-microsoft-com:vml" xmlns:wp14="http://schemas.microsoft.com/office/word/2010/wordprocessingDrawing" xmlns:wp="http://schemas.openxmlformats.org/drawingml/2006/wordprocessingDrawing" xmlns:w10="urn:schemas-microsoft-com:office:word" xmlns:w="http://schemas.openxmlformats.org/wordprocessingml/2006/main" xmlns:w14="http://schemas.microsoft.com/office/word/2010/wordml" xmlns:w15="http://schemas.microsoft.com/office/word/2012/wordml" xmlns:w16cid="http://schemas.microsoft.com/office/word/2016/wordml/cid" xmlns:w16se="http://schemas.microsoft.com/office/word/2015/wordml/symex" xmlns:wpg="http://schemas.microsoft.com/office/word/2010/wordprocessingGroup" xmlns:wpi="http://schemas.microsoft.com/office/word/2010/wordprocessingInk" xmlns:wne="http://schemas.microsoft.com/office/word/2006/wordml" xmlns:wps="http://schemas.microsoft.com/office/word/2010/wordprocessingShape" mc:Ignorable="w14 w15 w16se w16cid wp14">
+<w:hdr xmlns:wpc="http://schemas.microsoft.com/office/word/2010/wordprocessingCanvas" xmlns:cx="http://schemas.microsoft.com/office/drawing/2014/chartex" xmlns:cx1="http://schemas.microsoft.com/office/drawing/2015/9/8/chartex" xmlns:cx2="http://schemas.microsoft.com/office/drawing/2015/10/21/chartex" xmlns:cx3="http://schemas.microsoft.com/office/drawing/2016/5/9/chartex" xmlns:cx4="http://schemas.microsoft.com/office/drawing/2016/5/10/chartex" xmlns:cx5="http://schemas.microsoft.com/office/drawing/2016/5/11/chartex" xmlns:cx6="http://schemas.microsoft.com/office/drawing/2016/5/12/chartex" xmlns:cx7="http://schemas.microsoft.com/office/drawing/2016/5/13/chartex" xmlns:cx8="http://schemas.microsoft.com/office/drawing/2016/5/14/chartex" xmlns:mc="http://schemas.openxmlformats.org/markup-compatibility/2006" xmlns:aink="http://schemas.microsoft.com/office/drawing/2016/ink" xmlns:am3d="http://schemas.microsoft.com/office/drawing/2017/model3d" xmlns:o="urn:schemas-microsoft-com:office:office" xmlns:r="http://schemas.openxmlformats.org/officeDocument/2006/relationships" xmlns:m="http://schemas.openxmlformats.org/officeDocument/2006/math" xmlns:v="urn:schemas-microsoft-com:vml" xmlns:wp14="http://schemas.microsoft.com/office/word/2010/wordprocessingDrawing" xmlns:wp="http://schemas.openxmlformats.org/drawingml/2006/wordprocessingDrawing" xmlns:w10="urn:schemas-microsoft-com:office:word" xmlns:w="http://schemas.openxmlformats.org/wordprocessingml/2006/main" xmlns:w14="http://schemas.microsoft.com/office/word/2010/wordml" xmlns:w15="http://schemas.microsoft.com/office/word/2012/wordml" xmlns:w16cex="http://schemas.microsoft.com/office/word/2018/wordml/cex" xmlns:w16cid="http://schemas.microsoft.com/office/word/2016/wordml/cid" xmlns:w16="http://schemas.microsoft.com/office/word/2018/wordml" xmlns:w16se="http://schemas.microsoft.com/office/word/2015/wordml/symex" xmlns:wpg="http://schemas.microsoft.com/office/word/2010/wordprocessingGroup" xmlns:wpi="http://schemas.microsoft.com/office/word/2010/wordprocessingInk" xmlns:wne="http://schemas.microsoft.com/office/word/2006/wordml" xmlns:wps="http://schemas.microsoft.com/office/word/2010/wordprocessingShape" mc:Ignorable="w14 w15 w16se w16cid w16 w16cex wp14">
   <w:p>
     <w:pPr>
       <w:pBdr>
@@ -3511,7 +4819,7 @@
           <wp:extent cx="2067560" cy="647700"/>
           <wp:effectExtent l="0" t="0" r="0" b="0"/>
           <wp:wrapSquare wrapText="bothSides" distT="0" distB="0" distL="0" distR="0"/>
-          <wp:docPr id="1073741848" name="image3.png" descr="/Users/Yves/Desktop/Logo HEIG-VD_CMJN 9,6x20_4L.pdf"/>
+          <wp:docPr id="18" name="image3.png" descr="/Users/Yves/Desktop/Logo HEIG-VD_CMJN 9,6x20_4L.pdf"/>
           <wp:cNvGraphicFramePr/>
           <a:graphic xmlns:a="http://schemas.openxmlformats.org/drawingml/2006/main">
             <a:graphicData uri="http://schemas.openxmlformats.org/drawingml/2006/picture">
@@ -3548,7 +4856,7 @@
 </file>
 
 <file path=word/numbering.xml><?xml version="1.0" encoding="utf-8"?>
-<w:numbering xmlns:wpc="http://schemas.microsoft.com/office/word/2010/wordprocessingCanvas" xmlns:cx="http://schemas.microsoft.com/office/drawing/2014/chartex" xmlns:cx1="http://schemas.microsoft.com/office/drawing/2015/9/8/chartex" xmlns:cx2="http://schemas.microsoft.com/office/drawing/2015/10/21/chartex" xmlns:cx3="http://schemas.microsoft.com/office/drawing/2016/5/9/chartex" xmlns:cx4="http://schemas.microsoft.com/office/drawing/2016/5/10/chartex" xmlns:cx5="http://schemas.microsoft.com/office/drawing/2016/5/11/chartex" xmlns:cx6="http://schemas.microsoft.com/office/drawing/2016/5/12/chartex" xmlns:cx7="http://schemas.microsoft.com/office/drawing/2016/5/13/chartex" xmlns:cx8="http://schemas.microsoft.com/office/drawing/2016/5/14/chartex" xmlns:mc="http://schemas.openxmlformats.org/markup-compatibility/2006" xmlns:aink="http://schemas.microsoft.com/office/drawing/2016/ink" xmlns:am3d="http://schemas.microsoft.com/office/drawing/2017/model3d" xmlns:o="urn:schemas-microsoft-com:office:office" xmlns:r="http://schemas.openxmlformats.org/officeDocument/2006/relationships" xmlns:m="http://schemas.openxmlformats.org/officeDocument/2006/math" xmlns:v="urn:schemas-microsoft-com:vml" xmlns:wp14="http://schemas.microsoft.com/office/word/2010/wordprocessingDrawing" xmlns:wp="http://schemas.openxmlformats.org/drawingml/2006/wordprocessingDrawing" xmlns:w10="urn:schemas-microsoft-com:office:word" xmlns:w="http://schemas.openxmlformats.org/wordprocessingml/2006/main" xmlns:w14="http://schemas.microsoft.com/office/word/2010/wordml" xmlns:w15="http://schemas.microsoft.com/office/word/2012/wordml" xmlns:w16cid="http://schemas.microsoft.com/office/word/2016/wordml/cid" xmlns:w16se="http://schemas.microsoft.com/office/word/2015/wordml/symex" xmlns:wpg="http://schemas.microsoft.com/office/word/2010/wordprocessingGroup" xmlns:wpi="http://schemas.microsoft.com/office/word/2010/wordprocessingInk" xmlns:wne="http://schemas.microsoft.com/office/word/2006/wordml" xmlns:wps="http://schemas.microsoft.com/office/word/2010/wordprocessingShape" mc:Ignorable="w14 w15 w16se w16cid wp14">
+<w:numbering xmlns:wpc="http://schemas.microsoft.com/office/word/2010/wordprocessingCanvas" xmlns:cx="http://schemas.microsoft.com/office/drawing/2014/chartex" xmlns:cx1="http://schemas.microsoft.com/office/drawing/2015/9/8/chartex" xmlns:cx2="http://schemas.microsoft.com/office/drawing/2015/10/21/chartex" xmlns:cx3="http://schemas.microsoft.com/office/drawing/2016/5/9/chartex" xmlns:cx4="http://schemas.microsoft.com/office/drawing/2016/5/10/chartex" xmlns:cx5="http://schemas.microsoft.com/office/drawing/2016/5/11/chartex" xmlns:cx6="http://schemas.microsoft.com/office/drawing/2016/5/12/chartex" xmlns:cx7="http://schemas.microsoft.com/office/drawing/2016/5/13/chartex" xmlns:cx8="http://schemas.microsoft.com/office/drawing/2016/5/14/chartex" xmlns:mc="http://schemas.openxmlformats.org/markup-compatibility/2006" xmlns:aink="http://schemas.microsoft.com/office/drawing/2016/ink" xmlns:am3d="http://schemas.microsoft.com/office/drawing/2017/model3d" xmlns:o="urn:schemas-microsoft-com:office:office" xmlns:r="http://schemas.openxmlformats.org/officeDocument/2006/relationships" xmlns:m="http://schemas.openxmlformats.org/officeDocument/2006/math" xmlns:v="urn:schemas-microsoft-com:vml" xmlns:wp14="http://schemas.microsoft.com/office/word/2010/wordprocessingDrawing" xmlns:wp="http://schemas.openxmlformats.org/drawingml/2006/wordprocessingDrawing" xmlns:w10="urn:schemas-microsoft-com:office:word" xmlns:w="http://schemas.openxmlformats.org/wordprocessingml/2006/main" xmlns:w14="http://schemas.microsoft.com/office/word/2010/wordml" xmlns:w15="http://schemas.microsoft.com/office/word/2012/wordml" xmlns:w16cex="http://schemas.microsoft.com/office/word/2018/wordml/cex" xmlns:w16cid="http://schemas.microsoft.com/office/word/2016/wordml/cid" xmlns:w16="http://schemas.microsoft.com/office/word/2018/wordml" xmlns:w16se="http://schemas.microsoft.com/office/word/2015/wordml/symex" xmlns:wpg="http://schemas.microsoft.com/office/word/2010/wordprocessingGroup" xmlns:wpi="http://schemas.microsoft.com/office/word/2010/wordprocessingInk" xmlns:wne="http://schemas.microsoft.com/office/word/2006/wordml" xmlns:wps="http://schemas.microsoft.com/office/word/2010/wordprocessingShape" mc:Ignorable="w14 w15 w16se w16cid w16 w16cex wp14">
   <w:abstractNum w:abstractNumId="0" w15:restartNumberingAfterBreak="0">
     <w:nsid w:val="070A3AAE"/>
     <w:multiLevelType w:val="hybridMultilevel"/>
@@ -6920,6 +8228,119 @@
     </w:lvl>
   </w:abstractNum>
   <w:abstractNum w:abstractNumId="32" w15:restartNumberingAfterBreak="0">
+    <w:nsid w:val="78C918E4"/>
+    <w:multiLevelType w:val="hybridMultilevel"/>
+    <w:tmpl w:val="1D943DF8"/>
+    <w:lvl w:ilvl="0" w:tplc="100C0001">
+      <w:start w:val="1"/>
+      <w:numFmt w:val="bullet"/>
+      <w:lvlText w:val=""/>
+      <w:lvlJc w:val="left"/>
+      <w:pPr>
+        <w:ind w:left="720" w:hanging="360"/>
+      </w:pPr>
+      <w:rPr>
+        <w:rFonts w:ascii="Symbol" w:hAnsi="Symbol" w:hint="default"/>
+      </w:rPr>
+    </w:lvl>
+    <w:lvl w:ilvl="1" w:tplc="100C0003" w:tentative="1">
+      <w:start w:val="1"/>
+      <w:numFmt w:val="bullet"/>
+      <w:lvlText w:val="o"/>
+      <w:lvlJc w:val="left"/>
+      <w:pPr>
+        <w:ind w:left="1440" w:hanging="360"/>
+      </w:pPr>
+      <w:rPr>
+        <w:rFonts w:ascii="Courier New" w:hAnsi="Courier New" w:cs="Courier New" w:hint="default"/>
+      </w:rPr>
+    </w:lvl>
+    <w:lvl w:ilvl="2" w:tplc="100C0005" w:tentative="1">
+      <w:start w:val="1"/>
+      <w:numFmt w:val="bullet"/>
+      <w:lvlText w:val=""/>
+      <w:lvlJc w:val="left"/>
+      <w:pPr>
+        <w:ind w:left="2160" w:hanging="360"/>
+      </w:pPr>
+      <w:rPr>
+        <w:rFonts w:ascii="Wingdings" w:hAnsi="Wingdings" w:hint="default"/>
+      </w:rPr>
+    </w:lvl>
+    <w:lvl w:ilvl="3" w:tplc="100C0001" w:tentative="1">
+      <w:start w:val="1"/>
+      <w:numFmt w:val="bullet"/>
+      <w:lvlText w:val=""/>
+      <w:lvlJc w:val="left"/>
+      <w:pPr>
+        <w:ind w:left="2880" w:hanging="360"/>
+      </w:pPr>
+      <w:rPr>
+        <w:rFonts w:ascii="Symbol" w:hAnsi="Symbol" w:hint="default"/>
+      </w:rPr>
+    </w:lvl>
+    <w:lvl w:ilvl="4" w:tplc="100C0003" w:tentative="1">
+      <w:start w:val="1"/>
+      <w:numFmt w:val="bullet"/>
+      <w:lvlText w:val="o"/>
+      <w:lvlJc w:val="left"/>
+      <w:pPr>
+        <w:ind w:left="3600" w:hanging="360"/>
+      </w:pPr>
+      <w:rPr>
+        <w:rFonts w:ascii="Courier New" w:hAnsi="Courier New" w:cs="Courier New" w:hint="default"/>
+      </w:rPr>
+    </w:lvl>
+    <w:lvl w:ilvl="5" w:tplc="100C0005" w:tentative="1">
+      <w:start w:val="1"/>
+      <w:numFmt w:val="bullet"/>
+      <w:lvlText w:val=""/>
+      <w:lvlJc w:val="left"/>
+      <w:pPr>
+        <w:ind w:left="4320" w:hanging="360"/>
+      </w:pPr>
+      <w:rPr>
+        <w:rFonts w:ascii="Wingdings" w:hAnsi="Wingdings" w:hint="default"/>
+      </w:rPr>
+    </w:lvl>
+    <w:lvl w:ilvl="6" w:tplc="100C0001" w:tentative="1">
+      <w:start w:val="1"/>
+      <w:numFmt w:val="bullet"/>
+      <w:lvlText w:val=""/>
+      <w:lvlJc w:val="left"/>
+      <w:pPr>
+        <w:ind w:left="5040" w:hanging="360"/>
+      </w:pPr>
+      <w:rPr>
+        <w:rFonts w:ascii="Symbol" w:hAnsi="Symbol" w:hint="default"/>
+      </w:rPr>
+    </w:lvl>
+    <w:lvl w:ilvl="7" w:tplc="100C0003" w:tentative="1">
+      <w:start w:val="1"/>
+      <w:numFmt w:val="bullet"/>
+      <w:lvlText w:val="o"/>
+      <w:lvlJc w:val="left"/>
+      <w:pPr>
+        <w:ind w:left="5760" w:hanging="360"/>
+      </w:pPr>
+      <w:rPr>
+        <w:rFonts w:ascii="Courier New" w:hAnsi="Courier New" w:cs="Courier New" w:hint="default"/>
+      </w:rPr>
+    </w:lvl>
+    <w:lvl w:ilvl="8" w:tplc="100C0005" w:tentative="1">
+      <w:start w:val="1"/>
+      <w:numFmt w:val="bullet"/>
+      <w:lvlText w:val=""/>
+      <w:lvlJc w:val="left"/>
+      <w:pPr>
+        <w:ind w:left="6480" w:hanging="360"/>
+      </w:pPr>
+      <w:rPr>
+        <w:rFonts w:ascii="Wingdings" w:hAnsi="Wingdings" w:hint="default"/>
+      </w:rPr>
+    </w:lvl>
+  </w:abstractNum>
+  <w:abstractNum w:abstractNumId="33" w15:restartNumberingAfterBreak="0">
     <w:nsid w:val="7B886499"/>
     <w:multiLevelType w:val="hybridMultilevel"/>
     <w:tmpl w:val="03809EC4"/>
@@ -7005,7 +8426,7 @@
       </w:pPr>
     </w:lvl>
   </w:abstractNum>
-  <w:abstractNum w:abstractNumId="33" w15:restartNumberingAfterBreak="0">
+  <w:abstractNum w:abstractNumId="34" w15:restartNumberingAfterBreak="0">
     <w:nsid w:val="7FE26055"/>
     <w:multiLevelType w:val="hybridMultilevel"/>
     <w:tmpl w:val="F18AFB3C"/>
@@ -7131,7 +8552,7 @@
     <w:abstractNumId w:val="10"/>
   </w:num>
   <w:num w:numId="5">
-    <w:abstractNumId w:val="32"/>
+    <w:abstractNumId w:val="33"/>
   </w:num>
   <w:num w:numId="6">
     <w:abstractNumId w:val="25"/>
@@ -7194,7 +8615,7 @@
     <w:abstractNumId w:val="28"/>
   </w:num>
   <w:num w:numId="26">
-    <w:abstractNumId w:val="33"/>
+    <w:abstractNumId w:val="34"/>
   </w:num>
   <w:num w:numId="27">
     <w:abstractNumId w:val="17"/>
@@ -7220,11 +8641,14 @@
   <w:num w:numId="34">
     <w:abstractNumId w:val="8"/>
   </w:num>
+  <w:num w:numId="35">
+    <w:abstractNumId w:val="32"/>
+  </w:num>
 </w:numbering>
 </file>
 
 <file path=word/styles.xml><?xml version="1.0" encoding="utf-8"?>
-<w:styles xmlns:mc="http://schemas.openxmlformats.org/markup-compatibility/2006" xmlns:r="http://schemas.openxmlformats.org/officeDocument/2006/relationships" xmlns:w="http://schemas.openxmlformats.org/wordprocessingml/2006/main" xmlns:w14="http://schemas.microsoft.com/office/word/2010/wordml" xmlns:w15="http://schemas.microsoft.com/office/word/2012/wordml" xmlns:w16cid="http://schemas.microsoft.com/office/word/2016/wordml/cid" xmlns:w16se="http://schemas.microsoft.com/office/word/2015/wordml/symex" mc:Ignorable="w14 w15 w16se w16cid">
+<w:styles xmlns:mc="http://schemas.openxmlformats.org/markup-compatibility/2006" xmlns:r="http://schemas.openxmlformats.org/officeDocument/2006/relationships" xmlns:w="http://schemas.openxmlformats.org/wordprocessingml/2006/main" xmlns:w14="http://schemas.microsoft.com/office/word/2010/wordml" xmlns:w15="http://schemas.microsoft.com/office/word/2012/wordml" xmlns:w16cex="http://schemas.microsoft.com/office/word/2018/wordml/cex" xmlns:w16cid="http://schemas.microsoft.com/office/word/2016/wordml/cid" xmlns:w16="http://schemas.microsoft.com/office/word/2018/wordml" xmlns:w16se="http://schemas.microsoft.com/office/word/2015/wordml/symex" mc:Ignorable="w14 w15 w16se w16cid w16 w16cex">
   <w:docDefaults>
     <w:rPrDefault>
       <w:rPr>
@@ -7240,7 +8664,7 @@
       </w:pPr>
     </w:pPrDefault>
   </w:docDefaults>
-  <w:latentStyles w:defLockedState="0" w:defUIPriority="99" w:defSemiHidden="0" w:defUnhideWhenUsed="0" w:defQFormat="0" w:count="377">
+  <w:latentStyles w:defLockedState="0" w:defUIPriority="99" w:defSemiHidden="0" w:defUnhideWhenUsed="0" w:defQFormat="0" w:count="376">
     <w:lsdException w:name="Normal" w:uiPriority="0" w:qFormat="1"/>
     <w:lsdException w:name="heading 1" w:uiPriority="9" w:qFormat="1"/>
     <w:lsdException w:name="heading 2" w:semiHidden="1" w:uiPriority="9" w:unhideWhenUsed="1" w:qFormat="1"/>
@@ -7346,6 +8770,7 @@
     <w:lsdException w:name="HTML Sample" w:semiHidden="1" w:unhideWhenUsed="1"/>
     <w:lsdException w:name="HTML Typewriter" w:semiHidden="1" w:unhideWhenUsed="1"/>
     <w:lsdException w:name="HTML Variable" w:semiHidden="1" w:unhideWhenUsed="1"/>
+    <w:lsdException w:name="Normal Table" w:semiHidden="1" w:unhideWhenUsed="1"/>
     <w:lsdException w:name="annotation subject" w:semiHidden="1" w:unhideWhenUsed="1"/>
     <w:lsdException w:name="No List" w:semiHidden="1" w:unhideWhenUsed="1"/>
     <w:lsdException w:name="Outline List 1" w:semiHidden="1" w:unhideWhenUsed="1"/>
@@ -7392,8 +8817,10 @@
     <w:lsdException w:name="Table Subtle 2" w:semiHidden="1" w:unhideWhenUsed="1"/>
     <w:lsdException w:name="Table Web 1" w:semiHidden="1" w:unhideWhenUsed="1"/>
     <w:lsdException w:name="Table Web 2" w:semiHidden="1" w:unhideWhenUsed="1"/>
+    <w:lsdException w:name="Table Web 3" w:semiHidden="1" w:unhideWhenUsed="1"/>
     <w:lsdException w:name="Balloon Text" w:semiHidden="1" w:unhideWhenUsed="1"/>
     <w:lsdException w:name="Table Grid" w:uiPriority="0"/>
+    <w:lsdException w:name="Table Theme" w:semiHidden="1" w:unhideWhenUsed="1"/>
     <w:lsdException w:name="Placeholder Text" w:semiHidden="1"/>
     <w:lsdException w:name="No Spacing" w:uiPriority="1" w:qFormat="1"/>
     <w:lsdException w:name="Light Shading" w:uiPriority="60"/>
@@ -7614,7 +9041,6 @@
     <w:lsdException w:name="Hashtag" w:semiHidden="1" w:unhideWhenUsed="1"/>
     <w:lsdException w:name="Unresolved Mention" w:semiHidden="1" w:unhideWhenUsed="1"/>
     <w:lsdException w:name="Smart Link" w:semiHidden="1" w:unhideWhenUsed="1"/>
-    <w:lsdException w:name="Smart Link Error" w:semiHidden="1" w:unhideWhenUsed="1"/>
   </w:latentStyles>
   <w:style w:type="paragraph" w:default="1" w:styleId="Normal">
     <w:name w:val="Normal"/>
